--- a/Shahan_introduction.docx
+++ b/Shahan_introduction.docx
@@ -1,17 +1,17 @@
 
 <file path=word/document.xml><?xml version="1.0" encoding="utf-8"?>
-<w:document xmlns:mc="http://schemas.openxmlformats.org/markup-compatibility/2006" xmlns:o="urn:schemas-microsoft-com:office:office" xmlns:r="http://schemas.openxmlformats.org/officeDocument/2006/relationships" xmlns:m="http://schemas.openxmlformats.org/officeDocument/2006/math" xmlns:v="urn:schemas-microsoft-com:vml" xmlns:wp="http://schemas.openxmlformats.org/drawingml/2006/wordprocessingDrawing" xmlns:w10="urn:schemas-microsoft-com:office:word" xmlns:w="http://schemas.openxmlformats.org/wordprocessingml/2006/main" xmlns:wne="http://schemas.microsoft.com/office/word/2006/wordml" xmlns:sl="http://schemas.openxmlformats.org/schemaLibrary/2006/main" xmlns:a="http://schemas.openxmlformats.org/drawingml/2006/main" xmlns:pic="http://schemas.openxmlformats.org/drawingml/2006/picture" xmlns:c="http://schemas.openxmlformats.org/drawingml/2006/chart" xmlns:lc="http://schemas.openxmlformats.org/drawingml/2006/lockedCanvas" xmlns:dgm="http://schemas.openxmlformats.org/drawingml/2006/diagram" xmlns:wps="http://schemas.microsoft.com/office/word/2010/wordprocessingShape" xmlns:wpg="http://schemas.microsoft.com/office/word/2010/wordprocessingGroup" xmlns:w14="http://schemas.microsoft.com/office/word/2010/wordml" xmlns:w15="http://schemas.microsoft.com/office/word/2012/wordml">
+<w:document xmlns:wpc="http://schemas.microsoft.com/office/word/2010/wordprocessingCanvas" xmlns:mc="http://schemas.openxmlformats.org/markup-compatibility/2006" xmlns:o="urn:schemas-microsoft-com:office:office" xmlns:r="http://schemas.openxmlformats.org/officeDocument/2006/relationships" xmlns:m="http://schemas.openxmlformats.org/officeDocument/2006/math" xmlns:v="urn:schemas-microsoft-com:vml" xmlns:wp14="http://schemas.microsoft.com/office/word/2010/wordprocessingDrawing" xmlns:wp="http://schemas.openxmlformats.org/drawingml/2006/wordprocessingDrawing" xmlns:w10="urn:schemas-microsoft-com:office:word" xmlns:w="http://schemas.openxmlformats.org/wordprocessingml/2006/main" xmlns:w14="http://schemas.microsoft.com/office/word/2010/wordml" xmlns:wpg="http://schemas.microsoft.com/office/word/2010/wordprocessingGroup" xmlns:wpi="http://schemas.microsoft.com/office/word/2010/wordprocessingInk" xmlns:wne="http://schemas.microsoft.com/office/word/2006/wordml" xmlns:wps="http://schemas.microsoft.com/office/word/2010/wordprocessingShape" mc:Ignorable="w14 wp14">
   <w:body>
     <w:p>
       <w:pPr>
         <w:pBdr>
-          <w:top w:space="0" w:sz="0" w:val="nil"/>
-          <w:left w:space="0" w:sz="0" w:val="nil"/>
-          <w:bottom w:space="0" w:sz="0" w:val="nil"/>
-          <w:right w:space="0" w:sz="0" w:val="nil"/>
-          <w:between w:space="0" w:sz="0" w:val="nil"/>
+          <w:top w:val="nil"/>
+          <w:left w:val="nil"/>
+          <w:bottom w:val="nil"/>
+          <w:right w:val="nil"/>
+          <w:between w:val="nil"/>
         </w:pBdr>
-        <w:spacing w:after="120" w:lineRule="auto"/>
+        <w:spacing w:after="120"/>
         <w:jc w:val="center"/>
         <w:rPr>
           <w:color w:val="000000"/>
@@ -19,107 +19,328 @@
           <w:szCs w:val="28"/>
         </w:rPr>
       </w:pPr>
-      <w:bookmarkStart w:colFirst="0" w:colLast="0" w:name="_heading=h.gjdgxs" w:id="0"/>
+      <w:bookmarkStart w:id="0" w:name="_heading=h.gjdgxs" w:colFirst="0" w:colLast="0"/>
       <w:bookmarkEnd w:id="0"/>
       <w:r>
         <w:rPr>
           <w:sz w:val="28"/>
           <w:szCs w:val="28"/>
-          <w:rtl w:val="0"/>
-        </w:rPr>
-        <w:t xml:space="preserve">ВСТУП</w:t>
-      </w:r>
-      <w:r>
-        <w:rPr>
-          <w:rtl w:val="0"/>
-        </w:rPr>
+        </w:rPr>
+        <w:t>ВСТУП</w:t>
       </w:r>
     </w:p>
     <w:p>
       <w:pPr>
         <w:pBdr>
-          <w:top w:space="0" w:sz="0" w:val="nil"/>
-          <w:left w:space="0" w:sz="0" w:val="nil"/>
-          <w:bottom w:space="0" w:sz="0" w:val="nil"/>
-          <w:right w:space="0" w:sz="0" w:val="nil"/>
-          <w:between w:space="0" w:sz="0" w:val="nil"/>
+          <w:top w:val="nil"/>
+          <w:left w:val="nil"/>
+          <w:bottom w:val="nil"/>
+          <w:right w:val="nil"/>
+          <w:between w:val="nil"/>
         </w:pBdr>
-        <w:shd w:fill="ffffff" w:val="clear"/>
+        <w:shd w:val="clear" w:color="auto" w:fill="FFFFFF"/>
         <w:spacing w:line="360" w:lineRule="auto"/>
-        <w:ind w:left="10" w:firstLine="0"/>
+        <w:ind w:left="10"/>
         <w:jc w:val="both"/>
         <w:rPr>
           <w:sz w:val="28"/>
           <w:szCs w:val="28"/>
         </w:rPr>
       </w:pPr>
-      <w:r>
-        <w:rPr>
-          <w:rtl w:val="0"/>
-        </w:rPr>
-      </w:r>
     </w:p>
     <w:p>
       <w:pPr>
         <w:pBdr>
-          <w:top w:space="0" w:sz="0" w:val="nil"/>
-          <w:left w:space="0" w:sz="0" w:val="nil"/>
-          <w:bottom w:space="0" w:sz="0" w:val="nil"/>
-          <w:right w:space="0" w:sz="0" w:val="nil"/>
-          <w:between w:space="0" w:sz="0" w:val="nil"/>
+          <w:top w:val="nil"/>
+          <w:left w:val="nil"/>
+          <w:bottom w:val="nil"/>
+          <w:right w:val="nil"/>
+          <w:between w:val="nil"/>
         </w:pBdr>
-        <w:shd w:fill="ffffff" w:val="clear"/>
+        <w:shd w:val="clear" w:color="auto" w:fill="FFFFFF"/>
         <w:spacing w:line="360" w:lineRule="auto"/>
-        <w:ind w:left="10" w:firstLine="0"/>
+        <w:ind w:left="10"/>
         <w:jc w:val="both"/>
         <w:rPr>
           <w:sz w:val="28"/>
           <w:szCs w:val="28"/>
         </w:rPr>
       </w:pPr>
-      <w:r>
-        <w:rPr>
-          <w:rtl w:val="0"/>
-        </w:rPr>
-      </w:r>
     </w:p>
     <w:p>
       <w:pPr>
         <w:pBdr>
-          <w:top w:space="0" w:sz="0" w:val="nil"/>
-          <w:left w:space="0" w:sz="0" w:val="nil"/>
-          <w:bottom w:space="0" w:sz="0" w:val="nil"/>
-          <w:right w:space="0" w:sz="0" w:val="nil"/>
-          <w:between w:space="0" w:sz="0" w:val="nil"/>
+          <w:top w:val="nil"/>
+          <w:left w:val="nil"/>
+          <w:bottom w:val="nil"/>
+          <w:right w:val="nil"/>
+          <w:between w:val="nil"/>
         </w:pBdr>
-        <w:shd w:fill="ffffff" w:val="clear"/>
+        <w:shd w:val="clear" w:color="auto" w:fill="FFFFFF"/>
         <w:spacing w:line="360" w:lineRule="auto"/>
         <w:ind w:left="10" w:firstLine="710"/>
         <w:jc w:val="both"/>
         <w:rPr>
+          <w:del w:id="1" w:author="nik" w:date="2023-04-22T10:17:00Z"/>
           <w:sz w:val="28"/>
           <w:szCs w:val="28"/>
         </w:rPr>
       </w:pPr>
-      <w:r>
-        <w:rPr>
-          <w:sz w:val="28"/>
-          <w:szCs w:val="28"/>
-          <w:rtl w:val="0"/>
-        </w:rPr>
-        <w:t xml:space="preserve">Використання фізичних процесів є невід’ємною частиною будь яких досліджень і експериментів. Поведінка і властивості досліджуваного об’єкту, їхня взаємодія з іншими об’єктами, стан об’єкту - все це можна обчислити-визначити використовуючи фізичні процеси. Можна сказати, що фізичні процеси є головним аспектом розвитку науки та техніки, оскільки майже всі нові відкриття мають практичне фізичне підґрунтя і теоретичне пояснення у вигляді фізичних і математичних формул.</w:t>
-      </w:r>
+      <w:del w:id="2" w:author="nik" w:date="2023-04-22T10:12:00Z">
+        <w:r>
+          <w:rPr>
+            <w:sz w:val="28"/>
+            <w:szCs w:val="28"/>
+          </w:rPr>
+          <w:delText xml:space="preserve">Використання </w:delText>
+        </w:r>
+      </w:del>
+      <w:ins w:id="3" w:author="nik" w:date="2023-04-22T10:13:00Z">
+        <w:r>
+          <w:rPr>
+            <w:sz w:val="28"/>
+            <w:szCs w:val="28"/>
+          </w:rPr>
+          <w:t>Розуміння</w:t>
+        </w:r>
+      </w:ins>
+      <w:ins w:id="4" w:author="nik" w:date="2023-04-22T10:12:00Z">
+        <w:r>
+          <w:rPr>
+            <w:sz w:val="28"/>
+            <w:szCs w:val="28"/>
+          </w:rPr>
+          <w:t xml:space="preserve"> </w:t>
+        </w:r>
+      </w:ins>
+      <w:r>
+        <w:rPr>
+          <w:sz w:val="28"/>
+          <w:szCs w:val="28"/>
+        </w:rPr>
+        <w:t xml:space="preserve">фізичних процесів є невід’ємною частиною будь яких досліджень і експериментів. Поведінка </w:t>
+      </w:r>
+      <w:del w:id="5" w:author="nik" w:date="2023-04-22T10:13:00Z">
+        <w:r>
+          <w:rPr>
+            <w:sz w:val="28"/>
+            <w:szCs w:val="28"/>
+          </w:rPr>
+          <w:delText>і</w:delText>
+        </w:r>
+      </w:del>
+      <w:ins w:id="6" w:author="nik" w:date="2023-04-22T10:13:00Z">
+        <w:r>
+          <w:rPr>
+            <w:sz w:val="28"/>
+            <w:szCs w:val="28"/>
+          </w:rPr>
+          <w:t>та</w:t>
+        </w:r>
+      </w:ins>
+      <w:r>
+        <w:rPr>
+          <w:sz w:val="28"/>
+          <w:szCs w:val="28"/>
+        </w:rPr>
+        <w:t xml:space="preserve"> властивості досліджуваного об’єкту, їхня взаємодія з іншими об’єктами, стан об’єкту - все це можна обчислити-визначити </w:t>
+      </w:r>
+      <w:del w:id="7" w:author="nik" w:date="2023-04-22T10:25:00Z">
+        <w:r>
+          <w:rPr>
+            <w:sz w:val="28"/>
+            <w:szCs w:val="28"/>
+          </w:rPr>
+          <w:delText xml:space="preserve">використовуючи </w:delText>
+        </w:r>
+      </w:del>
+      <w:ins w:id="8" w:author="nik" w:date="2023-04-22T10:25:00Z">
+        <w:r>
+          <w:rPr>
+            <w:sz w:val="28"/>
+            <w:szCs w:val="28"/>
+          </w:rPr>
+          <w:t>знаючи</w:t>
+        </w:r>
+        <w:r>
+          <w:rPr>
+            <w:sz w:val="28"/>
+            <w:szCs w:val="28"/>
+          </w:rPr>
+          <w:t xml:space="preserve"> </w:t>
+        </w:r>
+      </w:ins>
+      <w:r>
+        <w:rPr>
+          <w:sz w:val="28"/>
+          <w:szCs w:val="28"/>
+        </w:rPr>
+        <w:t>фізичні процеси</w:t>
+      </w:r>
+      <w:ins w:id="9" w:author="nik" w:date="2023-04-22T10:25:00Z">
+        <w:r>
+          <w:rPr>
+            <w:sz w:val="28"/>
+            <w:szCs w:val="28"/>
+          </w:rPr>
+          <w:t>, які відбуваються</w:t>
+        </w:r>
+      </w:ins>
+      <w:r>
+        <w:rPr>
+          <w:sz w:val="28"/>
+          <w:szCs w:val="28"/>
+        </w:rPr>
+        <w:t>. М</w:t>
+      </w:r>
+      <w:r>
+        <w:rPr>
+          <w:sz w:val="28"/>
+          <w:szCs w:val="28"/>
+        </w:rPr>
+        <w:t xml:space="preserve">ожна сказати, що фізичні процеси є головним аспектом розвитку науки та техніки, оскільки майже всі нові відкриття мають </w:t>
+      </w:r>
+      <w:del w:id="10" w:author="nik" w:date="2023-04-22T10:14:00Z">
+        <w:r>
+          <w:rPr>
+            <w:sz w:val="28"/>
+            <w:szCs w:val="28"/>
+          </w:rPr>
+          <w:delText xml:space="preserve">практичне </w:delText>
+        </w:r>
+      </w:del>
+      <w:r>
+        <w:rPr>
+          <w:sz w:val="28"/>
+          <w:szCs w:val="28"/>
+        </w:rPr>
+        <w:t xml:space="preserve">фізичне підґрунтя і </w:t>
+      </w:r>
+      <w:ins w:id="11" w:author="nik" w:date="2023-04-22T10:14:00Z">
+        <w:r>
+          <w:rPr>
+            <w:sz w:val="28"/>
+            <w:szCs w:val="28"/>
+          </w:rPr>
+          <w:t xml:space="preserve">можуть бути </w:t>
+        </w:r>
+      </w:ins>
+      <w:r>
+        <w:rPr>
+          <w:sz w:val="28"/>
+          <w:szCs w:val="28"/>
+        </w:rPr>
+        <w:t>теоретичн</w:t>
+      </w:r>
+      <w:ins w:id="12" w:author="nik" w:date="2023-04-22T10:14:00Z">
+        <w:r>
+          <w:rPr>
+            <w:sz w:val="28"/>
+            <w:szCs w:val="28"/>
+          </w:rPr>
+          <w:t>о</w:t>
+        </w:r>
+      </w:ins>
+      <w:del w:id="13" w:author="nik" w:date="2023-04-22T10:14:00Z">
+        <w:r>
+          <w:rPr>
+            <w:sz w:val="28"/>
+            <w:szCs w:val="28"/>
+          </w:rPr>
+          <w:delText>е</w:delText>
+        </w:r>
+      </w:del>
+      <w:r>
+        <w:rPr>
+          <w:sz w:val="28"/>
+          <w:szCs w:val="28"/>
+        </w:rPr>
+        <w:t xml:space="preserve"> </w:t>
+      </w:r>
+      <w:del w:id="14" w:author="nik" w:date="2023-04-22T10:14:00Z">
+        <w:r>
+          <w:rPr>
+            <w:sz w:val="28"/>
+            <w:szCs w:val="28"/>
+          </w:rPr>
+          <w:delText xml:space="preserve">пояснення </w:delText>
+        </w:r>
+      </w:del>
+      <w:ins w:id="15" w:author="nik" w:date="2023-04-22T10:14:00Z">
+        <w:r>
+          <w:rPr>
+            <w:sz w:val="28"/>
+            <w:szCs w:val="28"/>
+          </w:rPr>
+          <w:t>описані</w:t>
+        </w:r>
+        <w:r>
+          <w:rPr>
+            <w:sz w:val="28"/>
+            <w:szCs w:val="28"/>
+          </w:rPr>
+          <w:t xml:space="preserve"> </w:t>
+        </w:r>
+        <w:r>
+          <w:rPr>
+            <w:sz w:val="28"/>
+            <w:szCs w:val="28"/>
+          </w:rPr>
+          <w:t xml:space="preserve">з використанням </w:t>
+        </w:r>
+      </w:ins>
+      <w:del w:id="16" w:author="nik" w:date="2023-04-22T10:15:00Z">
+        <w:r>
+          <w:rPr>
+            <w:sz w:val="28"/>
+            <w:szCs w:val="28"/>
+          </w:rPr>
+          <w:delText xml:space="preserve">у вигляді </w:delText>
+        </w:r>
+      </w:del>
+      <w:r>
+        <w:rPr>
+          <w:sz w:val="28"/>
+          <w:szCs w:val="28"/>
+        </w:rPr>
+        <w:t xml:space="preserve">фізичних </w:t>
+      </w:r>
+      <w:ins w:id="17" w:author="nik" w:date="2023-04-22T10:16:00Z">
+        <w:r>
+          <w:rPr>
+            <w:sz w:val="28"/>
+            <w:szCs w:val="28"/>
+          </w:rPr>
+          <w:t xml:space="preserve">моделей </w:t>
+        </w:r>
+      </w:ins>
+      <w:r>
+        <w:rPr>
+          <w:sz w:val="28"/>
+          <w:szCs w:val="28"/>
+        </w:rPr>
+        <w:t>і математичних формул.</w:t>
+      </w:r>
+      <w:ins w:id="18" w:author="nik" w:date="2023-04-22T10:17:00Z">
+        <w:r>
+          <w:rPr>
+            <w:sz w:val="28"/>
+            <w:szCs w:val="28"/>
+          </w:rPr>
+          <w:t xml:space="preserve"> </w:t>
+        </w:r>
+      </w:ins>
     </w:p>
     <w:p>
       <w:pPr>
         <w:pBdr>
-          <w:top w:space="0" w:sz="0" w:val="nil"/>
-          <w:left w:space="0" w:sz="0" w:val="nil"/>
-          <w:bottom w:space="0" w:sz="0" w:val="nil"/>
-          <w:right w:space="0" w:sz="0" w:val="nil"/>
-          <w:between w:space="0" w:sz="0" w:val="nil"/>
+          <w:top w:val="nil"/>
+          <w:left w:val="nil"/>
+          <w:bottom w:val="nil"/>
+          <w:right w:val="nil"/>
+          <w:between w:val="nil"/>
         </w:pBdr>
-        <w:shd w:fill="ffffff" w:val="clear"/>
+        <w:shd w:val="clear" w:color="auto" w:fill="FFFFFF"/>
         <w:spacing w:line="360" w:lineRule="auto"/>
         <w:ind w:left="10" w:firstLine="710"/>
         <w:jc w:val="both"/>
@@ -132,21 +353,84 @@
         <w:rPr>
           <w:sz w:val="28"/>
           <w:szCs w:val="28"/>
-          <w:rtl w:val="0"/>
-        </w:rPr>
-        <w:t xml:space="preserve">Але у свою чергу, фізичні процеси - це лише вплив на об’єкт. Щоб він ніс у собі користь, потрібно результат цього впливу визначати, вимірювати, обчислювати, що є задачею для фізичних пристроїв.</w:t>
+        </w:rPr>
+        <w:t>Але у свою чергу, фізичні процеси - це лише</w:t>
+      </w:r>
+      <w:r>
+        <w:rPr>
+          <w:sz w:val="28"/>
+          <w:szCs w:val="28"/>
+        </w:rPr>
+        <w:t xml:space="preserve"> вплив на об’єкт. Щоб він ніс у собі користь, потрібно результат цього впливу </w:t>
+      </w:r>
+      <w:del w:id="19" w:author="nik" w:date="2023-04-22T10:17:00Z">
+        <w:r>
+          <w:rPr>
+            <w:sz w:val="28"/>
+            <w:szCs w:val="28"/>
+          </w:rPr>
+          <w:delText>визначати</w:delText>
+        </w:r>
+      </w:del>
+      <w:ins w:id="20" w:author="nik" w:date="2023-04-22T10:17:00Z">
+        <w:r>
+          <w:rPr>
+            <w:sz w:val="28"/>
+            <w:szCs w:val="28"/>
+          </w:rPr>
+          <w:t>фіксувати</w:t>
+        </w:r>
+      </w:ins>
+      <w:r>
+        <w:rPr>
+          <w:sz w:val="28"/>
+          <w:szCs w:val="28"/>
+        </w:rPr>
+        <w:t xml:space="preserve">, вимірювати, обчислювати, що є задачею для </w:t>
+      </w:r>
+      <w:del w:id="21" w:author="nik" w:date="2023-04-22T10:26:00Z">
+        <w:r>
+          <w:rPr>
+            <w:sz w:val="28"/>
+            <w:szCs w:val="28"/>
+          </w:rPr>
+          <w:delText xml:space="preserve">фізичних </w:delText>
+        </w:r>
+      </w:del>
+      <w:ins w:id="22" w:author="nik" w:date="2023-04-22T10:26:00Z">
+        <w:r>
+          <w:rPr>
+            <w:sz w:val="28"/>
+            <w:szCs w:val="28"/>
+          </w:rPr>
+          <w:t>вимірювальних</w:t>
+        </w:r>
+        <w:r>
+          <w:rPr>
+            <w:sz w:val="28"/>
+            <w:szCs w:val="28"/>
+          </w:rPr>
+          <w:t xml:space="preserve"> </w:t>
+        </w:r>
+      </w:ins>
+      <w:r>
+        <w:rPr>
+          <w:sz w:val="28"/>
+          <w:szCs w:val="28"/>
+        </w:rPr>
+        <w:t>пристроїв.</w:t>
       </w:r>
     </w:p>
     <w:p>
       <w:pPr>
         <w:pBdr>
-          <w:top w:space="0" w:sz="0" w:val="nil"/>
-          <w:left w:space="0" w:sz="0" w:val="nil"/>
-          <w:bottom w:space="0" w:sz="0" w:val="nil"/>
-          <w:right w:space="0" w:sz="0" w:val="nil"/>
-          <w:between w:space="0" w:sz="0" w:val="nil"/>
+          <w:top w:val="nil"/>
+          <w:left w:val="nil"/>
+          <w:bottom w:val="nil"/>
+          <w:right w:val="nil"/>
+          <w:between w:val="nil"/>
         </w:pBdr>
-        <w:shd w:fill="ffffff" w:val="clear"/>
+        <w:shd w:val="clear" w:color="auto" w:fill="FFFFFF"/>
         <w:spacing w:line="360" w:lineRule="auto"/>
         <w:ind w:left="10" w:firstLine="710"/>
         <w:jc w:val="both"/>
@@ -159,21 +443,182 @@
         <w:rPr>
           <w:sz w:val="28"/>
           <w:szCs w:val="28"/>
-          <w:rtl w:val="0"/>
-        </w:rPr>
-        <w:t xml:space="preserve">У оптичній фізиці є багато фізичних процесів, які дозволяють впливати на об’єкт для отримання його властивостей. Простим прикладом є заломлення світла через матеріал, знаючи показник заломлення світла, можна визначити матеріал, через який світло пройшло.</w:t>
+        </w:rPr>
+        <w:t>У оптичній фізиці є багато фізичних процесів, які дозволяють впливати на об’єкт для отримання його власти</w:t>
+      </w:r>
+      <w:r>
+        <w:rPr>
+          <w:sz w:val="28"/>
+          <w:szCs w:val="28"/>
+        </w:rPr>
+        <w:t>востей. Простим прикладом є заломлення</w:t>
+      </w:r>
+      <w:ins w:id="23" w:author="nik" w:date="2023-04-22T10:27:00Z">
+        <w:r>
+          <w:rPr>
+            <w:sz w:val="28"/>
+            <w:szCs w:val="28"/>
+          </w:rPr>
+          <w:t xml:space="preserve"> та відбивання</w:t>
+        </w:r>
+      </w:ins>
+      <w:r>
+        <w:rPr>
+          <w:sz w:val="28"/>
+          <w:szCs w:val="28"/>
+        </w:rPr>
+        <w:t xml:space="preserve"> світла </w:t>
+      </w:r>
+      <w:del w:id="24" w:author="nik" w:date="2023-04-22T10:27:00Z">
+        <w:r>
+          <w:rPr>
+            <w:sz w:val="28"/>
+            <w:szCs w:val="28"/>
+          </w:rPr>
+          <w:delText xml:space="preserve">через </w:delText>
+        </w:r>
+      </w:del>
+      <w:r>
+        <w:rPr>
+          <w:sz w:val="28"/>
+          <w:szCs w:val="28"/>
+        </w:rPr>
+        <w:t>матеріал</w:t>
+      </w:r>
+      <w:ins w:id="25" w:author="nik" w:date="2023-04-22T10:27:00Z">
+        <w:r>
+          <w:rPr>
+            <w:sz w:val="28"/>
+            <w:szCs w:val="28"/>
+          </w:rPr>
+          <w:t>ом</w:t>
+        </w:r>
+      </w:ins>
+      <w:ins w:id="26" w:author="nik" w:date="2023-04-22T10:18:00Z">
+        <w:r>
+          <w:rPr>
+            <w:sz w:val="28"/>
+            <w:szCs w:val="28"/>
+          </w:rPr>
+          <w:t>.</w:t>
+        </w:r>
+      </w:ins>
+      <w:del w:id="27" w:author="nik" w:date="2023-04-22T10:18:00Z">
+        <w:r>
+          <w:rPr>
+            <w:sz w:val="28"/>
+            <w:szCs w:val="28"/>
+          </w:rPr>
+          <w:delText>,</w:delText>
+        </w:r>
+      </w:del>
+      <w:r>
+        <w:rPr>
+          <w:sz w:val="28"/>
+          <w:szCs w:val="28"/>
+        </w:rPr>
+        <w:t xml:space="preserve"> </w:t>
+      </w:r>
+      <w:del w:id="28" w:author="nik" w:date="2023-04-22T10:18:00Z">
+        <w:r>
+          <w:rPr>
+            <w:sz w:val="28"/>
+            <w:szCs w:val="28"/>
+          </w:rPr>
+          <w:delText xml:space="preserve">знаючи </w:delText>
+        </w:r>
+      </w:del>
+      <w:ins w:id="29" w:author="nik" w:date="2023-04-22T10:18:00Z">
+        <w:r>
+          <w:rPr>
+            <w:sz w:val="28"/>
+            <w:szCs w:val="28"/>
+          </w:rPr>
+          <w:t>З</w:t>
+        </w:r>
+        <w:r>
+          <w:rPr>
+            <w:sz w:val="28"/>
+            <w:szCs w:val="28"/>
+          </w:rPr>
+          <w:t xml:space="preserve">наючи </w:t>
+        </w:r>
+        <w:r>
+          <w:rPr>
+            <w:sz w:val="28"/>
+            <w:szCs w:val="28"/>
+          </w:rPr>
+          <w:t xml:space="preserve">залежність </w:t>
+        </w:r>
+      </w:ins>
+      <w:r>
+        <w:rPr>
+          <w:sz w:val="28"/>
+          <w:szCs w:val="28"/>
+        </w:rPr>
+        <w:t>показник</w:t>
+      </w:r>
+      <w:ins w:id="30" w:author="nik" w:date="2023-04-22T10:18:00Z">
+        <w:r>
+          <w:rPr>
+            <w:sz w:val="28"/>
+            <w:szCs w:val="28"/>
+          </w:rPr>
+          <w:t>а</w:t>
+        </w:r>
+      </w:ins>
+      <w:r>
+        <w:rPr>
+          <w:sz w:val="28"/>
+          <w:szCs w:val="28"/>
+        </w:rPr>
+        <w:t xml:space="preserve"> заломлення світла</w:t>
+      </w:r>
+      <w:ins w:id="31" w:author="nik" w:date="2023-04-22T10:18:00Z">
+        <w:r>
+          <w:rPr>
+            <w:sz w:val="28"/>
+            <w:szCs w:val="28"/>
+          </w:rPr>
+          <w:t xml:space="preserve"> від довжини хвилі</w:t>
+        </w:r>
+      </w:ins>
+      <w:r>
+        <w:rPr>
+          <w:sz w:val="28"/>
+          <w:szCs w:val="28"/>
+        </w:rPr>
+        <w:t>, можна визначити матеріал, через який світло пройшло</w:t>
+      </w:r>
+      <w:ins w:id="32" w:author="nik" w:date="2023-04-22T10:27:00Z">
+        <w:r>
+          <w:rPr>
+            <w:sz w:val="28"/>
+            <w:szCs w:val="28"/>
+          </w:rPr>
+          <w:t xml:space="preserve"> або було відбито</w:t>
+        </w:r>
+      </w:ins>
+      <w:bookmarkStart w:id="33" w:name="_GoBack"/>
+      <w:bookmarkEnd w:id="33"/>
+      <w:r>
+        <w:rPr>
+          <w:sz w:val="28"/>
+          <w:szCs w:val="28"/>
+        </w:rPr>
+        <w:t>.</w:t>
       </w:r>
     </w:p>
     <w:p>
       <w:pPr>
         <w:pBdr>
-          <w:top w:space="0" w:sz="0" w:val="nil"/>
-          <w:left w:space="0" w:sz="0" w:val="nil"/>
-          <w:bottom w:space="0" w:sz="0" w:val="nil"/>
-          <w:right w:space="0" w:sz="0" w:val="nil"/>
-          <w:between w:space="0" w:sz="0" w:val="nil"/>
+          <w:top w:val="nil"/>
+          <w:left w:val="nil"/>
+          <w:bottom w:val="nil"/>
+          <w:right w:val="nil"/>
+          <w:between w:val="nil"/>
         </w:pBdr>
-        <w:shd w:fill="ffffff" w:val="clear"/>
+        <w:shd w:val="clear" w:color="auto" w:fill="FFFFFF"/>
         <w:spacing w:line="360" w:lineRule="auto"/>
         <w:ind w:left="10" w:firstLine="710"/>
         <w:jc w:val="both"/>
@@ -186,58 +631,510 @@
         <w:rPr>
           <w:sz w:val="28"/>
           <w:szCs w:val="28"/>
-          <w:rtl w:val="0"/>
-        </w:rPr>
-        <w:t xml:space="preserve">Основою цієї магістерської дисертації є розробка пристрою - оптичного спектрометра і порівняння його з існуючими зразками, який за допомогою фізичних явищ з оптичної фізики, дозволить визначити властивості та параметри досліджуваного матеріалу.</w:t>
-      </w:r>
-      <w:r>
-        <w:rPr>
-          <w:rtl w:val="0"/>
-        </w:rPr>
+        </w:rPr>
+        <w:t xml:space="preserve">Основою цієї магістерської дисертації є розробка пристрою - оптичного спектрометра </w:t>
+      </w:r>
+      <w:ins w:id="34" w:author="nik" w:date="2023-04-22T10:20:00Z">
+        <w:r>
+          <w:rPr>
+            <w:sz w:val="28"/>
+            <w:szCs w:val="28"/>
+          </w:rPr>
+          <w:t>з вбудованими алгоритмами обчислення</w:t>
+        </w:r>
+      </w:ins>
+      <w:ins w:id="35" w:author="nik" w:date="2023-04-22T10:21:00Z">
+        <w:r>
+          <w:rPr>
+            <w:sz w:val="28"/>
+            <w:szCs w:val="28"/>
+          </w:rPr>
+          <w:t xml:space="preserve"> вимір</w:t>
+        </w:r>
+      </w:ins>
+      <w:ins w:id="36" w:author="nik" w:date="2023-04-22T10:23:00Z">
+        <w:r>
+          <w:rPr>
+            <w:sz w:val="28"/>
+            <w:szCs w:val="28"/>
+          </w:rPr>
+          <w:t>юва</w:t>
+        </w:r>
+      </w:ins>
+      <w:ins w:id="37" w:author="nik" w:date="2023-04-22T10:21:00Z">
+        <w:r>
+          <w:rPr>
+            <w:sz w:val="28"/>
+            <w:szCs w:val="28"/>
+          </w:rPr>
+          <w:t>нних сигналів.</w:t>
+        </w:r>
+      </w:ins>
+      <w:del w:id="38" w:author="nik" w:date="2023-04-22T10:21:00Z">
+        <w:r>
+          <w:rPr>
+            <w:sz w:val="28"/>
+            <w:szCs w:val="28"/>
+          </w:rPr>
+          <w:delText>і порівняння його з існ</w:delText>
+        </w:r>
+        <w:r>
+          <w:rPr>
+            <w:sz w:val="28"/>
+            <w:szCs w:val="28"/>
+          </w:rPr>
+          <w:delText>уючими зразками, який</w:delText>
+        </w:r>
+      </w:del>
+      <w:r>
+        <w:rPr>
+          <w:sz w:val="28"/>
+          <w:szCs w:val="28"/>
+        </w:rPr>
+        <w:t xml:space="preserve"> </w:t>
+      </w:r>
+      <w:del w:id="39" w:author="nik" w:date="2023-04-22T10:21:00Z">
+        <w:r>
+          <w:rPr>
+            <w:sz w:val="28"/>
+            <w:szCs w:val="28"/>
+          </w:rPr>
+          <w:delText xml:space="preserve">за </w:delText>
+        </w:r>
+      </w:del>
+      <w:ins w:id="40" w:author="nik" w:date="2023-04-22T10:21:00Z">
+        <w:r>
+          <w:rPr>
+            <w:sz w:val="28"/>
+            <w:szCs w:val="28"/>
+          </w:rPr>
+          <w:t>З</w:t>
+        </w:r>
+        <w:r>
+          <w:rPr>
+            <w:sz w:val="28"/>
+            <w:szCs w:val="28"/>
+          </w:rPr>
+          <w:t xml:space="preserve">а </w:t>
+        </w:r>
+      </w:ins>
+      <w:r>
+        <w:rPr>
+          <w:sz w:val="28"/>
+          <w:szCs w:val="28"/>
+        </w:rPr>
+        <w:t xml:space="preserve">допомогою </w:t>
+      </w:r>
+      <w:ins w:id="41" w:author="nik" w:date="2023-04-22T10:21:00Z">
+        <w:r>
+          <w:rPr>
+            <w:sz w:val="28"/>
+            <w:szCs w:val="28"/>
+          </w:rPr>
+          <w:t>математичних алгоритмів</w:t>
+        </w:r>
+      </w:ins>
+      <w:ins w:id="42" w:author="nik" w:date="2023-04-22T10:23:00Z">
+        <w:r>
+          <w:rPr>
+            <w:sz w:val="28"/>
+            <w:szCs w:val="28"/>
+          </w:rPr>
+          <w:t>,</w:t>
+        </w:r>
+      </w:ins>
+      <w:ins w:id="43" w:author="nik" w:date="2023-04-22T10:21:00Z">
+        <w:r>
+          <w:rPr>
+            <w:sz w:val="28"/>
+            <w:szCs w:val="28"/>
+          </w:rPr>
+          <w:t xml:space="preserve"> </w:t>
+        </w:r>
+      </w:ins>
+      <w:ins w:id="44" w:author="nik" w:date="2023-04-22T10:22:00Z">
+        <w:r>
+          <w:rPr>
+            <w:sz w:val="28"/>
+            <w:szCs w:val="28"/>
+          </w:rPr>
+          <w:t xml:space="preserve">які описують </w:t>
+        </w:r>
+      </w:ins>
+      <w:r>
+        <w:rPr>
+          <w:sz w:val="28"/>
+          <w:szCs w:val="28"/>
+        </w:rPr>
+        <w:t>фізичн</w:t>
+      </w:r>
+      <w:ins w:id="45" w:author="nik" w:date="2023-04-22T10:22:00Z">
+        <w:r>
+          <w:rPr>
+            <w:sz w:val="28"/>
+            <w:szCs w:val="28"/>
+          </w:rPr>
+          <w:t>і</w:t>
+        </w:r>
+      </w:ins>
+      <w:del w:id="46" w:author="nik" w:date="2023-04-22T10:22:00Z">
+        <w:r>
+          <w:rPr>
+            <w:sz w:val="28"/>
+            <w:szCs w:val="28"/>
+          </w:rPr>
+          <w:delText>их</w:delText>
+        </w:r>
+      </w:del>
+      <w:r>
+        <w:rPr>
+          <w:sz w:val="28"/>
+          <w:szCs w:val="28"/>
+        </w:rPr>
+        <w:t xml:space="preserve"> </w:t>
+      </w:r>
+      <w:ins w:id="47" w:author="nik" w:date="2023-04-22T10:22:00Z">
+        <w:r>
+          <w:rPr>
+            <w:sz w:val="28"/>
+            <w:szCs w:val="28"/>
+          </w:rPr>
+          <w:t xml:space="preserve">процеси </w:t>
+        </w:r>
+      </w:ins>
+      <w:del w:id="48" w:author="nik" w:date="2023-04-22T10:22:00Z">
+        <w:r>
+          <w:rPr>
+            <w:sz w:val="28"/>
+            <w:szCs w:val="28"/>
+          </w:rPr>
+          <w:delText>явищ з</w:delText>
+        </w:r>
+      </w:del>
+      <w:r>
+        <w:rPr>
+          <w:sz w:val="28"/>
+          <w:szCs w:val="28"/>
+        </w:rPr>
+        <w:t xml:space="preserve"> оптичн</w:t>
+      </w:r>
+      <w:ins w:id="49" w:author="nik" w:date="2023-04-22T10:22:00Z">
+        <w:r>
+          <w:rPr>
+            <w:sz w:val="28"/>
+            <w:szCs w:val="28"/>
+          </w:rPr>
+          <w:t>их</w:t>
+        </w:r>
+      </w:ins>
+      <w:del w:id="50" w:author="nik" w:date="2023-04-22T10:22:00Z">
+        <w:r>
+          <w:rPr>
+            <w:sz w:val="28"/>
+            <w:szCs w:val="28"/>
+          </w:rPr>
+          <w:delText>ої</w:delText>
+        </w:r>
+      </w:del>
+      <w:r>
+        <w:rPr>
+          <w:sz w:val="28"/>
+          <w:szCs w:val="28"/>
+        </w:rPr>
+        <w:t xml:space="preserve"> </w:t>
+      </w:r>
+      <w:ins w:id="51" w:author="nik" w:date="2023-04-22T10:22:00Z">
+        <w:r>
+          <w:rPr>
+            <w:sz w:val="28"/>
+            <w:szCs w:val="28"/>
+          </w:rPr>
+          <w:t>взаємодій світла і поверхні напівпровідникових матеріалів</w:t>
+        </w:r>
+      </w:ins>
+      <w:del w:id="52" w:author="nik" w:date="2023-04-22T10:23:00Z">
+        <w:r>
+          <w:rPr>
+            <w:sz w:val="28"/>
+            <w:szCs w:val="28"/>
+          </w:rPr>
+          <w:delText>фізики,</w:delText>
+        </w:r>
+      </w:del>
+      <w:r>
+        <w:rPr>
+          <w:sz w:val="28"/>
+          <w:szCs w:val="28"/>
+        </w:rPr>
+        <w:t xml:space="preserve"> </w:t>
+      </w:r>
+      <w:del w:id="53" w:author="nik" w:date="2023-04-22T10:23:00Z">
+        <w:r>
+          <w:rPr>
+            <w:sz w:val="28"/>
+            <w:szCs w:val="28"/>
+          </w:rPr>
+          <w:delText>дозволить</w:delText>
+        </w:r>
+      </w:del>
+      <w:r>
+        <w:rPr>
+          <w:sz w:val="28"/>
+          <w:szCs w:val="28"/>
+        </w:rPr>
+        <w:t xml:space="preserve"> </w:t>
+      </w:r>
+      <w:ins w:id="54" w:author="nik" w:date="2023-04-22T10:23:00Z">
+        <w:r>
+          <w:rPr>
+            <w:sz w:val="28"/>
+            <w:szCs w:val="28"/>
+          </w:rPr>
+          <w:t>буд</w:t>
+        </w:r>
+      </w:ins>
+      <w:ins w:id="55" w:author="nik" w:date="2023-04-22T10:24:00Z">
+        <w:r>
+          <w:rPr>
+            <w:sz w:val="28"/>
+            <w:szCs w:val="28"/>
+          </w:rPr>
+          <w:t>е</w:t>
+        </w:r>
+      </w:ins>
+      <w:ins w:id="56" w:author="nik" w:date="2023-04-22T10:23:00Z">
+        <w:r>
+          <w:rPr>
+            <w:sz w:val="28"/>
+            <w:szCs w:val="28"/>
+          </w:rPr>
+          <w:t xml:space="preserve"> змога </w:t>
+        </w:r>
+      </w:ins>
+      <w:r>
+        <w:rPr>
+          <w:sz w:val="28"/>
+          <w:szCs w:val="28"/>
+        </w:rPr>
+        <w:t>визнач</w:t>
+      </w:r>
+      <w:del w:id="57" w:author="nik" w:date="2023-04-22T10:23:00Z">
+        <w:r>
+          <w:rPr>
+            <w:sz w:val="28"/>
+            <w:szCs w:val="28"/>
+          </w:rPr>
+          <w:delText>и</w:delText>
+        </w:r>
+      </w:del>
+      <w:ins w:id="58" w:author="nik" w:date="2023-04-22T10:23:00Z">
+        <w:r>
+          <w:rPr>
+            <w:sz w:val="28"/>
+            <w:szCs w:val="28"/>
+          </w:rPr>
+          <w:t>а</w:t>
+        </w:r>
+      </w:ins>
+      <w:r>
+        <w:rPr>
+          <w:sz w:val="28"/>
+          <w:szCs w:val="28"/>
+        </w:rPr>
+        <w:t>ти властивості та параметри досліджуваного матеріалу</w:t>
+      </w:r>
+      <w:ins w:id="59" w:author="nik" w:date="2023-04-22T10:24:00Z">
+        <w:r>
+          <w:rPr>
+            <w:sz w:val="28"/>
+            <w:szCs w:val="28"/>
+          </w:rPr>
+          <w:t xml:space="preserve"> не руйнівним методом</w:t>
+        </w:r>
+      </w:ins>
+      <w:r>
+        <w:rPr>
+          <w:sz w:val="28"/>
+          <w:szCs w:val="28"/>
+        </w:rPr>
+        <w:t>.</w:t>
       </w:r>
     </w:p>
     <w:sectPr>
-      <w:pgSz w:h="16838" w:w="11906" w:orient="portrait"/>
-      <w:pgMar w:bottom="1134" w:top="1134" w:left="1701" w:right="850" w:header="708" w:footer="708"/>
+      <w:pgSz w:w="11906" w:h="16838"/>
+      <w:pgMar w:top="1134" w:right="850" w:bottom="1134" w:left="1701" w:header="708" w:footer="708" w:gutter="0"/>
       <w:pgNumType w:start="1"/>
+      <w:cols w:space="720"/>
     </w:sectPr>
   </w:body>
 </w:document>
 </file>
 
-<file path=word/numbering.xml><?xml version="1.0" encoding="utf-8"?>
-<w:numbering xmlns:mc="http://schemas.openxmlformats.org/markup-compatibility/2006" xmlns:o="urn:schemas-microsoft-com:office:office" xmlns:r="http://schemas.openxmlformats.org/officeDocument/2006/relationships" xmlns:m="http://schemas.openxmlformats.org/officeDocument/2006/math" xmlns:v="urn:schemas-microsoft-com:vml" xmlns:wp="http://schemas.openxmlformats.org/drawingml/2006/wordprocessingDrawing" xmlns:w10="urn:schemas-microsoft-com:office:word" xmlns:w="http://schemas.openxmlformats.org/wordprocessingml/2006/main" xmlns:wne="http://schemas.microsoft.com/office/word/2006/wordml" xmlns:sl="http://schemas.openxmlformats.org/schemaLibrary/2006/main" xmlns:a="http://schemas.openxmlformats.org/drawingml/2006/main" xmlns:pic="http://schemas.openxmlformats.org/drawingml/2006/picture" xmlns:c="http://schemas.openxmlformats.org/drawingml/2006/chart" xmlns:lc="http://schemas.openxmlformats.org/drawingml/2006/lockedCanvas" xmlns:dgm="http://schemas.openxmlformats.org/drawingml/2006/diagram" xmlns:wps="http://schemas.microsoft.com/office/word/2010/wordprocessingShape" xmlns:wpg="http://schemas.microsoft.com/office/word/2010/wordprocessingGroup" xmlns:w14="http://schemas.microsoft.com/office/word/2010/wordml" xmlns:w15="http://schemas.microsoft.com/office/word/2012/wordml"/>
-</file>
-
 <file path=word/styles.xml><?xml version="1.0" encoding="utf-8"?>
-<w:styles xmlns:mc="http://schemas.openxmlformats.org/markup-compatibility/2006" xmlns:o="urn:schemas-microsoft-com:office:office" xmlns:r="http://schemas.openxmlformats.org/officeDocument/2006/relationships" xmlns:m="http://schemas.openxmlformats.org/officeDocument/2006/math" xmlns:v="urn:schemas-microsoft-com:vml" xmlns:wp="http://schemas.openxmlformats.org/drawingml/2006/wordprocessingDrawing" xmlns:w10="urn:schemas-microsoft-com:office:word" xmlns:w="http://schemas.openxmlformats.org/wordprocessingml/2006/main" xmlns:wne="http://schemas.microsoft.com/office/word/2006/wordml" xmlns:sl="http://schemas.openxmlformats.org/schemaLibrary/2006/main" xmlns:a="http://schemas.openxmlformats.org/drawingml/2006/main" xmlns:pic="http://schemas.openxmlformats.org/drawingml/2006/picture" xmlns:c="http://schemas.openxmlformats.org/drawingml/2006/chart" xmlns:lc="http://schemas.openxmlformats.org/drawingml/2006/lockedCanvas" xmlns:dgm="http://schemas.openxmlformats.org/drawingml/2006/diagram" xmlns:wps="http://schemas.microsoft.com/office/word/2010/wordprocessingShape" xmlns:wpg="http://schemas.microsoft.com/office/word/2010/wordprocessingGroup" xmlns:w14="http://schemas.microsoft.com/office/word/2010/wordml" xmlns:w15="http://schemas.microsoft.com/office/word/2012/wordml">
+<w:styles xmlns:mc="http://schemas.openxmlformats.org/markup-compatibility/2006" xmlns:r="http://schemas.openxmlformats.org/officeDocument/2006/relationships" xmlns:w="http://schemas.openxmlformats.org/wordprocessingml/2006/main" xmlns:w14="http://schemas.microsoft.com/office/word/2010/wordml" mc:Ignorable="w14">
   <w:docDefaults>
     <w:rPrDefault>
       <w:rPr>
-        <w:lang w:val="uk-UA"/>
+        <w:rFonts w:ascii="Times New Roman" w:eastAsia="Times New Roman" w:hAnsi="Times New Roman" w:cs="Times New Roman"/>
+        <w:lang w:val="uk-UA" w:eastAsia="en-US" w:bidi="ar-SA"/>
       </w:rPr>
     </w:rPrDefault>
-    <w:pPrDefault>
-      <w:pPr/>
-    </w:pPrDefault>
+    <w:pPrDefault/>
   </w:docDefaults>
-  <w:style w:type="paragraph" w:styleId="Normal" w:default="1">
-    <w:name w:val="normal"/>
-  </w:style>
-  <w:style w:type="table" w:styleId="TableNormal" w:default="1">
-    <w:name w:val="Table Normal"/>
+  <w:latentStyles w:defLockedState="0" w:defUIPriority="99" w:defSemiHidden="1" w:defUnhideWhenUsed="1" w:defQFormat="0" w:count="267">
+    <w:lsdException w:name="Normal" w:semiHidden="0" w:uiPriority="0" w:unhideWhenUsed="0" w:qFormat="1"/>
+    <w:lsdException w:name="heading 1" w:semiHidden="0" w:uiPriority="9" w:unhideWhenUsed="0" w:qFormat="1"/>
+    <w:lsdException w:name="heading 2" w:uiPriority="9" w:qFormat="1"/>
+    <w:lsdException w:name="heading 3" w:uiPriority="9" w:qFormat="1"/>
+    <w:lsdException w:name="heading 4" w:uiPriority="9" w:qFormat="1"/>
+    <w:lsdException w:name="heading 5" w:uiPriority="9" w:qFormat="1"/>
+    <w:lsdException w:name="heading 6" w:uiPriority="9" w:qFormat="1"/>
+    <w:lsdException w:name="heading 7" w:uiPriority="9" w:qFormat="1"/>
+    <w:lsdException w:name="heading 8" w:uiPriority="9" w:qFormat="1"/>
+    <w:lsdException w:name="heading 9" w:uiPriority="9" w:qFormat="1"/>
+    <w:lsdException w:name="toc 1" w:uiPriority="39"/>
+    <w:lsdException w:name="toc 2" w:uiPriority="39"/>
+    <w:lsdException w:name="toc 3" w:uiPriority="39"/>
+    <w:lsdException w:name="toc 4" w:uiPriority="39"/>
+    <w:lsdException w:name="toc 5" w:uiPriority="39"/>
+    <w:lsdException w:name="toc 6" w:uiPriority="39"/>
+    <w:lsdException w:name="toc 7" w:uiPriority="39"/>
+    <w:lsdException w:name="toc 8" w:uiPriority="39"/>
+    <w:lsdException w:name="toc 9" w:uiPriority="39"/>
+    <w:lsdException w:name="caption" w:uiPriority="35" w:qFormat="1"/>
+    <w:lsdException w:name="Title" w:semiHidden="0" w:uiPriority="10" w:unhideWhenUsed="0" w:qFormat="1"/>
+    <w:lsdException w:name="Default Paragraph Font" w:uiPriority="1"/>
+    <w:lsdException w:name="Subtitle" w:semiHidden="0" w:uiPriority="11" w:unhideWhenUsed="0" w:qFormat="1"/>
+    <w:lsdException w:name="Strong" w:semiHidden="0" w:uiPriority="22" w:unhideWhenUsed="0" w:qFormat="1"/>
+    <w:lsdException w:name="Emphasis" w:semiHidden="0" w:uiPriority="20" w:unhideWhenUsed="0" w:qFormat="1"/>
+    <w:lsdException w:name="Table Grid" w:semiHidden="0" w:uiPriority="59" w:unhideWhenUsed="0"/>
+    <w:lsdException w:name="Placeholder Text" w:unhideWhenUsed="0"/>
+    <w:lsdException w:name="No Spacing" w:semiHidden="0" w:uiPriority="1" w:unhideWhenUsed="0" w:qFormat="1"/>
+    <w:lsdException w:name="Light Shading" w:semiHidden="0" w:uiPriority="60" w:unhideWhenUsed="0"/>
+    <w:lsdException w:name="Light List" w:semiHidden="0" w:uiPriority="61" w:unhideWhenUsed="0"/>
+    <w:lsdException w:name="Light Grid" w:semiHidden="0" w:uiPriority="62" w:unhideWhenUsed="0"/>
+    <w:lsdException w:name="Medium Shading 1" w:semiHidden="0" w:uiPriority="63" w:unhideWhenUsed="0"/>
+    <w:lsdException w:name="Medium Shading 2" w:semiHidden="0" w:uiPriority="64" w:unhideWhenUsed="0"/>
+    <w:lsdException w:name="Medium List 1" w:semiHidden="0" w:uiPriority="65" w:unhideWhenUsed="0"/>
+    <w:lsdException w:name="Medium List 2" w:semiHidden="0" w:uiPriority="66" w:unhideWhenUsed="0"/>
+    <w:lsdException w:name="Medium Grid 1" w:semiHidden="0" w:uiPriority="67" w:unhideWhenUsed="0"/>
+    <w:lsdException w:name="Medium Grid 2" w:semiHidden="0" w:uiPriority="68" w:unhideWhenUsed="0"/>
+    <w:lsdException w:name="Medium Grid 3" w:semiHidden="0" w:uiPriority="69" w:unhideWhenUsed="0"/>
+    <w:lsdException w:name="Dark List" w:semiHidden="0" w:uiPriority="70" w:unhideWhenUsed="0"/>
+    <w:lsdException w:name="Colorful Shading" w:semiHidden="0" w:uiPriority="71" w:unhideWhenUsed="0"/>
+    <w:lsdException w:name="Colorful List" w:semiHidden="0" w:uiPriority="72" w:unhideWhenUsed="0"/>
+    <w:lsdException w:name="Colorful Grid" w:semiHidden="0" w:uiPriority="73" w:unhideWhenUsed="0"/>
+    <w:lsdException w:name="Light Shading Accent 1" w:semiHidden="0" w:uiPriority="60" w:unhideWhenUsed="0"/>
+    <w:lsdException w:name="Light List Accent 1" w:semiHidden="0" w:uiPriority="61" w:unhideWhenUsed="0"/>
+    <w:lsdException w:name="Light Grid Accent 1" w:semiHidden="0" w:uiPriority="62" w:unhideWhenUsed="0"/>
+    <w:lsdException w:name="Medium Shading 1 Accent 1" w:semiHidden="0" w:uiPriority="63" w:unhideWhenUsed="0"/>
+    <w:lsdException w:name="Medium Shading 2 Accent 1" w:semiHidden="0" w:uiPriority="64" w:unhideWhenUsed="0"/>
+    <w:lsdException w:name="Medium List 1 Accent 1" w:semiHidden="0" w:uiPriority="65" w:unhideWhenUsed="0"/>
+    <w:lsdException w:name="Revision" w:unhideWhenUsed="0"/>
+    <w:lsdException w:name="List Paragraph" w:semiHidden="0" w:uiPriority="34" w:unhideWhenUsed="0" w:qFormat="1"/>
+    <w:lsdException w:name="Quote" w:semiHidden="0" w:uiPriority="29" w:unhideWhenUsed="0" w:qFormat="1"/>
+    <w:lsdException w:name="Intense Quote" w:semiHidden="0" w:uiPriority="30" w:unhideWhenUsed="0" w:qFormat="1"/>
+    <w:lsdException w:name="Medium List 2 Accent 1" w:semiHidden="0" w:uiPriority="66" w:unhideWhenUsed="0"/>
+    <w:lsdException w:name="Medium Grid 1 Accent 1" w:semiHidden="0" w:uiPriority="67" w:unhideWhenUsed="0"/>
+    <w:lsdException w:name="Medium Grid 2 Accent 1" w:semiHidden="0" w:uiPriority="68" w:unhideWhenUsed="0"/>
+    <w:lsdException w:name="Medium Grid 3 Accent 1" w:semiHidden="0" w:uiPriority="69" w:unhideWhenUsed="0"/>
+    <w:lsdException w:name="Dark List Accent 1" w:semiHidden="0" w:uiPriority="70" w:unhideWhenUsed="0"/>
+    <w:lsdException w:name="Colorful Shading Accent 1" w:semiHidden="0" w:uiPriority="71" w:unhideWhenUsed="0"/>
+    <w:lsdException w:name="Colorful List Accent 1" w:semiHidden="0" w:uiPriority="72" w:unhideWhenUsed="0"/>
+    <w:lsdException w:name="Colorful Grid Accent 1" w:semiHidden="0" w:uiPriority="73" w:unhideWhenUsed="0"/>
+    <w:lsdException w:name="Light Shading Accent 2" w:semiHidden="0" w:uiPriority="60" w:unhideWhenUsed="0"/>
+    <w:lsdException w:name="Light List Accent 2" w:semiHidden="0" w:uiPriority="61" w:unhideWhenUsed="0"/>
+    <w:lsdException w:name="Light Grid Accent 2" w:semiHidden="0" w:uiPriority="62" w:unhideWhenUsed="0"/>
+    <w:lsdException w:name="Medium Shading 1 Accent 2" w:semiHidden="0" w:uiPriority="63" w:unhideWhenUsed="0"/>
+    <w:lsdException w:name="Medium Shading 2 Accent 2" w:semiHidden="0" w:uiPriority="64" w:unhideWhenUsed="0"/>
+    <w:lsdException w:name="Medium List 1 Accent 2" w:semiHidden="0" w:uiPriority="65" w:unhideWhenUsed="0"/>
+    <w:lsdException w:name="Medium List 2 Accent 2" w:semiHidden="0" w:uiPriority="66" w:unhideWhenUsed="0"/>
+    <w:lsdException w:name="Medium Grid 1 Accent 2" w:semiHidden="0" w:uiPriority="67" w:unhideWhenUsed="0"/>
+    <w:lsdException w:name="Medium Grid 2 Accent 2" w:semiHidden="0" w:uiPriority="68" w:unhideWhenUsed="0"/>
+    <w:lsdException w:name="Medium Grid 3 Accent 2" w:semiHidden="0" w:uiPriority="69" w:unhideWhenUsed="0"/>
+    <w:lsdException w:name="Dark List Accent 2" w:semiHidden="0" w:uiPriority="70" w:unhideWhenUsed="0"/>
+    <w:lsdException w:name="Colorful Shading Accent 2" w:semiHidden="0" w:uiPriority="71" w:unhideWhenUsed="0"/>
+    <w:lsdException w:name="Colorful List Accent 2" w:semiHidden="0" w:uiPriority="72" w:unhideWhenUsed="0"/>
+    <w:lsdException w:name="Colorful Grid Accent 2" w:semiHidden="0" w:uiPriority="73" w:unhideWhenUsed="0"/>
+    <w:lsdException w:name="Light Shading Accent 3" w:semiHidden="0" w:uiPriority="60" w:unhideWhenUsed="0"/>
+    <w:lsdException w:name="Light List Accent 3" w:semiHidden="0" w:uiPriority="61" w:unhideWhenUsed="0"/>
+    <w:lsdException w:name="Light Grid Accent 3" w:semiHidden="0" w:uiPriority="62" w:unhideWhenUsed="0"/>
+    <w:lsdException w:name="Medium Shading 1 Accent 3" w:semiHidden="0" w:uiPriority="63" w:unhideWhenUsed="0"/>
+    <w:lsdException w:name="Medium Shading 2 Accent 3" w:semiHidden="0" w:uiPriority="64" w:unhideWhenUsed="0"/>
+    <w:lsdException w:name="Medium List 1 Accent 3" w:semiHidden="0" w:uiPriority="65" w:unhideWhenUsed="0"/>
+    <w:lsdException w:name="Medium List 2 Accent 3" w:semiHidden="0" w:uiPriority="66" w:unhideWhenUsed="0"/>
+    <w:lsdException w:name="Medium Grid 1 Accent 3" w:semiHidden="0" w:uiPriority="67" w:unhideWhenUsed="0"/>
+    <w:lsdException w:name="Medium Grid 2 Accent 3" w:semiHidden="0" w:uiPriority="68" w:unhideWhenUsed="0"/>
+    <w:lsdException w:name="Medium Grid 3 Accent 3" w:semiHidden="0" w:uiPriority="69" w:unhideWhenUsed="0"/>
+    <w:lsdException w:name="Dark List Accent 3" w:semiHidden="0" w:uiPriority="70" w:unhideWhenUsed="0"/>
+    <w:lsdException w:name="Colorful Shading Accent 3" w:semiHidden="0" w:uiPriority="71" w:unhideWhenUsed="0"/>
+    <w:lsdException w:name="Colorful List Accent 3" w:semiHidden="0" w:uiPriority="72" w:unhideWhenUsed="0"/>
+    <w:lsdException w:name="Colorful Grid Accent 3" w:semiHidden="0" w:uiPriority="73" w:unhideWhenUsed="0"/>
+    <w:lsdException w:name="Light Shading Accent 4" w:semiHidden="0" w:uiPriority="60" w:unhideWhenUsed="0"/>
+    <w:lsdException w:name="Light List Accent 4" w:semiHidden="0" w:uiPriority="61" w:unhideWhenUsed="0"/>
+    <w:lsdException w:name="Light Grid Accent 4" w:semiHidden="0" w:uiPriority="62" w:unhideWhenUsed="0"/>
+    <w:lsdException w:name="Medium Shading 1 Accent 4" w:semiHidden="0" w:uiPriority="63" w:unhideWhenUsed="0"/>
+    <w:lsdException w:name="Medium Shading 2 Accent 4" w:semiHidden="0" w:uiPriority="64" w:unhideWhenUsed="0"/>
+    <w:lsdException w:name="Medium List 1 Accent 4" w:semiHidden="0" w:uiPriority="65" w:unhideWhenUsed="0"/>
+    <w:lsdException w:name="Medium List 2 Accent 4" w:semiHidden="0" w:uiPriority="66" w:unhideWhenUsed="0"/>
+    <w:lsdException w:name="Medium Grid 1 Accent 4" w:semiHidden="0" w:uiPriority="67" w:unhideWhenUsed="0"/>
+    <w:lsdException w:name="Medium Grid 2 Accent 4" w:semiHidden="0" w:uiPriority="68" w:unhideWhenUsed="0"/>
+    <w:lsdException w:name="Medium Grid 3 Accent 4" w:semiHidden="0" w:uiPriority="69" w:unhideWhenUsed="0"/>
+    <w:lsdException w:name="Dark List Accent 4" w:semiHidden="0" w:uiPriority="70" w:unhideWhenUsed="0"/>
+    <w:lsdException w:name="Colorful Shading Accent 4" w:semiHidden="0" w:uiPriority="71" w:unhideWhenUsed="0"/>
+    <w:lsdException w:name="Colorful List Accent 4" w:semiHidden="0" w:uiPriority="72" w:unhideWhenUsed="0"/>
+    <w:lsdException w:name="Colorful Grid Accent 4" w:semiHidden="0" w:uiPriority="73" w:unhideWhenUsed="0"/>
+    <w:lsdException w:name="Light Shading Accent 5" w:semiHidden="0" w:uiPriority="60" w:unhideWhenUsed="0"/>
+    <w:lsdException w:name="Light List Accent 5" w:semiHidden="0" w:uiPriority="61" w:unhideWhenUsed="0"/>
+    <w:lsdException w:name="Light Grid Accent 5" w:semiHidden="0" w:uiPriority="62" w:unhideWhenUsed="0"/>
+    <w:lsdException w:name="Medium Shading 1 Accent 5" w:semiHidden="0" w:uiPriority="63" w:unhideWhenUsed="0"/>
+    <w:lsdException w:name="Medium Shading 2 Accent 5" w:semiHidden="0" w:uiPriority="64" w:unhideWhenUsed="0"/>
+    <w:lsdException w:name="Medium List 1 Accent 5" w:semiHidden="0" w:uiPriority="65" w:unhideWhenUsed="0"/>
+    <w:lsdException w:name="Medium List 2 Accent 5" w:semiHidden="0" w:uiPriority="66" w:unhideWhenUsed="0"/>
+    <w:lsdException w:name="Medium Grid 1 Accent 5" w:semiHidden="0" w:uiPriority="67" w:unhideWhenUsed="0"/>
+    <w:lsdException w:name="Medium Grid 2 Accent 5" w:semiHidden="0" w:uiPriority="68" w:unhideWhenUsed="0"/>
+    <w:lsdException w:name="Medium Grid 3 Accent 5" w:semiHidden="0" w:uiPriority="69" w:unhideWhenUsed="0"/>
+    <w:lsdException w:name="Dark List Accent 5" w:semiHidden="0" w:uiPriority="70" w:unhideWhenUsed="0"/>
+    <w:lsdException w:name="Colorful Shading Accent 5" w:semiHidden="0" w:uiPriority="71" w:unhideWhenUsed="0"/>
+    <w:lsdException w:name="Colorful List Accent 5" w:semiHidden="0" w:uiPriority="72" w:unhideWhenUsed="0"/>
+    <w:lsdException w:name="Colorful Grid Accent 5" w:semiHidden="0" w:uiPriority="73" w:unhideWhenUsed="0"/>
+    <w:lsdException w:name="Light Shading Accent 6" w:semiHidden="0" w:uiPriority="60" w:unhideWhenUsed="0"/>
+    <w:lsdException w:name="Light List Accent 6" w:semiHidden="0" w:uiPriority="61" w:unhideWhenUsed="0"/>
+    <w:lsdException w:name="Light Grid Accent 6" w:semiHidden="0" w:uiPriority="62" w:unhideWhenUsed="0"/>
+    <w:lsdException w:name="Medium Shading 1 Accent 6" w:semiHidden="0" w:uiPriority="63" w:unhideWhenUsed="0"/>
+    <w:lsdException w:name="Medium Shading 2 Accent 6" w:semiHidden="0" w:uiPriority="64" w:unhideWhenUsed="0"/>
+    <w:lsdException w:name="Medium List 1 Accent 6" w:semiHidden="0" w:uiPriority="65" w:unhideWhenUsed="0"/>
+    <w:lsdException w:name="Medium List 2 Accent 6" w:semiHidden="0" w:uiPriority="66" w:unhideWhenUsed="0"/>
+    <w:lsdException w:name="Medium Grid 1 Accent 6" w:semiHidden="0" w:uiPriority="67" w:unhideWhenUsed="0"/>
+    <w:lsdException w:name="Medium Grid 2 Accent 6" w:semiHidden="0" w:uiPriority="68" w:unhideWhenUsed="0"/>
+    <w:lsdException w:name="Medium Grid 3 Accent 6" w:semiHidden="0" w:uiPriority="69" w:unhideWhenUsed="0"/>
+    <w:lsdException w:name="Dark List Accent 6" w:semiHidden="0" w:uiPriority="70" w:unhideWhenUsed="0"/>
+    <w:lsdException w:name="Colorful Shading Accent 6" w:semiHidden="0" w:uiPriority="71" w:unhideWhenUsed="0"/>
+    <w:lsdException w:name="Colorful List Accent 6" w:semiHidden="0" w:uiPriority="72" w:unhideWhenUsed="0"/>
+    <w:lsdException w:name="Colorful Grid Accent 6" w:semiHidden="0" w:uiPriority="73" w:unhideWhenUsed="0"/>
+    <w:lsdException w:name="Subtle Emphasis" w:semiHidden="0" w:uiPriority="19" w:unhideWhenUsed="0" w:qFormat="1"/>
+    <w:lsdException w:name="Intense Emphasis" w:semiHidden="0" w:uiPriority="21" w:unhideWhenUsed="0" w:qFormat="1"/>
+    <w:lsdException w:name="Subtle Reference" w:semiHidden="0" w:uiPriority="31" w:unhideWhenUsed="0" w:qFormat="1"/>
+    <w:lsdException w:name="Intense Reference" w:semiHidden="0" w:uiPriority="32" w:unhideWhenUsed="0" w:qFormat="1"/>
+    <w:lsdException w:name="Book Title" w:semiHidden="0" w:uiPriority="33" w:unhideWhenUsed="0" w:qFormat="1"/>
+    <w:lsdException w:name="Bibliography" w:uiPriority="37"/>
+    <w:lsdException w:name="TOC Heading" w:uiPriority="39" w:qFormat="1"/>
+  </w:latentStyles>
+  <w:style w:type="paragraph" w:default="1" w:styleId="Normal">
+    <w:name w:val="Normal"/>
   </w:style>
   <w:style w:type="paragraph" w:styleId="Heading1">
     <w:name w:val="heading 1"/>
     <w:basedOn w:val="Normal"/>
     <w:next w:val="Normal"/>
     <w:pPr>
-      <w:keepNext w:val="1"/>
-      <w:keepLines w:val="1"/>
-      <w:spacing w:after="120" w:before="480" w:lineRule="auto"/>
+      <w:keepNext/>
+      <w:keepLines/>
+      <w:spacing w:before="480" w:after="120"/>
+      <w:outlineLvl w:val="0"/>
     </w:pPr>
     <w:rPr>
-      <w:b w:val="1"/>
+      <w:b/>
       <w:sz w:val="48"/>
       <w:szCs w:val="48"/>
     </w:rPr>
@@ -247,12 +1144,13 @@
     <w:basedOn w:val="Normal"/>
     <w:next w:val="Normal"/>
     <w:pPr>
-      <w:keepNext w:val="1"/>
-      <w:keepLines w:val="1"/>
-      <w:spacing w:after="80" w:before="360" w:lineRule="auto"/>
+      <w:keepNext/>
+      <w:keepLines/>
+      <w:spacing w:before="360" w:after="80"/>
+      <w:outlineLvl w:val="1"/>
     </w:pPr>
     <w:rPr>
-      <w:b w:val="1"/>
+      <w:b/>
       <w:sz w:val="36"/>
       <w:szCs w:val="36"/>
     </w:rPr>
@@ -262,12 +1160,13 @@
     <w:basedOn w:val="Normal"/>
     <w:next w:val="Normal"/>
     <w:pPr>
-      <w:keepNext w:val="1"/>
-      <w:keepLines w:val="1"/>
-      <w:spacing w:after="80" w:before="280" w:lineRule="auto"/>
+      <w:keepNext/>
+      <w:keepLines/>
+      <w:spacing w:before="280" w:after="80"/>
+      <w:outlineLvl w:val="2"/>
     </w:pPr>
     <w:rPr>
-      <w:b w:val="1"/>
+      <w:b/>
       <w:sz w:val="28"/>
       <w:szCs w:val="28"/>
     </w:rPr>
@@ -277,12 +1176,13 @@
     <w:basedOn w:val="Normal"/>
     <w:next w:val="Normal"/>
     <w:pPr>
-      <w:keepNext w:val="1"/>
-      <w:keepLines w:val="1"/>
-      <w:spacing w:after="40" w:before="240" w:lineRule="auto"/>
+      <w:keepNext/>
+      <w:keepLines/>
+      <w:spacing w:before="240" w:after="40"/>
+      <w:outlineLvl w:val="3"/>
     </w:pPr>
     <w:rPr>
-      <w:b w:val="1"/>
+      <w:b/>
       <w:sz w:val="24"/>
       <w:szCs w:val="24"/>
     </w:rPr>
@@ -292,12 +1192,13 @@
     <w:basedOn w:val="Normal"/>
     <w:next w:val="Normal"/>
     <w:pPr>
-      <w:keepNext w:val="1"/>
-      <w:keepLines w:val="1"/>
-      <w:spacing w:after="40" w:before="220" w:lineRule="auto"/>
+      <w:keepNext/>
+      <w:keepLines/>
+      <w:spacing w:before="220" w:after="40"/>
+      <w:outlineLvl w:val="4"/>
     </w:pPr>
     <w:rPr>
-      <w:b w:val="1"/>
+      <w:b/>
       <w:sz w:val="22"/>
       <w:szCs w:val="22"/>
     </w:rPr>
@@ -307,30 +1208,228 @@
     <w:basedOn w:val="Normal"/>
     <w:next w:val="Normal"/>
     <w:pPr>
-      <w:keepNext w:val="1"/>
-      <w:keepLines w:val="1"/>
-      <w:spacing w:after="40" w:before="200" w:lineRule="auto"/>
+      <w:keepNext/>
+      <w:keepLines/>
+      <w:spacing w:before="200" w:after="40"/>
+      <w:outlineLvl w:val="5"/>
     </w:pPr>
     <w:rPr>
-      <w:b w:val="1"/>
+      <w:b/>
     </w:rPr>
+  </w:style>
+  <w:style w:type="character" w:default="1" w:styleId="DefaultParagraphFont">
+    <w:name w:val="Default Paragraph Font"/>
+    <w:uiPriority w:val="1"/>
+    <w:semiHidden/>
+    <w:unhideWhenUsed/>
+  </w:style>
+  <w:style w:type="table" w:default="1" w:styleId="TableNormal">
+    <w:name w:val="Normal Table"/>
+    <w:uiPriority w:val="99"/>
+    <w:semiHidden/>
+    <w:unhideWhenUsed/>
+    <w:tblPr>
+      <w:tblInd w:w="0" w:type="dxa"/>
+      <w:tblCellMar>
+        <w:top w:w="0" w:type="dxa"/>
+        <w:left w:w="108" w:type="dxa"/>
+        <w:bottom w:w="0" w:type="dxa"/>
+        <w:right w:w="108" w:type="dxa"/>
+      </w:tblCellMar>
+    </w:tblPr>
+  </w:style>
+  <w:style w:type="numbering" w:default="1" w:styleId="NoList">
+    <w:name w:val="No List"/>
+    <w:uiPriority w:val="99"/>
+    <w:semiHidden/>
+    <w:unhideWhenUsed/>
   </w:style>
   <w:style w:type="paragraph" w:styleId="Title">
     <w:name w:val="Title"/>
     <w:basedOn w:val="Normal"/>
     <w:next w:val="Normal"/>
     <w:pPr>
-      <w:keepNext w:val="1"/>
-      <w:keepLines w:val="1"/>
-      <w:spacing w:after="120" w:before="480" w:lineRule="auto"/>
+      <w:keepNext/>
+      <w:keepLines/>
+      <w:spacing w:before="480" w:after="120"/>
     </w:pPr>
     <w:rPr>
-      <w:b w:val="1"/>
+      <w:b/>
       <w:sz w:val="72"/>
       <w:szCs w:val="72"/>
     </w:rPr>
   </w:style>
-  <w:style w:type="paragraph" w:styleId="Normal" w:default="1">
+  <w:style w:type="paragraph" w:styleId="Subtitle">
+    <w:name w:val="Subtitle"/>
+    <w:basedOn w:val="Normal"/>
+    <w:next w:val="Normal"/>
+    <w:pPr>
+      <w:keepNext/>
+      <w:keepLines/>
+      <w:spacing w:before="360" w:after="80"/>
+    </w:pPr>
+    <w:rPr>
+      <w:rFonts w:ascii="Georgia" w:eastAsia="Georgia" w:hAnsi="Georgia" w:cs="Georgia"/>
+      <w:i/>
+      <w:color w:val="666666"/>
+      <w:sz w:val="48"/>
+      <w:szCs w:val="48"/>
+    </w:rPr>
+  </w:style>
+</w:styles>
+</file>
+
+<file path=word/stylesWithEffects.xml><?xml version="1.0" encoding="utf-8"?>
+<w:styles xmlns:wpc="http://schemas.microsoft.com/office/word/2010/wordprocessingCanvas" xmlns:mc="http://schemas.openxmlformats.org/markup-compatibility/2006" xmlns:o="urn:schemas-microsoft-com:office:office" xmlns:r="http://schemas.openxmlformats.org/officeDocument/2006/relationships" xmlns:m="http://schemas.openxmlformats.org/officeDocument/2006/math" xmlns:v="urn:schemas-microsoft-com:vml" xmlns:wp14="http://schemas.microsoft.com/office/word/2010/wordprocessingDrawing" xmlns:wp="http://schemas.openxmlformats.org/drawingml/2006/wordprocessingDrawing" xmlns:w10="urn:schemas-microsoft-com:office:word" xmlns:w="http://schemas.openxmlformats.org/wordprocessingml/2006/main" xmlns:w14="http://schemas.microsoft.com/office/word/2010/wordml" xmlns:wpg="http://schemas.microsoft.com/office/word/2010/wordprocessingGroup" xmlns:wpi="http://schemas.microsoft.com/office/word/2010/wordprocessingInk" xmlns:wne="http://schemas.microsoft.com/office/word/2006/wordml" xmlns:wps="http://schemas.microsoft.com/office/word/2010/wordprocessingShape" mc:Ignorable="w14 wp14">
+  <w:docDefaults>
+    <w:rPrDefault>
+      <w:rPr>
+        <w:rFonts w:ascii="Times New Roman" w:eastAsia="Times New Roman" w:hAnsi="Times New Roman" w:cs="Times New Roman"/>
+        <w:lang w:val="uk-UA" w:eastAsia="en-US" w:bidi="ar-SA"/>
+      </w:rPr>
+    </w:rPrDefault>
+    <w:pPrDefault/>
+  </w:docDefaults>
+  <w:latentStyles w:defLockedState="0" w:defUIPriority="99" w:defSemiHidden="1" w:defUnhideWhenUsed="1" w:defQFormat="0" w:count="267">
+    <w:lsdException w:name="Normal" w:semiHidden="0" w:uiPriority="0" w:unhideWhenUsed="0" w:qFormat="1"/>
+    <w:lsdException w:name="heading 1" w:semiHidden="0" w:uiPriority="9" w:unhideWhenUsed="0" w:qFormat="1"/>
+    <w:lsdException w:name="heading 2" w:uiPriority="9" w:qFormat="1"/>
+    <w:lsdException w:name="heading 3" w:uiPriority="9" w:qFormat="1"/>
+    <w:lsdException w:name="heading 4" w:uiPriority="9" w:qFormat="1"/>
+    <w:lsdException w:name="heading 5" w:uiPriority="9" w:qFormat="1"/>
+    <w:lsdException w:name="heading 6" w:uiPriority="9" w:qFormat="1"/>
+    <w:lsdException w:name="heading 7" w:uiPriority="9" w:qFormat="1"/>
+    <w:lsdException w:name="heading 8" w:uiPriority="9" w:qFormat="1"/>
+    <w:lsdException w:name="heading 9" w:uiPriority="9" w:qFormat="1"/>
+    <w:lsdException w:name="toc 1" w:uiPriority="39"/>
+    <w:lsdException w:name="toc 2" w:uiPriority="39"/>
+    <w:lsdException w:name="toc 3" w:uiPriority="39"/>
+    <w:lsdException w:name="toc 4" w:uiPriority="39"/>
+    <w:lsdException w:name="toc 5" w:uiPriority="39"/>
+    <w:lsdException w:name="toc 6" w:uiPriority="39"/>
+    <w:lsdException w:name="toc 7" w:uiPriority="39"/>
+    <w:lsdException w:name="toc 8" w:uiPriority="39"/>
+    <w:lsdException w:name="toc 9" w:uiPriority="39"/>
+    <w:lsdException w:name="caption" w:uiPriority="35" w:qFormat="1"/>
+    <w:lsdException w:name="Title" w:semiHidden="0" w:uiPriority="10" w:unhideWhenUsed="0" w:qFormat="1"/>
+    <w:lsdException w:name="Default Paragraph Font" w:uiPriority="1"/>
+    <w:lsdException w:name="Subtitle" w:semiHidden="0" w:uiPriority="11" w:unhideWhenUsed="0" w:qFormat="1"/>
+    <w:lsdException w:name="Strong" w:semiHidden="0" w:uiPriority="22" w:unhideWhenUsed="0" w:qFormat="1"/>
+    <w:lsdException w:name="Emphasis" w:semiHidden="0" w:uiPriority="20" w:unhideWhenUsed="0" w:qFormat="1"/>
+    <w:lsdException w:name="Table Grid" w:semiHidden="0" w:uiPriority="59" w:unhideWhenUsed="0"/>
+    <w:lsdException w:name="Placeholder Text" w:unhideWhenUsed="0"/>
+    <w:lsdException w:name="No Spacing" w:semiHidden="0" w:uiPriority="1" w:unhideWhenUsed="0" w:qFormat="1"/>
+    <w:lsdException w:name="Light Shading" w:semiHidden="0" w:uiPriority="60" w:unhideWhenUsed="0"/>
+    <w:lsdException w:name="Light List" w:semiHidden="0" w:uiPriority="61" w:unhideWhenUsed="0"/>
+    <w:lsdException w:name="Light Grid" w:semiHidden="0" w:uiPriority="62" w:unhideWhenUsed="0"/>
+    <w:lsdException w:name="Medium Shading 1" w:semiHidden="0" w:uiPriority="63" w:unhideWhenUsed="0"/>
+    <w:lsdException w:name="Medium Shading 2" w:semiHidden="0" w:uiPriority="64" w:unhideWhenUsed="0"/>
+    <w:lsdException w:name="Medium List 1" w:semiHidden="0" w:uiPriority="65" w:unhideWhenUsed="0"/>
+    <w:lsdException w:name="Medium List 2" w:semiHidden="0" w:uiPriority="66" w:unhideWhenUsed="0"/>
+    <w:lsdException w:name="Medium Grid 1" w:semiHidden="0" w:uiPriority="67" w:unhideWhenUsed="0"/>
+    <w:lsdException w:name="Medium Grid 2" w:semiHidden="0" w:uiPriority="68" w:unhideWhenUsed="0"/>
+    <w:lsdException w:name="Medium Grid 3" w:semiHidden="0" w:uiPriority="69" w:unhideWhenUsed="0"/>
+    <w:lsdException w:name="Dark List" w:semiHidden="0" w:uiPriority="70" w:unhideWhenUsed="0"/>
+    <w:lsdException w:name="Colorful Shading" w:semiHidden="0" w:uiPriority="71" w:unhideWhenUsed="0"/>
+    <w:lsdException w:name="Colorful List" w:semiHidden="0" w:uiPriority="72" w:unhideWhenUsed="0"/>
+    <w:lsdException w:name="Colorful Grid" w:semiHidden="0" w:uiPriority="73" w:unhideWhenUsed="0"/>
+    <w:lsdException w:name="Light Shading Accent 1" w:semiHidden="0" w:uiPriority="60" w:unhideWhenUsed="0"/>
+    <w:lsdException w:name="Light List Accent 1" w:semiHidden="0" w:uiPriority="61" w:unhideWhenUsed="0"/>
+    <w:lsdException w:name="Light Grid Accent 1" w:semiHidden="0" w:uiPriority="62" w:unhideWhenUsed="0"/>
+    <w:lsdException w:name="Medium Shading 1 Accent 1" w:semiHidden="0" w:uiPriority="63" w:unhideWhenUsed="0"/>
+    <w:lsdException w:name="Medium Shading 2 Accent 1" w:semiHidden="0" w:uiPriority="64" w:unhideWhenUsed="0"/>
+    <w:lsdException w:name="Medium List 1 Accent 1" w:semiHidden="0" w:uiPriority="65" w:unhideWhenUsed="0"/>
+    <w:lsdException w:name="Revision" w:unhideWhenUsed="0"/>
+    <w:lsdException w:name="List Paragraph" w:semiHidden="0" w:uiPriority="34" w:unhideWhenUsed="0" w:qFormat="1"/>
+    <w:lsdException w:name="Quote" w:semiHidden="0" w:uiPriority="29" w:unhideWhenUsed="0" w:qFormat="1"/>
+    <w:lsdException w:name="Intense Quote" w:semiHidden="0" w:uiPriority="30" w:unhideWhenUsed="0" w:qFormat="1"/>
+    <w:lsdException w:name="Medium List 2 Accent 1" w:semiHidden="0" w:uiPriority="66" w:unhideWhenUsed="0"/>
+    <w:lsdException w:name="Medium Grid 1 Accent 1" w:semiHidden="0" w:uiPriority="67" w:unhideWhenUsed="0"/>
+    <w:lsdException w:name="Medium Grid 2 Accent 1" w:semiHidden="0" w:uiPriority="68" w:unhideWhenUsed="0"/>
+    <w:lsdException w:name="Medium Grid 3 Accent 1" w:semiHidden="0" w:uiPriority="69" w:unhideWhenUsed="0"/>
+    <w:lsdException w:name="Dark List Accent 1" w:semiHidden="0" w:uiPriority="70" w:unhideWhenUsed="0"/>
+    <w:lsdException w:name="Colorful Shading Accent 1" w:semiHidden="0" w:uiPriority="71" w:unhideWhenUsed="0"/>
+    <w:lsdException w:name="Colorful List Accent 1" w:semiHidden="0" w:uiPriority="72" w:unhideWhenUsed="0"/>
+    <w:lsdException w:name="Colorful Grid Accent 1" w:semiHidden="0" w:uiPriority="73" w:unhideWhenUsed="0"/>
+    <w:lsdException w:name="Light Shading Accent 2" w:semiHidden="0" w:uiPriority="60" w:unhideWhenUsed="0"/>
+    <w:lsdException w:name="Light List Accent 2" w:semiHidden="0" w:uiPriority="61" w:unhideWhenUsed="0"/>
+    <w:lsdException w:name="Light Grid Accent 2" w:semiHidden="0" w:uiPriority="62" w:unhideWhenUsed="0"/>
+    <w:lsdException w:name="Medium Shading 1 Accent 2" w:semiHidden="0" w:uiPriority="63" w:unhideWhenUsed="0"/>
+    <w:lsdException w:name="Medium Shading 2 Accent 2" w:semiHidden="0" w:uiPriority="64" w:unhideWhenUsed="0"/>
+    <w:lsdException w:name="Medium List 1 Accent 2" w:semiHidden="0" w:uiPriority="65" w:unhideWhenUsed="0"/>
+    <w:lsdException w:name="Medium List 2 Accent 2" w:semiHidden="0" w:uiPriority="66" w:unhideWhenUsed="0"/>
+    <w:lsdException w:name="Medium Grid 1 Accent 2" w:semiHidden="0" w:uiPriority="67" w:unhideWhenUsed="0"/>
+    <w:lsdException w:name="Medium Grid 2 Accent 2" w:semiHidden="0" w:uiPriority="68" w:unhideWhenUsed="0"/>
+    <w:lsdException w:name="Medium Grid 3 Accent 2" w:semiHidden="0" w:uiPriority="69" w:unhideWhenUsed="0"/>
+    <w:lsdException w:name="Dark List Accent 2" w:semiHidden="0" w:uiPriority="70" w:unhideWhenUsed="0"/>
+    <w:lsdException w:name="Colorful Shading Accent 2" w:semiHidden="0" w:uiPriority="71" w:unhideWhenUsed="0"/>
+    <w:lsdException w:name="Colorful List Accent 2" w:semiHidden="0" w:uiPriority="72" w:unhideWhenUsed="0"/>
+    <w:lsdException w:name="Colorful Grid Accent 2" w:semiHidden="0" w:uiPriority="73" w:unhideWhenUsed="0"/>
+    <w:lsdException w:name="Light Shading Accent 3" w:semiHidden="0" w:uiPriority="60" w:unhideWhenUsed="0"/>
+    <w:lsdException w:name="Light List Accent 3" w:semiHidden="0" w:uiPriority="61" w:unhideWhenUsed="0"/>
+    <w:lsdException w:name="Light Grid Accent 3" w:semiHidden="0" w:uiPriority="62" w:unhideWhenUsed="0"/>
+    <w:lsdException w:name="Medium Shading 1 Accent 3" w:semiHidden="0" w:uiPriority="63" w:unhideWhenUsed="0"/>
+    <w:lsdException w:name="Medium Shading 2 Accent 3" w:semiHidden="0" w:uiPriority="64" w:unhideWhenUsed="0"/>
+    <w:lsdException w:name="Medium List 1 Accent 3" w:semiHidden="0" w:uiPriority="65" w:unhideWhenUsed="0"/>
+    <w:lsdException w:name="Medium List 2 Accent 3" w:semiHidden="0" w:uiPriority="66" w:unhideWhenUsed="0"/>
+    <w:lsdException w:name="Medium Grid 1 Accent 3" w:semiHidden="0" w:uiPriority="67" w:unhideWhenUsed="0"/>
+    <w:lsdException w:name="Medium Grid 2 Accent 3" w:semiHidden="0" w:uiPriority="68" w:unhideWhenUsed="0"/>
+    <w:lsdException w:name="Medium Grid 3 Accent 3" w:semiHidden="0" w:uiPriority="69" w:unhideWhenUsed="0"/>
+    <w:lsdException w:name="Dark List Accent 3" w:semiHidden="0" w:uiPriority="70" w:unhideWhenUsed="0"/>
+    <w:lsdException w:name="Colorful Shading Accent 3" w:semiHidden="0" w:uiPriority="71" w:unhideWhenUsed="0"/>
+    <w:lsdException w:name="Colorful List Accent 3" w:semiHidden="0" w:uiPriority="72" w:unhideWhenUsed="0"/>
+    <w:lsdException w:name="Colorful Grid Accent 3" w:semiHidden="0" w:uiPriority="73" w:unhideWhenUsed="0"/>
+    <w:lsdException w:name="Light Shading Accent 4" w:semiHidden="0" w:uiPriority="60" w:unhideWhenUsed="0"/>
+    <w:lsdException w:name="Light List Accent 4" w:semiHidden="0" w:uiPriority="61" w:unhideWhenUsed="0"/>
+    <w:lsdException w:name="Light Grid Accent 4" w:semiHidden="0" w:uiPriority="62" w:unhideWhenUsed="0"/>
+    <w:lsdException w:name="Medium Shading 1 Accent 4" w:semiHidden="0" w:uiPriority="63" w:unhideWhenUsed="0"/>
+    <w:lsdException w:name="Medium Shading 2 Accent 4" w:semiHidden="0" w:uiPriority="64" w:unhideWhenUsed="0"/>
+    <w:lsdException w:name="Medium List 1 Accent 4" w:semiHidden="0" w:uiPriority="65" w:unhideWhenUsed="0"/>
+    <w:lsdException w:name="Medium List 2 Accent 4" w:semiHidden="0" w:uiPriority="66" w:unhideWhenUsed="0"/>
+    <w:lsdException w:name="Medium Grid 1 Accent 4" w:semiHidden="0" w:uiPriority="67" w:unhideWhenUsed="0"/>
+    <w:lsdException w:name="Medium Grid 2 Accent 4" w:semiHidden="0" w:uiPriority="68" w:unhideWhenUsed="0"/>
+    <w:lsdException w:name="Medium Grid 3 Accent 4" w:semiHidden="0" w:uiPriority="69" w:unhideWhenUsed="0"/>
+    <w:lsdException w:name="Dark List Accent 4" w:semiHidden="0" w:uiPriority="70" w:unhideWhenUsed="0"/>
+    <w:lsdException w:name="Colorful Shading Accent 4" w:semiHidden="0" w:uiPriority="71" w:unhideWhenUsed="0"/>
+    <w:lsdException w:name="Colorful List Accent 4" w:semiHidden="0" w:uiPriority="72" w:unhideWhenUsed="0"/>
+    <w:lsdException w:name="Colorful Grid Accent 4" w:semiHidden="0" w:uiPriority="73" w:unhideWhenUsed="0"/>
+    <w:lsdException w:name="Light Shading Accent 5" w:semiHidden="0" w:uiPriority="60" w:unhideWhenUsed="0"/>
+    <w:lsdException w:name="Light List Accent 5" w:semiHidden="0" w:uiPriority="61" w:unhideWhenUsed="0"/>
+    <w:lsdException w:name="Light Grid Accent 5" w:semiHidden="0" w:uiPriority="62" w:unhideWhenUsed="0"/>
+    <w:lsdException w:name="Medium Shading 1 Accent 5" w:semiHidden="0" w:uiPriority="63" w:unhideWhenUsed="0"/>
+    <w:lsdException w:name="Medium Shading 2 Accent 5" w:semiHidden="0" w:uiPriority="64" w:unhideWhenUsed="0"/>
+    <w:lsdException w:name="Medium List 1 Accent 5" w:semiHidden="0" w:uiPriority="65" w:unhideWhenUsed="0"/>
+    <w:lsdException w:name="Medium List 2 Accent 5" w:semiHidden="0" w:uiPriority="66" w:unhideWhenUsed="0"/>
+    <w:lsdException w:name="Medium Grid 1 Accent 5" w:semiHidden="0" w:uiPriority="67" w:unhideWhenUsed="0"/>
+    <w:lsdException w:name="Medium Grid 2 Accent 5" w:semiHidden="0" w:uiPriority="68" w:unhideWhenUsed="0"/>
+    <w:lsdException w:name="Medium Grid 3 Accent 5" w:semiHidden="0" w:uiPriority="69" w:unhideWhenUsed="0"/>
+    <w:lsdException w:name="Dark List Accent 5" w:semiHidden="0" w:uiPriority="70" w:unhideWhenUsed="0"/>
+    <w:lsdException w:name="Colorful Shading Accent 5" w:semiHidden="0" w:uiPriority="71" w:unhideWhenUsed="0"/>
+    <w:lsdException w:name="Colorful List Accent 5" w:semiHidden="0" w:uiPriority="72" w:unhideWhenUsed="0"/>
+    <w:lsdException w:name="Colorful Grid Accent 5" w:semiHidden="0" w:uiPriority="73" w:unhideWhenUsed="0"/>
+    <w:lsdException w:name="Light Shading Accent 6" w:semiHidden="0" w:uiPriority="60" w:unhideWhenUsed="0"/>
+    <w:lsdException w:name="Light List Accent 6" w:semiHidden="0" w:uiPriority="61" w:unhideWhenUsed="0"/>
+    <w:lsdException w:name="Light Grid Accent 6" w:semiHidden="0" w:uiPriority="62" w:unhideWhenUsed="0"/>
+    <w:lsdException w:name="Medium Shading 1 Accent 6" w:semiHidden="0" w:uiPriority="63" w:unhideWhenUsed="0"/>
+    <w:lsdException w:name="Medium Shading 2 Accent 6" w:semiHidden="0" w:uiPriority="64" w:unhideWhenUsed="0"/>
+    <w:lsdException w:name="Medium List 1 Accent 6" w:semiHidden="0" w:uiPriority="65" w:unhideWhenUsed="0"/>
+    <w:lsdException w:name="Medium List 2 Accent 6" w:semiHidden="0" w:uiPriority="66" w:unhideWhenUsed="0"/>
+    <w:lsdException w:name="Medium Grid 1 Accent 6" w:semiHidden="0" w:uiPriority="67" w:unhideWhenUsed="0"/>
+    <w:lsdException w:name="Medium Grid 2 Accent 6" w:semiHidden="0" w:uiPriority="68" w:unhideWhenUsed="0"/>
+    <w:lsdException w:name="Medium Grid 3 Accent 6" w:semiHidden="0" w:uiPriority="69" w:unhideWhenUsed="0"/>
+    <w:lsdException w:name="Dark List Accent 6" w:semiHidden="0" w:uiPriority="70" w:unhideWhenUsed="0"/>
+    <w:lsdException w:name="Colorful Shading Accent 6" w:semiHidden="0" w:uiPriority="71" w:unhideWhenUsed="0"/>
+    <w:lsdException w:name="Colorful List Accent 6" w:semiHidden="0" w:uiPriority="72" w:unhideWhenUsed="0"/>
+    <w:lsdException w:name="Colorful Grid Accent 6" w:semiHidden="0" w:uiPriority="73" w:unhideWhenUsed="0"/>
+    <w:lsdException w:name="Subtle Emphasis" w:semiHidden="0" w:uiPriority="19" w:unhideWhenUsed="0" w:qFormat="1"/>
+    <w:lsdException w:name="Intense Emphasis" w:semiHidden="0" w:uiPriority="21" w:unhideWhenUsed="0" w:qFormat="1"/>
+    <w:lsdException w:name="Subtle Reference" w:semiHidden="0" w:uiPriority="31" w:unhideWhenUsed="0" w:qFormat="1"/>
+    <w:lsdException w:name="Intense Reference" w:semiHidden="0" w:uiPriority="32" w:unhideWhenUsed="0" w:qFormat="1"/>
+    <w:lsdException w:name="Book Title" w:semiHidden="0" w:uiPriority="33" w:unhideWhenUsed="0" w:qFormat="1"/>
+    <w:lsdException w:name="Bibliography" w:uiPriority="37"/>
+    <w:lsdException w:name="TOC Heading" w:uiPriority="39" w:qFormat="1"/>
+  </w:latentStyles>
+  <w:style w:type="paragraph" w:default="1" w:styleId="Normal">
     <w:name w:val="Normal"/>
   </w:style>
   <w:style w:type="paragraph" w:styleId="Heading1">
@@ -338,13 +1437,13 @@
     <w:basedOn w:val="Normal"/>
     <w:next w:val="Normal"/>
     <w:pPr>
-      <w:keepNext w:val="1"/>
-      <w:keepLines w:val="1"/>
-      <w:spacing w:after="120" w:before="480"/>
+      <w:keepNext/>
+      <w:keepLines/>
+      <w:spacing w:before="480" w:after="120"/>
       <w:outlineLvl w:val="0"/>
     </w:pPr>
     <w:rPr>
-      <w:b w:val="1"/>
+      <w:b/>
       <w:sz w:val="48"/>
       <w:szCs w:val="48"/>
     </w:rPr>
@@ -354,13 +1453,13 @@
     <w:basedOn w:val="Normal"/>
     <w:next w:val="Normal"/>
     <w:pPr>
-      <w:keepNext w:val="1"/>
-      <w:keepLines w:val="1"/>
-      <w:spacing w:after="80" w:before="360"/>
+      <w:keepNext/>
+      <w:keepLines/>
+      <w:spacing w:before="360" w:after="80"/>
       <w:outlineLvl w:val="1"/>
     </w:pPr>
     <w:rPr>
-      <w:b w:val="1"/>
+      <w:b/>
       <w:sz w:val="36"/>
       <w:szCs w:val="36"/>
     </w:rPr>
@@ -370,13 +1469,13 @@
     <w:basedOn w:val="Normal"/>
     <w:next w:val="Normal"/>
     <w:pPr>
-      <w:keepNext w:val="1"/>
-      <w:keepLines w:val="1"/>
-      <w:spacing w:after="80" w:before="280"/>
+      <w:keepNext/>
+      <w:keepLines/>
+      <w:spacing w:before="280" w:after="80"/>
       <w:outlineLvl w:val="2"/>
     </w:pPr>
     <w:rPr>
-      <w:b w:val="1"/>
+      <w:b/>
       <w:sz w:val="28"/>
       <w:szCs w:val="28"/>
     </w:rPr>
@@ -386,13 +1485,13 @@
     <w:basedOn w:val="Normal"/>
     <w:next w:val="Normal"/>
     <w:pPr>
-      <w:keepNext w:val="1"/>
-      <w:keepLines w:val="1"/>
-      <w:spacing w:after="40" w:before="240"/>
+      <w:keepNext/>
+      <w:keepLines/>
+      <w:spacing w:before="240" w:after="40"/>
       <w:outlineLvl w:val="3"/>
     </w:pPr>
     <w:rPr>
-      <w:b w:val="1"/>
+      <w:b/>
       <w:sz w:val="24"/>
       <w:szCs w:val="24"/>
     </w:rPr>
@@ -402,13 +1501,13 @@
     <w:basedOn w:val="Normal"/>
     <w:next w:val="Normal"/>
     <w:pPr>
-      <w:keepNext w:val="1"/>
-      <w:keepLines w:val="1"/>
-      <w:spacing w:after="40" w:before="220"/>
+      <w:keepNext/>
+      <w:keepLines/>
+      <w:spacing w:before="220" w:after="40"/>
       <w:outlineLvl w:val="4"/>
     </w:pPr>
     <w:rPr>
-      <w:b w:val="1"/>
+      <w:b/>
       <w:sz w:val="22"/>
       <w:szCs w:val="22"/>
     </w:rPr>
@@ -418,53 +1517,53 @@
     <w:basedOn w:val="Normal"/>
     <w:next w:val="Normal"/>
     <w:pPr>
-      <w:keepNext w:val="1"/>
-      <w:keepLines w:val="1"/>
-      <w:spacing w:after="40" w:before="200"/>
+      <w:keepNext/>
+      <w:keepLines/>
+      <w:spacing w:before="200" w:after="40"/>
       <w:outlineLvl w:val="5"/>
     </w:pPr>
     <w:rPr>
-      <w:b w:val="1"/>
+      <w:b/>
     </w:rPr>
   </w:style>
-  <w:style w:type="character" w:styleId="DefaultParagraphFont" w:default="1">
+  <w:style w:type="character" w:default="1" w:styleId="DefaultParagraphFont">
     <w:name w:val="Default Paragraph Font"/>
     <w:uiPriority w:val="1"/>
-    <w:semiHidden w:val="1"/>
-    <w:unhideWhenUsed w:val="1"/>
-  </w:style>
-  <w:style w:type="table" w:styleId="TableNormal" w:default="1">
+    <w:semiHidden/>
+    <w:unhideWhenUsed/>
+  </w:style>
+  <w:style w:type="table" w:default="1" w:styleId="TableNormal">
     <w:name w:val="Normal Table"/>
     <w:uiPriority w:val="99"/>
-    <w:semiHidden w:val="1"/>
-    <w:unhideWhenUsed w:val="1"/>
+    <w:semiHidden/>
+    <w:unhideWhenUsed/>
     <w:tblPr>
-      <w:tblInd w:w="0.0" w:type="dxa"/>
+      <w:tblInd w:w="0" w:type="dxa"/>
       <w:tblCellMar>
-        <w:top w:w="0.0" w:type="dxa"/>
-        <w:left w:w="108.0" w:type="dxa"/>
-        <w:bottom w:w="0.0" w:type="dxa"/>
-        <w:right w:w="108.0" w:type="dxa"/>
+        <w:top w:w="0" w:type="dxa"/>
+        <w:left w:w="108" w:type="dxa"/>
+        <w:bottom w:w="0" w:type="dxa"/>
+        <w:right w:w="108" w:type="dxa"/>
       </w:tblCellMar>
     </w:tblPr>
   </w:style>
-  <w:style w:type="numbering" w:styleId="NoList" w:default="1">
+  <w:style w:type="numbering" w:default="1" w:styleId="NoList">
     <w:name w:val="No List"/>
     <w:uiPriority w:val="99"/>
-    <w:semiHidden w:val="1"/>
-    <w:unhideWhenUsed w:val="1"/>
+    <w:semiHidden/>
+    <w:unhideWhenUsed/>
   </w:style>
   <w:style w:type="paragraph" w:styleId="Title">
     <w:name w:val="Title"/>
     <w:basedOn w:val="Normal"/>
     <w:next w:val="Normal"/>
     <w:pPr>
-      <w:keepNext w:val="1"/>
-      <w:keepLines w:val="1"/>
-      <w:spacing w:after="120" w:before="480"/>
+      <w:keepNext/>
+      <w:keepLines/>
+      <w:spacing w:before="480" w:after="120"/>
     </w:pPr>
     <w:rPr>
-      <w:b w:val="1"/>
+      <w:b/>
       <w:sz w:val="72"/>
       <w:szCs w:val="72"/>
     </w:rPr>
@@ -474,30 +1573,13 @@
     <w:basedOn w:val="Normal"/>
     <w:next w:val="Normal"/>
     <w:pPr>
-      <w:keepNext w:val="1"/>
-      <w:keepLines w:val="1"/>
-      <w:spacing w:after="80" w:before="360"/>
+      <w:keepNext/>
+      <w:keepLines/>
+      <w:spacing w:before="360" w:after="80"/>
     </w:pPr>
     <w:rPr>
-      <w:rFonts w:ascii="Georgia" w:cs="Georgia" w:eastAsia="Georgia" w:hAnsi="Georgia"/>
-      <w:i w:val="1"/>
-      <w:color w:val="666666"/>
-      <w:sz w:val="48"/>
-      <w:szCs w:val="48"/>
-    </w:rPr>
-  </w:style>
-  <w:style w:type="paragraph" w:styleId="Subtitle">
-    <w:name w:val="Subtitle"/>
-    <w:basedOn w:val="Normal"/>
-    <w:next w:val="Normal"/>
-    <w:pPr>
-      <w:keepNext w:val="1"/>
-      <w:keepLines w:val="1"/>
-      <w:spacing w:after="80" w:before="360" w:lineRule="auto"/>
-    </w:pPr>
-    <w:rPr>
-      <w:rFonts w:ascii="Georgia" w:cs="Georgia" w:eastAsia="Georgia" w:hAnsi="Georgia"/>
-      <w:i w:val="1"/>
+      <w:rFonts w:ascii="Georgia" w:eastAsia="Georgia" w:hAnsi="Georgia" w:cs="Georgia"/>
+      <w:i/>
       <w:color w:val="666666"/>
       <w:sz w:val="48"/>
       <w:szCs w:val="48"/>
@@ -826,17 +1908,17 @@
 </a:theme>
 </file>
 
-<file path=customXML/item1.xml><?xml version="1.0" encoding="utf-8"?>
+<file path=customXml/item1.xml><?xml version="1.0" encoding="utf-8"?>
 <go:gDocsCustomXmlDataStorage xmlns:go="http://customooxmlschemas.google.com/" xmlns:r="http://schemas.openxmlformats.org/officeDocument/2006/relationships" uri="GoogleDocsCustomDataVersion1">
   <go:docsCustomData xmlns:go="http://customooxmlschemas.google.com/" roundtripDataSignature="AMtx7mjlS3mm6hFmvat+cwuopxBb3CfMnw==">AMUW2mVooP4WhL4oHVD+NY4HNsglSRncuDvzDmmRvJlw/1Mgg+NGJS3Es83Rdrm79lJeq576Lr0NW4DaRJ0godQZ8GLixIubxKAiKZLZ1LNT06vVSPwB7/P2YhI+h4I49gn/qzrV3ci3</go:docsCustomData>
 </go:gDocsCustomXmlDataStorage>
 </file>
 
-<file path=customXML/itemProps1.xml><?xml version="1.0" encoding="utf-8"?>
+<file path=customXml/itemProps1.xml><?xml version="1.0" encoding="utf-8"?>
 <ds:datastoreItem xmlns:ds="http://schemas.openxmlformats.org/officeDocument/2006/customXml" ds:itemID="{11111111-1234-1234-1234-123412341234}">
   <ds:schemaRefs>
+    <ds:schemaRef ds:uri="http://customooxmlschemas.google.com/"/>
     <ds:schemaRef ds:uri="http://schemas.openxmlformats.org/officeDocument/2006/relationships"/>
-    <ds:schemaRef ds:uri="http://customooxmlschemas.google.com/"/>
   </ds:schemaRefs>
 </ds:datastoreItem>
 </file>
--- a/Shahan_introduction.docx
+++ b/Shahan_introduction.docx
@@ -1,17 +1,17 @@
 
 <file path=word/document.xml><?xml version="1.0" encoding="utf-8"?>
-<w:document xmlns:mc="http://schemas.openxmlformats.org/markup-compatibility/2006" xmlns:o="urn:schemas-microsoft-com:office:office" xmlns:r="http://schemas.openxmlformats.org/officeDocument/2006/relationships" xmlns:m="http://schemas.openxmlformats.org/officeDocument/2006/math" xmlns:v="urn:schemas-microsoft-com:vml" xmlns:wp="http://schemas.openxmlformats.org/drawingml/2006/wordprocessingDrawing" xmlns:w10="urn:schemas-microsoft-com:office:word" xmlns:w="http://schemas.openxmlformats.org/wordprocessingml/2006/main" xmlns:wne="http://schemas.microsoft.com/office/word/2006/wordml" xmlns:sl="http://schemas.openxmlformats.org/schemaLibrary/2006/main" xmlns:a="http://schemas.openxmlformats.org/drawingml/2006/main" xmlns:pic="http://schemas.openxmlformats.org/drawingml/2006/picture" xmlns:c="http://schemas.openxmlformats.org/drawingml/2006/chart" xmlns:lc="http://schemas.openxmlformats.org/drawingml/2006/lockedCanvas" xmlns:dgm="http://schemas.openxmlformats.org/drawingml/2006/diagram" xmlns:wps="http://schemas.microsoft.com/office/word/2010/wordprocessingShape" xmlns:wpg="http://schemas.microsoft.com/office/word/2010/wordprocessingGroup" xmlns:w14="http://schemas.microsoft.com/office/word/2010/wordml" xmlns:w15="http://schemas.microsoft.com/office/word/2012/wordml">
+<w:document xmlns:wpc="http://schemas.microsoft.com/office/word/2010/wordprocessingCanvas" xmlns:mc="http://schemas.openxmlformats.org/markup-compatibility/2006" xmlns:o="urn:schemas-microsoft-com:office:office" xmlns:r="http://schemas.openxmlformats.org/officeDocument/2006/relationships" xmlns:m="http://schemas.openxmlformats.org/officeDocument/2006/math" xmlns:v="urn:schemas-microsoft-com:vml" xmlns:wp14="http://schemas.microsoft.com/office/word/2010/wordprocessingDrawing" xmlns:wp="http://schemas.openxmlformats.org/drawingml/2006/wordprocessingDrawing" xmlns:w10="urn:schemas-microsoft-com:office:word" xmlns:w="http://schemas.openxmlformats.org/wordprocessingml/2006/main" xmlns:w14="http://schemas.microsoft.com/office/word/2010/wordml" xmlns:wpg="http://schemas.microsoft.com/office/word/2010/wordprocessingGroup" xmlns:wpi="http://schemas.microsoft.com/office/word/2010/wordprocessingInk" xmlns:wne="http://schemas.microsoft.com/office/word/2006/wordml" xmlns:wps="http://schemas.microsoft.com/office/word/2010/wordprocessingShape" mc:Ignorable="w14 wp14">
   <w:body>
     <w:p>
       <w:pPr>
         <w:pBdr>
-          <w:top w:space="0" w:sz="0" w:val="nil"/>
-          <w:left w:space="0" w:sz="0" w:val="nil"/>
-          <w:bottom w:space="0" w:sz="0" w:val="nil"/>
-          <w:right w:space="0" w:sz="0" w:val="nil"/>
-          <w:between w:space="0" w:sz="0" w:val="nil"/>
+          <w:top w:val="nil"/>
+          <w:left w:val="nil"/>
+          <w:bottom w:val="nil"/>
+          <w:right w:val="nil"/>
+          <w:between w:val="nil"/>
         </w:pBdr>
-        <w:spacing w:after="120" w:lineRule="auto"/>
+        <w:spacing w:after="120"/>
         <w:jc w:val="center"/>
         <w:rPr>
           <w:color w:val="000000"/>
@@ -19,34 +19,66 @@
           <w:szCs w:val="28"/>
         </w:rPr>
       </w:pPr>
-      <w:bookmarkStart w:colFirst="0" w:colLast="0" w:name="_heading=h.gjdgxs" w:id="0"/>
+      <w:bookmarkStart w:id="0" w:name="_heading=h.gjdgxs" w:colFirst="0" w:colLast="0"/>
       <w:bookmarkEnd w:id="0"/>
       <w:r>
         <w:rPr>
           <w:sz w:val="28"/>
           <w:szCs w:val="28"/>
-          <w:rtl w:val="0"/>
-        </w:rPr>
-        <w:t xml:space="preserve">ВСТУП</w:t>
-      </w:r>
-      <w:r>
-        <w:rPr>
-          <w:rtl w:val="0"/>
-        </w:rPr>
+        </w:rPr>
+        <w:t>ВСТУП</w:t>
       </w:r>
     </w:p>
     <w:p>
       <w:pPr>
         <w:pBdr>
-          <w:top w:space="0" w:sz="0" w:val="nil"/>
-          <w:left w:space="0" w:sz="0" w:val="nil"/>
-          <w:bottom w:space="0" w:sz="0" w:val="nil"/>
-          <w:right w:space="0" w:sz="0" w:val="nil"/>
-          <w:between w:space="0" w:sz="0" w:val="nil"/>
+          <w:top w:val="nil"/>
+          <w:left w:val="nil"/>
+          <w:bottom w:val="nil"/>
+          <w:right w:val="nil"/>
+          <w:between w:val="nil"/>
         </w:pBdr>
-        <w:shd w:fill="ffffff" w:val="clear"/>
+        <w:shd w:val="clear" w:color="auto" w:fill="FFFFFF"/>
         <w:spacing w:line="360" w:lineRule="auto"/>
-        <w:ind w:left="10" w:firstLine="0"/>
+        <w:ind w:left="10"/>
+        <w:jc w:val="both"/>
+        <w:rPr>
+          <w:sz w:val="28"/>
+          <w:szCs w:val="28"/>
+        </w:rPr>
+      </w:pPr>
+    </w:p>
+    <w:p>
+      <w:pPr>
+        <w:pBdr>
+          <w:top w:val="nil"/>
+          <w:left w:val="nil"/>
+          <w:bottom w:val="nil"/>
+          <w:right w:val="nil"/>
+          <w:between w:val="nil"/>
+        </w:pBdr>
+        <w:shd w:val="clear" w:color="auto" w:fill="FFFFFF"/>
+        <w:spacing w:line="360" w:lineRule="auto"/>
+        <w:ind w:left="10"/>
+        <w:jc w:val="both"/>
+        <w:rPr>
+          <w:sz w:val="28"/>
+          <w:szCs w:val="28"/>
+        </w:rPr>
+      </w:pPr>
+    </w:p>
+    <w:p>
+      <w:pPr>
+        <w:pBdr>
+          <w:top w:val="nil"/>
+          <w:left w:val="nil"/>
+          <w:bottom w:val="nil"/>
+          <w:right w:val="nil"/>
+          <w:between w:val="nil"/>
+        </w:pBdr>
+        <w:shd w:val="clear" w:color="auto" w:fill="FFFFFF"/>
+        <w:spacing w:line="360" w:lineRule="auto"/>
+        <w:ind w:left="10" w:firstLine="710"/>
         <w:jc w:val="both"/>
         <w:rPr>
           <w:sz w:val="28"/>
@@ -55,161 +87,381 @@
       </w:pPr>
       <w:r>
         <w:rPr>
-          <w:rtl w:val="0"/>
-        </w:rPr>
+          <w:sz w:val="28"/>
+          <w:szCs w:val="28"/>
+        </w:rPr>
+        <w:t xml:space="preserve">Розуміння фізичних процесів є невід’ємною частиною </w:t>
+      </w:r>
+      <w:del w:id="1" w:author="nik" w:date="2023-04-30T10:15:00Z">
+        <w:r>
+          <w:rPr>
+            <w:sz w:val="28"/>
+            <w:szCs w:val="28"/>
+          </w:rPr>
+          <w:delText xml:space="preserve">будь </w:delText>
+        </w:r>
+      </w:del>
+      <w:ins w:id="2" w:author="nik" w:date="2023-04-30T10:15:00Z">
+        <w:r>
+          <w:rPr>
+            <w:sz w:val="28"/>
+            <w:szCs w:val="28"/>
+          </w:rPr>
+          <w:t>будь</w:t>
+        </w:r>
+        <w:r>
+          <w:rPr>
+            <w:sz w:val="28"/>
+            <w:szCs w:val="28"/>
+          </w:rPr>
+          <w:t>-</w:t>
+        </w:r>
+      </w:ins>
+      <w:r>
+        <w:rPr>
+          <w:sz w:val="28"/>
+          <w:szCs w:val="28"/>
+        </w:rPr>
+        <w:t>яких досліджень і експериментів. Поведінка та властивості досліджуваного об’єкту, їхня взаємодія з іншими об’єктами, стан об’єкту - все це можна обчислити-визначити знаючи фізичні процеси, які відбува</w:t>
+      </w:r>
+      <w:r>
+        <w:rPr>
+          <w:sz w:val="28"/>
+          <w:szCs w:val="28"/>
+        </w:rPr>
+        <w:t>ються. Можна сказати, що фізичні процеси є головним аспектом розвитку науки та техніки, оскільки майже всі нові відкриття мають фізичне підґрунтя і можуть бути теоретично описані з використанням фізичних моделей і математичних формул. Але у свою чергу, фіз</w:t>
+      </w:r>
+      <w:r>
+        <w:rPr>
+          <w:sz w:val="28"/>
+          <w:szCs w:val="28"/>
+        </w:rPr>
+        <w:t>ичні процеси - це лише вплив на об’єкт. Щоб він ніс у собі користь, потрібно результат цього впливу фіксувати, вимірювати, обчислювати, що є задачею для вимірювальних пристроїв.</w:t>
       </w:r>
     </w:p>
     <w:p>
       <w:pPr>
         <w:pBdr>
-          <w:top w:space="0" w:sz="0" w:val="nil"/>
-          <w:left w:space="0" w:sz="0" w:val="nil"/>
-          <w:bottom w:space="0" w:sz="0" w:val="nil"/>
-          <w:right w:space="0" w:sz="0" w:val="nil"/>
-          <w:between w:space="0" w:sz="0" w:val="nil"/>
+          <w:top w:val="nil"/>
+          <w:left w:val="nil"/>
+          <w:bottom w:val="nil"/>
+          <w:right w:val="nil"/>
+          <w:between w:val="nil"/>
         </w:pBdr>
-        <w:shd w:fill="ffffff" w:val="clear"/>
+        <w:shd w:val="clear" w:color="auto" w:fill="FFFFFF"/>
         <w:spacing w:line="360" w:lineRule="auto"/>
-        <w:ind w:left="10" w:firstLine="0"/>
+        <w:ind w:left="10" w:firstLine="710"/>
         <w:jc w:val="both"/>
         <w:rPr>
           <w:sz w:val="28"/>
           <w:szCs w:val="28"/>
         </w:rPr>
       </w:pPr>
+      <w:bookmarkStart w:id="3" w:name="_heading=h.30j0zll" w:colFirst="0" w:colLast="0"/>
+      <w:bookmarkEnd w:id="3"/>
+      <w:del w:id="4" w:author="nik" w:date="2023-04-30T10:16:00Z">
+        <w:r>
+          <w:rPr>
+            <w:sz w:val="28"/>
+            <w:szCs w:val="28"/>
+          </w:rPr>
+          <w:delText xml:space="preserve">У </w:delText>
+        </w:r>
+      </w:del>
+      <w:ins w:id="5" w:author="nik" w:date="2023-04-30T10:16:00Z">
+        <w:r>
+          <w:rPr>
+            <w:sz w:val="28"/>
+            <w:szCs w:val="28"/>
+          </w:rPr>
+          <w:t>В</w:t>
+        </w:r>
+        <w:r>
+          <w:rPr>
+            <w:sz w:val="28"/>
+            <w:szCs w:val="28"/>
+          </w:rPr>
+          <w:t xml:space="preserve"> </w:t>
+        </w:r>
+      </w:ins>
+      <w:del w:id="6" w:author="nik" w:date="2023-04-30T10:16:00Z">
+        <w:r>
+          <w:rPr>
+            <w:sz w:val="28"/>
+            <w:szCs w:val="28"/>
+          </w:rPr>
+          <w:delText>оптичній фізиці</w:delText>
+        </w:r>
+      </w:del>
+      <w:ins w:id="7" w:author="nik" w:date="2023-04-30T10:16:00Z">
+        <w:r>
+          <w:rPr>
+            <w:sz w:val="28"/>
+            <w:szCs w:val="28"/>
+          </w:rPr>
+          <w:t>оптиці</w:t>
+        </w:r>
+      </w:ins>
       <w:r>
         <w:rPr>
-          <w:rtl w:val="0"/>
-        </w:rPr>
+          <w:sz w:val="28"/>
+          <w:szCs w:val="28"/>
+        </w:rPr>
+        <w:t xml:space="preserve"> є багато фізичних процесів, які дозволяють впливати на об’єк</w:t>
+      </w:r>
+      <w:r>
+        <w:rPr>
+          <w:sz w:val="28"/>
+          <w:szCs w:val="28"/>
+        </w:rPr>
+        <w:t>т для отримання його властивостей. Простим прикладом є заломлення та відбивання світла матеріалом. Знаючи залежність показника заломлення світла від довжини хвилі, можна визначити матеріал, через який світло пройшло або було відбито.</w:t>
       </w:r>
     </w:p>
     <w:p>
       <w:pPr>
         <w:pBdr>
-          <w:top w:space="0" w:sz="0" w:val="nil"/>
-          <w:left w:space="0" w:sz="0" w:val="nil"/>
-          <w:bottom w:space="0" w:sz="0" w:val="nil"/>
-          <w:right w:space="0" w:sz="0" w:val="nil"/>
-          <w:between w:space="0" w:sz="0" w:val="nil"/>
+          <w:top w:val="nil"/>
+          <w:left w:val="nil"/>
+          <w:bottom w:val="nil"/>
+          <w:right w:val="nil"/>
+          <w:between w:val="nil"/>
         </w:pBdr>
-        <w:shd w:fill="ffffff" w:val="clear"/>
+        <w:shd w:val="clear" w:color="auto" w:fill="FFFFFF"/>
         <w:spacing w:line="360" w:lineRule="auto"/>
         <w:ind w:left="10" w:firstLine="710"/>
         <w:jc w:val="both"/>
-        <w:rPr>
-          <w:sz w:val="28"/>
-          <w:szCs w:val="28"/>
-        </w:rPr>
       </w:pPr>
       <w:r>
         <w:rPr>
           <w:sz w:val="28"/>
           <w:szCs w:val="28"/>
-          <w:rtl w:val="0"/>
-        </w:rPr>
-        <w:t xml:space="preserve">Розуміння фізичних процесів є невід’ємною частиною будь яких досліджень і експериментів. Поведінка та властивості досліджуваного об’єкту, їхня взаємодія з іншими об’єктами, стан об’єкту - все це можна обчислити-визначити знаючи фізичні процеси, які відбуваються. Можна сказати, що фізичні процеси є головним аспектом розвитку науки та техніки, оскільки майже всі нові відкриття мають фізичне підґрунтя і можуть бути теоретично описані з використанням фізичних моделей і математичних формул. Але у свою чергу, фізичні процеси - це лише вплив на об’єкт. Щоб він ніс у собі користь, потрібно результат цього впливу фіксувати, вимірювати, обчислювати, що є задачею для вимірювальних пристроїв.</w:t>
-      </w:r>
-    </w:p>
-    <w:p>
-      <w:pPr>
-        <w:pBdr>
-          <w:top w:space="0" w:sz="0" w:val="nil"/>
-          <w:left w:space="0" w:sz="0" w:val="nil"/>
-          <w:bottom w:space="0" w:sz="0" w:val="nil"/>
-          <w:right w:space="0" w:sz="0" w:val="nil"/>
-          <w:between w:space="0" w:sz="0" w:val="nil"/>
-        </w:pBdr>
-        <w:shd w:fill="ffffff" w:val="clear"/>
-        <w:spacing w:line="360" w:lineRule="auto"/>
-        <w:ind w:left="10" w:firstLine="710"/>
-        <w:jc w:val="both"/>
-        <w:rPr>
-          <w:sz w:val="28"/>
-          <w:szCs w:val="28"/>
-        </w:rPr>
-      </w:pPr>
-      <w:bookmarkStart w:colFirst="0" w:colLast="0" w:name="_heading=h.30j0zll" w:id="1"/>
-      <w:bookmarkEnd w:id="1"/>
-      <w:r>
-        <w:rPr>
-          <w:sz w:val="28"/>
-          <w:szCs w:val="28"/>
-          <w:rtl w:val="0"/>
-        </w:rPr>
-        <w:t xml:space="preserve">У оптичній фізиці є багато фізичних процесів, які дозволяють впливати на об’єкт для отримання його властивостей. Простим прикладом є заломлення та відбивання світла матеріалом. Знаючи залежність показника заломлення світла від довжини хвилі, можна визначити матеріал, через який світло пройшло або було відбито.</w:t>
-      </w:r>
-    </w:p>
-    <w:p>
-      <w:pPr>
-        <w:pBdr>
-          <w:top w:space="0" w:sz="0" w:val="nil"/>
-          <w:left w:space="0" w:sz="0" w:val="nil"/>
-          <w:bottom w:space="0" w:sz="0" w:val="nil"/>
-          <w:right w:space="0" w:sz="0" w:val="nil"/>
-          <w:between w:space="0" w:sz="0" w:val="nil"/>
-        </w:pBdr>
-        <w:shd w:fill="ffffff" w:val="clear"/>
-        <w:spacing w:line="360" w:lineRule="auto"/>
-        <w:ind w:left="10" w:firstLine="710"/>
-        <w:jc w:val="both"/>
-        <w:rPr/>
-      </w:pPr>
-      <w:r>
-        <w:rPr>
-          <w:sz w:val="28"/>
-          <w:szCs w:val="28"/>
-          <w:rtl w:val="0"/>
-        </w:rPr>
-        <w:t xml:space="preserve">Основою цієї магістерської дисертації є розробка пристрою - оптичного спектрометра з вбудованими алгоритмами обчислення вимірювальних сигналів. За допомогою математичних алгоритмів, які описують фізичні процеси  оптичних взаємодій світла і поверхні напівпровідникових матеріалів  буде змога визначати властивості та параметри досліджуваного матеріалу неруйнівним методом.</w:t>
+        </w:rPr>
+        <w:t>Основою цієї магістерс</w:t>
       </w:r>
       <w:r>
         <w:rPr>
-          <w:rtl w:val="0"/>
-        </w:rPr>
+          <w:sz w:val="28"/>
+          <w:szCs w:val="28"/>
+        </w:rPr>
+        <w:t xml:space="preserve">ької дисертації є розробка пристрою - оптичного спектрометра з вбудованими алгоритмами обчислення вимірювальних сигналів. За допомогою математичних алгоритмів, які описують фізичні процеси </w:t>
       </w:r>
+      <w:del w:id="8" w:author="nik" w:date="2023-04-30T10:16:00Z">
+        <w:r>
+          <w:rPr>
+            <w:sz w:val="28"/>
+            <w:szCs w:val="28"/>
+          </w:rPr>
+          <w:delText xml:space="preserve"> </w:delText>
+        </w:r>
+      </w:del>
+      <w:r>
+        <w:rPr>
+          <w:sz w:val="28"/>
+          <w:szCs w:val="28"/>
+        </w:rPr>
+        <w:t>оптичних взаємодій світла і поверхні напівпровідникових матеріалів</w:t>
+      </w:r>
+      <w:r>
+        <w:rPr>
+          <w:sz w:val="28"/>
+          <w:szCs w:val="28"/>
+        </w:rPr>
+        <w:t xml:space="preserve"> </w:t>
+      </w:r>
+      <w:del w:id="9" w:author="nik" w:date="2023-04-30T10:16:00Z">
+        <w:r>
+          <w:rPr>
+            <w:sz w:val="28"/>
+            <w:szCs w:val="28"/>
+          </w:rPr>
+          <w:delText xml:space="preserve"> </w:delText>
+        </w:r>
+      </w:del>
+      <w:r>
+        <w:rPr>
+          <w:sz w:val="28"/>
+          <w:szCs w:val="28"/>
+        </w:rPr>
+        <w:t>буде змога визначати властивості та параметри досліджуваного матеріалу неруйнівним методом.</w:t>
+      </w:r>
+      <w:bookmarkStart w:id="10" w:name="_GoBack"/>
+      <w:bookmarkEnd w:id="10"/>
     </w:p>
     <w:sectPr>
-      <w:pgSz w:h="16838" w:w="11906" w:orient="portrait"/>
-      <w:pgMar w:bottom="1134" w:top="1134" w:left="1701" w:right="850" w:header="708" w:footer="708"/>
+      <w:pgSz w:w="11906" w:h="16838"/>
+      <w:pgMar w:top="1134" w:right="850" w:bottom="1134" w:left="1701" w:header="708" w:footer="708" w:gutter="0"/>
       <w:pgNumType w:start="1"/>
+      <w:cols w:space="720"/>
     </w:sectPr>
   </w:body>
 </w:document>
 </file>
 
-<file path=word/numbering.xml><?xml version="1.0" encoding="utf-8"?>
-<w:numbering xmlns:mc="http://schemas.openxmlformats.org/markup-compatibility/2006" xmlns:o="urn:schemas-microsoft-com:office:office" xmlns:r="http://schemas.openxmlformats.org/officeDocument/2006/relationships" xmlns:m="http://schemas.openxmlformats.org/officeDocument/2006/math" xmlns:v="urn:schemas-microsoft-com:vml" xmlns:wp="http://schemas.openxmlformats.org/drawingml/2006/wordprocessingDrawing" xmlns:w10="urn:schemas-microsoft-com:office:word" xmlns:w="http://schemas.openxmlformats.org/wordprocessingml/2006/main" xmlns:wne="http://schemas.microsoft.com/office/word/2006/wordml" xmlns:sl="http://schemas.openxmlformats.org/schemaLibrary/2006/main" xmlns:a="http://schemas.openxmlformats.org/drawingml/2006/main" xmlns:pic="http://schemas.openxmlformats.org/drawingml/2006/picture" xmlns:c="http://schemas.openxmlformats.org/drawingml/2006/chart" xmlns:lc="http://schemas.openxmlformats.org/drawingml/2006/lockedCanvas" xmlns:dgm="http://schemas.openxmlformats.org/drawingml/2006/diagram" xmlns:wps="http://schemas.microsoft.com/office/word/2010/wordprocessingShape" xmlns:wpg="http://schemas.microsoft.com/office/word/2010/wordprocessingGroup" xmlns:w14="http://schemas.microsoft.com/office/word/2010/wordml" xmlns:w15="http://schemas.microsoft.com/office/word/2012/wordml"/>
-</file>
-
 <file path=word/styles.xml><?xml version="1.0" encoding="utf-8"?>
-<w:styles xmlns:mc="http://schemas.openxmlformats.org/markup-compatibility/2006" xmlns:o="urn:schemas-microsoft-com:office:office" xmlns:r="http://schemas.openxmlformats.org/officeDocument/2006/relationships" xmlns:m="http://schemas.openxmlformats.org/officeDocument/2006/math" xmlns:v="urn:schemas-microsoft-com:vml" xmlns:wp="http://schemas.openxmlformats.org/drawingml/2006/wordprocessingDrawing" xmlns:w10="urn:schemas-microsoft-com:office:word" xmlns:w="http://schemas.openxmlformats.org/wordprocessingml/2006/main" xmlns:wne="http://schemas.microsoft.com/office/word/2006/wordml" xmlns:sl="http://schemas.openxmlformats.org/schemaLibrary/2006/main" xmlns:a="http://schemas.openxmlformats.org/drawingml/2006/main" xmlns:pic="http://schemas.openxmlformats.org/drawingml/2006/picture" xmlns:c="http://schemas.openxmlformats.org/drawingml/2006/chart" xmlns:lc="http://schemas.openxmlformats.org/drawingml/2006/lockedCanvas" xmlns:dgm="http://schemas.openxmlformats.org/drawingml/2006/diagram" xmlns:wps="http://schemas.microsoft.com/office/word/2010/wordprocessingShape" xmlns:wpg="http://schemas.microsoft.com/office/word/2010/wordprocessingGroup" xmlns:w14="http://schemas.microsoft.com/office/word/2010/wordml" xmlns:w15="http://schemas.microsoft.com/office/word/2012/wordml">
+<w:styles xmlns:mc="http://schemas.openxmlformats.org/markup-compatibility/2006" xmlns:r="http://schemas.openxmlformats.org/officeDocument/2006/relationships" xmlns:w="http://schemas.openxmlformats.org/wordprocessingml/2006/main" xmlns:w14="http://schemas.microsoft.com/office/word/2010/wordml" mc:Ignorable="w14">
   <w:docDefaults>
     <w:rPrDefault>
       <w:rPr>
-        <w:lang w:val="uk-UA"/>
+        <w:rFonts w:ascii="Times New Roman" w:eastAsia="Times New Roman" w:hAnsi="Times New Roman" w:cs="Times New Roman"/>
+        <w:lang w:val="uk-UA" w:eastAsia="en-US" w:bidi="ar-SA"/>
       </w:rPr>
     </w:rPrDefault>
-    <w:pPrDefault>
-      <w:pPr/>
-    </w:pPrDefault>
+    <w:pPrDefault/>
   </w:docDefaults>
-  <w:style w:type="paragraph" w:styleId="Normal" w:default="1">
-    <w:name w:val="normal"/>
-  </w:style>
-  <w:style w:type="table" w:styleId="TableNormal" w:default="1">
-    <w:name w:val="Table Normal"/>
+  <w:latentStyles w:defLockedState="0" w:defUIPriority="99" w:defSemiHidden="1" w:defUnhideWhenUsed="1" w:defQFormat="0" w:count="267">
+    <w:lsdException w:name="Normal" w:semiHidden="0" w:uiPriority="0" w:unhideWhenUsed="0" w:qFormat="1"/>
+    <w:lsdException w:name="heading 1" w:semiHidden="0" w:uiPriority="9" w:unhideWhenUsed="0" w:qFormat="1"/>
+    <w:lsdException w:name="heading 2" w:uiPriority="9" w:qFormat="1"/>
+    <w:lsdException w:name="heading 3" w:uiPriority="9" w:qFormat="1"/>
+    <w:lsdException w:name="heading 4" w:uiPriority="9" w:qFormat="1"/>
+    <w:lsdException w:name="heading 5" w:uiPriority="9" w:qFormat="1"/>
+    <w:lsdException w:name="heading 6" w:uiPriority="9" w:qFormat="1"/>
+    <w:lsdException w:name="heading 7" w:uiPriority="9" w:qFormat="1"/>
+    <w:lsdException w:name="heading 8" w:uiPriority="9" w:qFormat="1"/>
+    <w:lsdException w:name="heading 9" w:uiPriority="9" w:qFormat="1"/>
+    <w:lsdException w:name="toc 1" w:uiPriority="39"/>
+    <w:lsdException w:name="toc 2" w:uiPriority="39"/>
+    <w:lsdException w:name="toc 3" w:uiPriority="39"/>
+    <w:lsdException w:name="toc 4" w:uiPriority="39"/>
+    <w:lsdException w:name="toc 5" w:uiPriority="39"/>
+    <w:lsdException w:name="toc 6" w:uiPriority="39"/>
+    <w:lsdException w:name="toc 7" w:uiPriority="39"/>
+    <w:lsdException w:name="toc 8" w:uiPriority="39"/>
+    <w:lsdException w:name="toc 9" w:uiPriority="39"/>
+    <w:lsdException w:name="caption" w:uiPriority="35" w:qFormat="1"/>
+    <w:lsdException w:name="Title" w:semiHidden="0" w:uiPriority="10" w:unhideWhenUsed="0" w:qFormat="1"/>
+    <w:lsdException w:name="Default Paragraph Font" w:uiPriority="1"/>
+    <w:lsdException w:name="Subtitle" w:semiHidden="0" w:uiPriority="11" w:unhideWhenUsed="0" w:qFormat="1"/>
+    <w:lsdException w:name="Strong" w:semiHidden="0" w:uiPriority="22" w:unhideWhenUsed="0" w:qFormat="1"/>
+    <w:lsdException w:name="Emphasis" w:semiHidden="0" w:uiPriority="20" w:unhideWhenUsed="0" w:qFormat="1"/>
+    <w:lsdException w:name="Table Grid" w:semiHidden="0" w:uiPriority="59" w:unhideWhenUsed="0"/>
+    <w:lsdException w:name="Placeholder Text" w:unhideWhenUsed="0"/>
+    <w:lsdException w:name="No Spacing" w:semiHidden="0" w:uiPriority="1" w:unhideWhenUsed="0" w:qFormat="1"/>
+    <w:lsdException w:name="Light Shading" w:semiHidden="0" w:uiPriority="60" w:unhideWhenUsed="0"/>
+    <w:lsdException w:name="Light List" w:semiHidden="0" w:uiPriority="61" w:unhideWhenUsed="0"/>
+    <w:lsdException w:name="Light Grid" w:semiHidden="0" w:uiPriority="62" w:unhideWhenUsed="0"/>
+    <w:lsdException w:name="Medium Shading 1" w:semiHidden="0" w:uiPriority="63" w:unhideWhenUsed="0"/>
+    <w:lsdException w:name="Medium Shading 2" w:semiHidden="0" w:uiPriority="64" w:unhideWhenUsed="0"/>
+    <w:lsdException w:name="Medium List 1" w:semiHidden="0" w:uiPriority="65" w:unhideWhenUsed="0"/>
+    <w:lsdException w:name="Medium List 2" w:semiHidden="0" w:uiPriority="66" w:unhideWhenUsed="0"/>
+    <w:lsdException w:name="Medium Grid 1" w:semiHidden="0" w:uiPriority="67" w:unhideWhenUsed="0"/>
+    <w:lsdException w:name="Medium Grid 2" w:semiHidden="0" w:uiPriority="68" w:unhideWhenUsed="0"/>
+    <w:lsdException w:name="Medium Grid 3" w:semiHidden="0" w:uiPriority="69" w:unhideWhenUsed="0"/>
+    <w:lsdException w:name="Dark List" w:semiHidden="0" w:uiPriority="70" w:unhideWhenUsed="0"/>
+    <w:lsdException w:name="Colorful Shading" w:semiHidden="0" w:uiPriority="71" w:unhideWhenUsed="0"/>
+    <w:lsdException w:name="Colorful List" w:semiHidden="0" w:uiPriority="72" w:unhideWhenUsed="0"/>
+    <w:lsdException w:name="Colorful Grid" w:semiHidden="0" w:uiPriority="73" w:unhideWhenUsed="0"/>
+    <w:lsdException w:name="Light Shading Accent 1" w:semiHidden="0" w:uiPriority="60" w:unhideWhenUsed="0"/>
+    <w:lsdException w:name="Light List Accent 1" w:semiHidden="0" w:uiPriority="61" w:unhideWhenUsed="0"/>
+    <w:lsdException w:name="Light Grid Accent 1" w:semiHidden="0" w:uiPriority="62" w:unhideWhenUsed="0"/>
+    <w:lsdException w:name="Medium Shading 1 Accent 1" w:semiHidden="0" w:uiPriority="63" w:unhideWhenUsed="0"/>
+    <w:lsdException w:name="Medium Shading 2 Accent 1" w:semiHidden="0" w:uiPriority="64" w:unhideWhenUsed="0"/>
+    <w:lsdException w:name="Medium List 1 Accent 1" w:semiHidden="0" w:uiPriority="65" w:unhideWhenUsed="0"/>
+    <w:lsdException w:name="Revision" w:unhideWhenUsed="0"/>
+    <w:lsdException w:name="List Paragraph" w:semiHidden="0" w:uiPriority="34" w:unhideWhenUsed="0" w:qFormat="1"/>
+    <w:lsdException w:name="Quote" w:semiHidden="0" w:uiPriority="29" w:unhideWhenUsed="0" w:qFormat="1"/>
+    <w:lsdException w:name="Intense Quote" w:semiHidden="0" w:uiPriority="30" w:unhideWhenUsed="0" w:qFormat="1"/>
+    <w:lsdException w:name="Medium List 2 Accent 1" w:semiHidden="0" w:uiPriority="66" w:unhideWhenUsed="0"/>
+    <w:lsdException w:name="Medium Grid 1 Accent 1" w:semiHidden="0" w:uiPriority="67" w:unhideWhenUsed="0"/>
+    <w:lsdException w:name="Medium Grid 2 Accent 1" w:semiHidden="0" w:uiPriority="68" w:unhideWhenUsed="0"/>
+    <w:lsdException w:name="Medium Grid 3 Accent 1" w:semiHidden="0" w:uiPriority="69" w:unhideWhenUsed="0"/>
+    <w:lsdException w:name="Dark List Accent 1" w:semiHidden="0" w:uiPriority="70" w:unhideWhenUsed="0"/>
+    <w:lsdException w:name="Colorful Shading Accent 1" w:semiHidden="0" w:uiPriority="71" w:unhideWhenUsed="0"/>
+    <w:lsdException w:name="Colorful List Accent 1" w:semiHidden="0" w:uiPriority="72" w:unhideWhenUsed="0"/>
+    <w:lsdException w:name="Colorful Grid Accent 1" w:semiHidden="0" w:uiPriority="73" w:unhideWhenUsed="0"/>
+    <w:lsdException w:name="Light Shading Accent 2" w:semiHidden="0" w:uiPriority="60" w:unhideWhenUsed="0"/>
+    <w:lsdException w:name="Light List Accent 2" w:semiHidden="0" w:uiPriority="61" w:unhideWhenUsed="0"/>
+    <w:lsdException w:name="Light Grid Accent 2" w:semiHidden="0" w:uiPriority="62" w:unhideWhenUsed="0"/>
+    <w:lsdException w:name="Medium Shading 1 Accent 2" w:semiHidden="0" w:uiPriority="63" w:unhideWhenUsed="0"/>
+    <w:lsdException w:name="Medium Shading 2 Accent 2" w:semiHidden="0" w:uiPriority="64" w:unhideWhenUsed="0"/>
+    <w:lsdException w:name="Medium List 1 Accent 2" w:semiHidden="0" w:uiPriority="65" w:unhideWhenUsed="0"/>
+    <w:lsdException w:name="Medium List 2 Accent 2" w:semiHidden="0" w:uiPriority="66" w:unhideWhenUsed="0"/>
+    <w:lsdException w:name="Medium Grid 1 Accent 2" w:semiHidden="0" w:uiPriority="67" w:unhideWhenUsed="0"/>
+    <w:lsdException w:name="Medium Grid 2 Accent 2" w:semiHidden="0" w:uiPriority="68" w:unhideWhenUsed="0"/>
+    <w:lsdException w:name="Medium Grid 3 Accent 2" w:semiHidden="0" w:uiPriority="69" w:unhideWhenUsed="0"/>
+    <w:lsdException w:name="Dark List Accent 2" w:semiHidden="0" w:uiPriority="70" w:unhideWhenUsed="0"/>
+    <w:lsdException w:name="Colorful Shading Accent 2" w:semiHidden="0" w:uiPriority="71" w:unhideWhenUsed="0"/>
+    <w:lsdException w:name="Colorful List Accent 2" w:semiHidden="0" w:uiPriority="72" w:unhideWhenUsed="0"/>
+    <w:lsdException w:name="Colorful Grid Accent 2" w:semiHidden="0" w:uiPriority="73" w:unhideWhenUsed="0"/>
+    <w:lsdException w:name="Light Shading Accent 3" w:semiHidden="0" w:uiPriority="60" w:unhideWhenUsed="0"/>
+    <w:lsdException w:name="Light List Accent 3" w:semiHidden="0" w:uiPriority="61" w:unhideWhenUsed="0"/>
+    <w:lsdException w:name="Light Grid Accent 3" w:semiHidden="0" w:uiPriority="62" w:unhideWhenUsed="0"/>
+    <w:lsdException w:name="Medium Shading 1 Accent 3" w:semiHidden="0" w:uiPriority="63" w:unhideWhenUsed="0"/>
+    <w:lsdException w:name="Medium Shading 2 Accent 3" w:semiHidden="0" w:uiPriority="64" w:unhideWhenUsed="0"/>
+    <w:lsdException w:name="Medium List 1 Accent 3" w:semiHidden="0" w:uiPriority="65" w:unhideWhenUsed="0"/>
+    <w:lsdException w:name="Medium List 2 Accent 3" w:semiHidden="0" w:uiPriority="66" w:unhideWhenUsed="0"/>
+    <w:lsdException w:name="Medium Grid 1 Accent 3" w:semiHidden="0" w:uiPriority="67" w:unhideWhenUsed="0"/>
+    <w:lsdException w:name="Medium Grid 2 Accent 3" w:semiHidden="0" w:uiPriority="68" w:unhideWhenUsed="0"/>
+    <w:lsdException w:name="Medium Grid 3 Accent 3" w:semiHidden="0" w:uiPriority="69" w:unhideWhenUsed="0"/>
+    <w:lsdException w:name="Dark List Accent 3" w:semiHidden="0" w:uiPriority="70" w:unhideWhenUsed="0"/>
+    <w:lsdException w:name="Colorful Shading Accent 3" w:semiHidden="0" w:uiPriority="71" w:unhideWhenUsed="0"/>
+    <w:lsdException w:name="Colorful List Accent 3" w:semiHidden="0" w:uiPriority="72" w:unhideWhenUsed="0"/>
+    <w:lsdException w:name="Colorful Grid Accent 3" w:semiHidden="0" w:uiPriority="73" w:unhideWhenUsed="0"/>
+    <w:lsdException w:name="Light Shading Accent 4" w:semiHidden="0" w:uiPriority="60" w:unhideWhenUsed="0"/>
+    <w:lsdException w:name="Light List Accent 4" w:semiHidden="0" w:uiPriority="61" w:unhideWhenUsed="0"/>
+    <w:lsdException w:name="Light Grid Accent 4" w:semiHidden="0" w:uiPriority="62" w:unhideWhenUsed="0"/>
+    <w:lsdException w:name="Medium Shading 1 Accent 4" w:semiHidden="0" w:uiPriority="63" w:unhideWhenUsed="0"/>
+    <w:lsdException w:name="Medium Shading 2 Accent 4" w:semiHidden="0" w:uiPriority="64" w:unhideWhenUsed="0"/>
+    <w:lsdException w:name="Medium List 1 Accent 4" w:semiHidden="0" w:uiPriority="65" w:unhideWhenUsed="0"/>
+    <w:lsdException w:name="Medium List 2 Accent 4" w:semiHidden="0" w:uiPriority="66" w:unhideWhenUsed="0"/>
+    <w:lsdException w:name="Medium Grid 1 Accent 4" w:semiHidden="0" w:uiPriority="67" w:unhideWhenUsed="0"/>
+    <w:lsdException w:name="Medium Grid 2 Accent 4" w:semiHidden="0" w:uiPriority="68" w:unhideWhenUsed="0"/>
+    <w:lsdException w:name="Medium Grid 3 Accent 4" w:semiHidden="0" w:uiPriority="69" w:unhideWhenUsed="0"/>
+    <w:lsdException w:name="Dark List Accent 4" w:semiHidden="0" w:uiPriority="70" w:unhideWhenUsed="0"/>
+    <w:lsdException w:name="Colorful Shading Accent 4" w:semiHidden="0" w:uiPriority="71" w:unhideWhenUsed="0"/>
+    <w:lsdException w:name="Colorful List Accent 4" w:semiHidden="0" w:uiPriority="72" w:unhideWhenUsed="0"/>
+    <w:lsdException w:name="Colorful Grid Accent 4" w:semiHidden="0" w:uiPriority="73" w:unhideWhenUsed="0"/>
+    <w:lsdException w:name="Light Shading Accent 5" w:semiHidden="0" w:uiPriority="60" w:unhideWhenUsed="0"/>
+    <w:lsdException w:name="Light List Accent 5" w:semiHidden="0" w:uiPriority="61" w:unhideWhenUsed="0"/>
+    <w:lsdException w:name="Light Grid Accent 5" w:semiHidden="0" w:uiPriority="62" w:unhideWhenUsed="0"/>
+    <w:lsdException w:name="Medium Shading 1 Accent 5" w:semiHidden="0" w:uiPriority="63" w:unhideWhenUsed="0"/>
+    <w:lsdException w:name="Medium Shading 2 Accent 5" w:semiHidden="0" w:uiPriority="64" w:unhideWhenUsed="0"/>
+    <w:lsdException w:name="Medium List 1 Accent 5" w:semiHidden="0" w:uiPriority="65" w:unhideWhenUsed="0"/>
+    <w:lsdException w:name="Medium List 2 Accent 5" w:semiHidden="0" w:uiPriority="66" w:unhideWhenUsed="0"/>
+    <w:lsdException w:name="Medium Grid 1 Accent 5" w:semiHidden="0" w:uiPriority="67" w:unhideWhenUsed="0"/>
+    <w:lsdException w:name="Medium Grid 2 Accent 5" w:semiHidden="0" w:uiPriority="68" w:unhideWhenUsed="0"/>
+    <w:lsdException w:name="Medium Grid 3 Accent 5" w:semiHidden="0" w:uiPriority="69" w:unhideWhenUsed="0"/>
+    <w:lsdException w:name="Dark List Accent 5" w:semiHidden="0" w:uiPriority="70" w:unhideWhenUsed="0"/>
+    <w:lsdException w:name="Colorful Shading Accent 5" w:semiHidden="0" w:uiPriority="71" w:unhideWhenUsed="0"/>
+    <w:lsdException w:name="Colorful List Accent 5" w:semiHidden="0" w:uiPriority="72" w:unhideWhenUsed="0"/>
+    <w:lsdException w:name="Colorful Grid Accent 5" w:semiHidden="0" w:uiPriority="73" w:unhideWhenUsed="0"/>
+    <w:lsdException w:name="Light Shading Accent 6" w:semiHidden="0" w:uiPriority="60" w:unhideWhenUsed="0"/>
+    <w:lsdException w:name="Light List Accent 6" w:semiHidden="0" w:uiPriority="61" w:unhideWhenUsed="0"/>
+    <w:lsdException w:name="Light Grid Accent 6" w:semiHidden="0" w:uiPriority="62" w:unhideWhenUsed="0"/>
+    <w:lsdException w:name="Medium Shading 1 Accent 6" w:semiHidden="0" w:uiPriority="63" w:unhideWhenUsed="0"/>
+    <w:lsdException w:name="Medium Shading 2 Accent 6" w:semiHidden="0" w:uiPriority="64" w:unhideWhenUsed="0"/>
+    <w:lsdException w:name="Medium List 1 Accent 6" w:semiHidden="0" w:uiPriority="65" w:unhideWhenUsed="0"/>
+    <w:lsdException w:name="Medium List 2 Accent 6" w:semiHidden="0" w:uiPriority="66" w:unhideWhenUsed="0"/>
+    <w:lsdException w:name="Medium Grid 1 Accent 6" w:semiHidden="0" w:uiPriority="67" w:unhideWhenUsed="0"/>
+    <w:lsdException w:name="Medium Grid 2 Accent 6" w:semiHidden="0" w:uiPriority="68" w:unhideWhenUsed="0"/>
+    <w:lsdException w:name="Medium Grid 3 Accent 6" w:semiHidden="0" w:uiPriority="69" w:unhideWhenUsed="0"/>
+    <w:lsdException w:name="Dark List Accent 6" w:semiHidden="0" w:uiPriority="70" w:unhideWhenUsed="0"/>
+    <w:lsdException w:name="Colorful Shading Accent 6" w:semiHidden="0" w:uiPriority="71" w:unhideWhenUsed="0"/>
+    <w:lsdException w:name="Colorful List Accent 6" w:semiHidden="0" w:uiPriority="72" w:unhideWhenUsed="0"/>
+    <w:lsdException w:name="Colorful Grid Accent 6" w:semiHidden="0" w:uiPriority="73" w:unhideWhenUsed="0"/>
+    <w:lsdException w:name="Subtle Emphasis" w:semiHidden="0" w:uiPriority="19" w:unhideWhenUsed="0" w:qFormat="1"/>
+    <w:lsdException w:name="Intense Emphasis" w:semiHidden="0" w:uiPriority="21" w:unhideWhenUsed="0" w:qFormat="1"/>
+    <w:lsdException w:name="Subtle Reference" w:semiHidden="0" w:uiPriority="31" w:unhideWhenUsed="0" w:qFormat="1"/>
+    <w:lsdException w:name="Intense Reference" w:semiHidden="0" w:uiPriority="32" w:unhideWhenUsed="0" w:qFormat="1"/>
+    <w:lsdException w:name="Book Title" w:semiHidden="0" w:uiPriority="33" w:unhideWhenUsed="0" w:qFormat="1"/>
+    <w:lsdException w:name="Bibliography" w:uiPriority="37"/>
+    <w:lsdException w:name="TOC Heading" w:uiPriority="39" w:qFormat="1"/>
+  </w:latentStyles>
+  <w:style w:type="paragraph" w:default="1" w:styleId="Normal">
+    <w:name w:val="Normal"/>
   </w:style>
   <w:style w:type="paragraph" w:styleId="Heading1">
     <w:name w:val="heading 1"/>
     <w:basedOn w:val="Normal"/>
     <w:next w:val="Normal"/>
     <w:pPr>
-      <w:keepNext w:val="1"/>
-      <w:keepLines w:val="1"/>
-      <w:spacing w:after="120" w:before="480" w:lineRule="auto"/>
-    </w:pPr>
-    <w:rPr>
-      <w:b w:val="1"/>
+      <w:keepNext/>
+      <w:keepLines/>
+      <w:spacing w:before="480" w:after="120"/>
+      <w:outlineLvl w:val="0"/>
+    </w:pPr>
+    <w:rPr>
+      <w:b/>
       <w:sz w:val="48"/>
       <w:szCs w:val="48"/>
     </w:rPr>
@@ -219,12 +471,13 @@
     <w:basedOn w:val="Normal"/>
     <w:next w:val="Normal"/>
     <w:pPr>
-      <w:keepNext w:val="1"/>
-      <w:keepLines w:val="1"/>
-      <w:spacing w:after="80" w:before="360" w:lineRule="auto"/>
-    </w:pPr>
-    <w:rPr>
-      <w:b w:val="1"/>
+      <w:keepNext/>
+      <w:keepLines/>
+      <w:spacing w:before="360" w:after="80"/>
+      <w:outlineLvl w:val="1"/>
+    </w:pPr>
+    <w:rPr>
+      <w:b/>
       <w:sz w:val="36"/>
       <w:szCs w:val="36"/>
     </w:rPr>
@@ -234,12 +487,13 @@
     <w:basedOn w:val="Normal"/>
     <w:next w:val="Normal"/>
     <w:pPr>
-      <w:keepNext w:val="1"/>
-      <w:keepLines w:val="1"/>
-      <w:spacing w:after="80" w:before="280" w:lineRule="auto"/>
-    </w:pPr>
-    <w:rPr>
-      <w:b w:val="1"/>
+      <w:keepNext/>
+      <w:keepLines/>
+      <w:spacing w:before="280" w:after="80"/>
+      <w:outlineLvl w:val="2"/>
+    </w:pPr>
+    <w:rPr>
+      <w:b/>
       <w:sz w:val="28"/>
       <w:szCs w:val="28"/>
     </w:rPr>
@@ -249,12 +503,13 @@
     <w:basedOn w:val="Normal"/>
     <w:next w:val="Normal"/>
     <w:pPr>
-      <w:keepNext w:val="1"/>
-      <w:keepLines w:val="1"/>
-      <w:spacing w:after="40" w:before="240" w:lineRule="auto"/>
-    </w:pPr>
-    <w:rPr>
-      <w:b w:val="1"/>
+      <w:keepNext/>
+      <w:keepLines/>
+      <w:spacing w:before="240" w:after="40"/>
+      <w:outlineLvl w:val="3"/>
+    </w:pPr>
+    <w:rPr>
+      <w:b/>
       <w:sz w:val="24"/>
       <w:szCs w:val="24"/>
     </w:rPr>
@@ -264,12 +519,13 @@
     <w:basedOn w:val="Normal"/>
     <w:next w:val="Normal"/>
     <w:pPr>
-      <w:keepNext w:val="1"/>
-      <w:keepLines w:val="1"/>
-      <w:spacing w:after="40" w:before="220" w:lineRule="auto"/>
-    </w:pPr>
-    <w:rPr>
-      <w:b w:val="1"/>
+      <w:keepNext/>
+      <w:keepLines/>
+      <w:spacing w:before="220" w:after="40"/>
+      <w:outlineLvl w:val="4"/>
+    </w:pPr>
+    <w:rPr>
+      <w:b/>
       <w:sz w:val="22"/>
       <w:szCs w:val="22"/>
     </w:rPr>
@@ -279,197 +535,378 @@
     <w:basedOn w:val="Normal"/>
     <w:next w:val="Normal"/>
     <w:pPr>
-      <w:keepNext w:val="1"/>
-      <w:keepLines w:val="1"/>
-      <w:spacing w:after="40" w:before="200" w:lineRule="auto"/>
-    </w:pPr>
-    <w:rPr>
-      <w:b w:val="1"/>
-    </w:rPr>
+      <w:keepNext/>
+      <w:keepLines/>
+      <w:spacing w:before="200" w:after="40"/>
+      <w:outlineLvl w:val="5"/>
+    </w:pPr>
+    <w:rPr>
+      <w:b/>
+    </w:rPr>
+  </w:style>
+  <w:style w:type="character" w:default="1" w:styleId="DefaultParagraphFont">
+    <w:name w:val="Default Paragraph Font"/>
+    <w:uiPriority w:val="1"/>
+    <w:semiHidden/>
+    <w:unhideWhenUsed/>
+  </w:style>
+  <w:style w:type="table" w:default="1" w:styleId="TableNormal">
+    <w:name w:val="Normal Table"/>
+    <w:uiPriority w:val="99"/>
+    <w:semiHidden/>
+    <w:unhideWhenUsed/>
+    <w:tblPr>
+      <w:tblInd w:w="0" w:type="dxa"/>
+      <w:tblCellMar>
+        <w:top w:w="0" w:type="dxa"/>
+        <w:left w:w="108" w:type="dxa"/>
+        <w:bottom w:w="0" w:type="dxa"/>
+        <w:right w:w="108" w:type="dxa"/>
+      </w:tblCellMar>
+    </w:tblPr>
+  </w:style>
+  <w:style w:type="numbering" w:default="1" w:styleId="NoList">
+    <w:name w:val="No List"/>
+    <w:uiPriority w:val="99"/>
+    <w:semiHidden/>
+    <w:unhideWhenUsed/>
   </w:style>
   <w:style w:type="paragraph" w:styleId="Title">
     <w:name w:val="Title"/>
     <w:basedOn w:val="Normal"/>
     <w:next w:val="Normal"/>
     <w:pPr>
-      <w:keepNext w:val="1"/>
-      <w:keepLines w:val="1"/>
-      <w:spacing w:after="120" w:before="480" w:lineRule="auto"/>
-    </w:pPr>
-    <w:rPr>
-      <w:b w:val="1"/>
+      <w:keepNext/>
+      <w:keepLines/>
+      <w:spacing w:before="480" w:after="120"/>
+    </w:pPr>
+    <w:rPr>
+      <w:b/>
       <w:sz w:val="72"/>
       <w:szCs w:val="72"/>
     </w:rPr>
   </w:style>
-  <w:style w:type="paragraph" w:styleId="Normal" w:default="1">
-    <w:name w:val="Normal"/>
-  </w:style>
-  <w:style w:type="paragraph" w:styleId="Heading1">
-    <w:name w:val="heading 1"/>
-    <w:basedOn w:val="Normal"/>
-    <w:next w:val="Normal"/>
-    <w:pPr>
-      <w:keepNext w:val="1"/>
-      <w:keepLines w:val="1"/>
-      <w:spacing w:after="120" w:before="480"/>
-      <w:outlineLvl w:val="0"/>
-    </w:pPr>
-    <w:rPr>
-      <w:b w:val="1"/>
-      <w:sz w:val="48"/>
-      <w:szCs w:val="48"/>
-    </w:rPr>
-  </w:style>
-  <w:style w:type="paragraph" w:styleId="Heading2">
-    <w:name w:val="heading 2"/>
-    <w:basedOn w:val="Normal"/>
-    <w:next w:val="Normal"/>
-    <w:pPr>
-      <w:keepNext w:val="1"/>
-      <w:keepLines w:val="1"/>
-      <w:spacing w:after="80" w:before="360"/>
-      <w:outlineLvl w:val="1"/>
-    </w:pPr>
-    <w:rPr>
-      <w:b w:val="1"/>
-      <w:sz w:val="36"/>
-      <w:szCs w:val="36"/>
-    </w:rPr>
-  </w:style>
-  <w:style w:type="paragraph" w:styleId="Heading3">
-    <w:name w:val="heading 3"/>
-    <w:basedOn w:val="Normal"/>
-    <w:next w:val="Normal"/>
-    <w:pPr>
-      <w:keepNext w:val="1"/>
-      <w:keepLines w:val="1"/>
-      <w:spacing w:after="80" w:before="280"/>
-      <w:outlineLvl w:val="2"/>
-    </w:pPr>
-    <w:rPr>
-      <w:b w:val="1"/>
-      <w:sz w:val="28"/>
-      <w:szCs w:val="28"/>
-    </w:rPr>
-  </w:style>
-  <w:style w:type="paragraph" w:styleId="Heading4">
-    <w:name w:val="heading 4"/>
-    <w:basedOn w:val="Normal"/>
-    <w:next w:val="Normal"/>
-    <w:pPr>
-      <w:keepNext w:val="1"/>
-      <w:keepLines w:val="1"/>
-      <w:spacing w:after="40" w:before="240"/>
-      <w:outlineLvl w:val="3"/>
-    </w:pPr>
-    <w:rPr>
-      <w:b w:val="1"/>
-      <w:sz w:val="24"/>
-      <w:szCs w:val="24"/>
-    </w:rPr>
-  </w:style>
-  <w:style w:type="paragraph" w:styleId="Heading5">
-    <w:name w:val="heading 5"/>
-    <w:basedOn w:val="Normal"/>
-    <w:next w:val="Normal"/>
-    <w:pPr>
-      <w:keepNext w:val="1"/>
-      <w:keepLines w:val="1"/>
-      <w:spacing w:after="40" w:before="220"/>
-      <w:outlineLvl w:val="4"/>
-    </w:pPr>
-    <w:rPr>
-      <w:b w:val="1"/>
-      <w:sz w:val="22"/>
-      <w:szCs w:val="22"/>
-    </w:rPr>
-  </w:style>
-  <w:style w:type="paragraph" w:styleId="Heading6">
-    <w:name w:val="heading 6"/>
-    <w:basedOn w:val="Normal"/>
-    <w:next w:val="Normal"/>
-    <w:pPr>
-      <w:keepNext w:val="1"/>
-      <w:keepLines w:val="1"/>
-      <w:spacing w:after="40" w:before="200"/>
-      <w:outlineLvl w:val="5"/>
-    </w:pPr>
-    <w:rPr>
-      <w:b w:val="1"/>
-    </w:rPr>
-  </w:style>
-  <w:style w:type="character" w:styleId="DefaultParagraphFont" w:default="1">
-    <w:name w:val="Default Paragraph Font"/>
-    <w:uiPriority w:val="1"/>
-    <w:semiHidden w:val="1"/>
-    <w:unhideWhenUsed w:val="1"/>
-  </w:style>
-  <w:style w:type="table" w:styleId="TableNormal" w:default="1">
-    <w:name w:val="Normal Table"/>
-    <w:uiPriority w:val="99"/>
-    <w:semiHidden w:val="1"/>
-    <w:unhideWhenUsed w:val="1"/>
-    <w:tblPr>
-      <w:tblInd w:w="0.0" w:type="dxa"/>
-      <w:tblCellMar>
-        <w:top w:w="0.0" w:type="dxa"/>
-        <w:left w:w="108.0" w:type="dxa"/>
-        <w:bottom w:w="0.0" w:type="dxa"/>
-        <w:right w:w="108.0" w:type="dxa"/>
-      </w:tblCellMar>
-    </w:tblPr>
-  </w:style>
-  <w:style w:type="numbering" w:styleId="NoList" w:default="1">
-    <w:name w:val="No List"/>
-    <w:uiPriority w:val="99"/>
-    <w:semiHidden w:val="1"/>
-    <w:unhideWhenUsed w:val="1"/>
-  </w:style>
-  <w:style w:type="paragraph" w:styleId="Title">
-    <w:name w:val="Title"/>
-    <w:basedOn w:val="Normal"/>
-    <w:next w:val="Normal"/>
-    <w:pPr>
-      <w:keepNext w:val="1"/>
-      <w:keepLines w:val="1"/>
-      <w:spacing w:after="120" w:before="480"/>
-    </w:pPr>
-    <w:rPr>
-      <w:b w:val="1"/>
-      <w:sz w:val="72"/>
-      <w:szCs w:val="72"/>
-    </w:rPr>
-  </w:style>
   <w:style w:type="paragraph" w:styleId="Subtitle">
     <w:name w:val="Subtitle"/>
     <w:basedOn w:val="Normal"/>
     <w:next w:val="Normal"/>
     <w:pPr>
-      <w:keepNext w:val="1"/>
-      <w:keepLines w:val="1"/>
-      <w:spacing w:after="80" w:before="360"/>
-    </w:pPr>
-    <w:rPr>
-      <w:rFonts w:ascii="Georgia" w:cs="Georgia" w:eastAsia="Georgia" w:hAnsi="Georgia"/>
-      <w:i w:val="1"/>
+      <w:keepNext/>
+      <w:keepLines/>
+      <w:spacing w:before="360" w:after="80"/>
+    </w:pPr>
+    <w:rPr>
+      <w:rFonts w:ascii="Georgia" w:eastAsia="Georgia" w:hAnsi="Georgia" w:cs="Georgia"/>
+      <w:i/>
       <w:color w:val="666666"/>
       <w:sz w:val="48"/>
       <w:szCs w:val="48"/>
     </w:rPr>
   </w:style>
+</w:styles>
+</file>
+
+<file path=word/stylesWithEffects.xml><?xml version="1.0" encoding="utf-8"?>
+<w:styles xmlns:wpc="http://schemas.microsoft.com/office/word/2010/wordprocessingCanvas" xmlns:mc="http://schemas.openxmlformats.org/markup-compatibility/2006" xmlns:o="urn:schemas-microsoft-com:office:office" xmlns:r="http://schemas.openxmlformats.org/officeDocument/2006/relationships" xmlns:m="http://schemas.openxmlformats.org/officeDocument/2006/math" xmlns:v="urn:schemas-microsoft-com:vml" xmlns:wp14="http://schemas.microsoft.com/office/word/2010/wordprocessingDrawing" xmlns:wp="http://schemas.openxmlformats.org/drawingml/2006/wordprocessingDrawing" xmlns:w10="urn:schemas-microsoft-com:office:word" xmlns:w="http://schemas.openxmlformats.org/wordprocessingml/2006/main" xmlns:w14="http://schemas.microsoft.com/office/word/2010/wordml" xmlns:wpg="http://schemas.microsoft.com/office/word/2010/wordprocessingGroup" xmlns:wpi="http://schemas.microsoft.com/office/word/2010/wordprocessingInk" xmlns:wne="http://schemas.microsoft.com/office/word/2006/wordml" xmlns:wps="http://schemas.microsoft.com/office/word/2010/wordprocessingShape" mc:Ignorable="w14 wp14">
+  <w:docDefaults>
+    <w:rPrDefault>
+      <w:rPr>
+        <w:rFonts w:ascii="Times New Roman" w:eastAsia="Times New Roman" w:hAnsi="Times New Roman" w:cs="Times New Roman"/>
+        <w:lang w:val="uk-UA" w:eastAsia="en-US" w:bidi="ar-SA"/>
+      </w:rPr>
+    </w:rPrDefault>
+    <w:pPrDefault/>
+  </w:docDefaults>
+  <w:latentStyles w:defLockedState="0" w:defUIPriority="99" w:defSemiHidden="1" w:defUnhideWhenUsed="1" w:defQFormat="0" w:count="267">
+    <w:lsdException w:name="Normal" w:semiHidden="0" w:uiPriority="0" w:unhideWhenUsed="0" w:qFormat="1"/>
+    <w:lsdException w:name="heading 1" w:semiHidden="0" w:uiPriority="9" w:unhideWhenUsed="0" w:qFormat="1"/>
+    <w:lsdException w:name="heading 2" w:uiPriority="9" w:qFormat="1"/>
+    <w:lsdException w:name="heading 3" w:uiPriority="9" w:qFormat="1"/>
+    <w:lsdException w:name="heading 4" w:uiPriority="9" w:qFormat="1"/>
+    <w:lsdException w:name="heading 5" w:uiPriority="9" w:qFormat="1"/>
+    <w:lsdException w:name="heading 6" w:uiPriority="9" w:qFormat="1"/>
+    <w:lsdException w:name="heading 7" w:uiPriority="9" w:qFormat="1"/>
+    <w:lsdException w:name="heading 8" w:uiPriority="9" w:qFormat="1"/>
+    <w:lsdException w:name="heading 9" w:uiPriority="9" w:qFormat="1"/>
+    <w:lsdException w:name="toc 1" w:uiPriority="39"/>
+    <w:lsdException w:name="toc 2" w:uiPriority="39"/>
+    <w:lsdException w:name="toc 3" w:uiPriority="39"/>
+    <w:lsdException w:name="toc 4" w:uiPriority="39"/>
+    <w:lsdException w:name="toc 5" w:uiPriority="39"/>
+    <w:lsdException w:name="toc 6" w:uiPriority="39"/>
+    <w:lsdException w:name="toc 7" w:uiPriority="39"/>
+    <w:lsdException w:name="toc 8" w:uiPriority="39"/>
+    <w:lsdException w:name="toc 9" w:uiPriority="39"/>
+    <w:lsdException w:name="caption" w:uiPriority="35" w:qFormat="1"/>
+    <w:lsdException w:name="Title" w:semiHidden="0" w:uiPriority="10" w:unhideWhenUsed="0" w:qFormat="1"/>
+    <w:lsdException w:name="Default Paragraph Font" w:uiPriority="1"/>
+    <w:lsdException w:name="Subtitle" w:semiHidden="0" w:uiPriority="11" w:unhideWhenUsed="0" w:qFormat="1"/>
+    <w:lsdException w:name="Strong" w:semiHidden="0" w:uiPriority="22" w:unhideWhenUsed="0" w:qFormat="1"/>
+    <w:lsdException w:name="Emphasis" w:semiHidden="0" w:uiPriority="20" w:unhideWhenUsed="0" w:qFormat="1"/>
+    <w:lsdException w:name="Table Grid" w:semiHidden="0" w:uiPriority="59" w:unhideWhenUsed="0"/>
+    <w:lsdException w:name="Placeholder Text" w:unhideWhenUsed="0"/>
+    <w:lsdException w:name="No Spacing" w:semiHidden="0" w:uiPriority="1" w:unhideWhenUsed="0" w:qFormat="1"/>
+    <w:lsdException w:name="Light Shading" w:semiHidden="0" w:uiPriority="60" w:unhideWhenUsed="0"/>
+    <w:lsdException w:name="Light List" w:semiHidden="0" w:uiPriority="61" w:unhideWhenUsed="0"/>
+    <w:lsdException w:name="Light Grid" w:semiHidden="0" w:uiPriority="62" w:unhideWhenUsed="0"/>
+    <w:lsdException w:name="Medium Shading 1" w:semiHidden="0" w:uiPriority="63" w:unhideWhenUsed="0"/>
+    <w:lsdException w:name="Medium Shading 2" w:semiHidden="0" w:uiPriority="64" w:unhideWhenUsed="0"/>
+    <w:lsdException w:name="Medium List 1" w:semiHidden="0" w:uiPriority="65" w:unhideWhenUsed="0"/>
+    <w:lsdException w:name="Medium List 2" w:semiHidden="0" w:uiPriority="66" w:unhideWhenUsed="0"/>
+    <w:lsdException w:name="Medium Grid 1" w:semiHidden="0" w:uiPriority="67" w:unhideWhenUsed="0"/>
+    <w:lsdException w:name="Medium Grid 2" w:semiHidden="0" w:uiPriority="68" w:unhideWhenUsed="0"/>
+    <w:lsdException w:name="Medium Grid 3" w:semiHidden="0" w:uiPriority="69" w:unhideWhenUsed="0"/>
+    <w:lsdException w:name="Dark List" w:semiHidden="0" w:uiPriority="70" w:unhideWhenUsed="0"/>
+    <w:lsdException w:name="Colorful Shading" w:semiHidden="0" w:uiPriority="71" w:unhideWhenUsed="0"/>
+    <w:lsdException w:name="Colorful List" w:semiHidden="0" w:uiPriority="72" w:unhideWhenUsed="0"/>
+    <w:lsdException w:name="Colorful Grid" w:semiHidden="0" w:uiPriority="73" w:unhideWhenUsed="0"/>
+    <w:lsdException w:name="Light Shading Accent 1" w:semiHidden="0" w:uiPriority="60" w:unhideWhenUsed="0"/>
+    <w:lsdException w:name="Light List Accent 1" w:semiHidden="0" w:uiPriority="61" w:unhideWhenUsed="0"/>
+    <w:lsdException w:name="Light Grid Accent 1" w:semiHidden="0" w:uiPriority="62" w:unhideWhenUsed="0"/>
+    <w:lsdException w:name="Medium Shading 1 Accent 1" w:semiHidden="0" w:uiPriority="63" w:unhideWhenUsed="0"/>
+    <w:lsdException w:name="Medium Shading 2 Accent 1" w:semiHidden="0" w:uiPriority="64" w:unhideWhenUsed="0"/>
+    <w:lsdException w:name="Medium List 1 Accent 1" w:semiHidden="0" w:uiPriority="65" w:unhideWhenUsed="0"/>
+    <w:lsdException w:name="Revision" w:unhideWhenUsed="0"/>
+    <w:lsdException w:name="List Paragraph" w:semiHidden="0" w:uiPriority="34" w:unhideWhenUsed="0" w:qFormat="1"/>
+    <w:lsdException w:name="Quote" w:semiHidden="0" w:uiPriority="29" w:unhideWhenUsed="0" w:qFormat="1"/>
+    <w:lsdException w:name="Intense Quote" w:semiHidden="0" w:uiPriority="30" w:unhideWhenUsed="0" w:qFormat="1"/>
+    <w:lsdException w:name="Medium List 2 Accent 1" w:semiHidden="0" w:uiPriority="66" w:unhideWhenUsed="0"/>
+    <w:lsdException w:name="Medium Grid 1 Accent 1" w:semiHidden="0" w:uiPriority="67" w:unhideWhenUsed="0"/>
+    <w:lsdException w:name="Medium Grid 2 Accent 1" w:semiHidden="0" w:uiPriority="68" w:unhideWhenUsed="0"/>
+    <w:lsdException w:name="Medium Grid 3 Accent 1" w:semiHidden="0" w:uiPriority="69" w:unhideWhenUsed="0"/>
+    <w:lsdException w:name="Dark List Accent 1" w:semiHidden="0" w:uiPriority="70" w:unhideWhenUsed="0"/>
+    <w:lsdException w:name="Colorful Shading Accent 1" w:semiHidden="0" w:uiPriority="71" w:unhideWhenUsed="0"/>
+    <w:lsdException w:name="Colorful List Accent 1" w:semiHidden="0" w:uiPriority="72" w:unhideWhenUsed="0"/>
+    <w:lsdException w:name="Colorful Grid Accent 1" w:semiHidden="0" w:uiPriority="73" w:unhideWhenUsed="0"/>
+    <w:lsdException w:name="Light Shading Accent 2" w:semiHidden="0" w:uiPriority="60" w:unhideWhenUsed="0"/>
+    <w:lsdException w:name="Light List Accent 2" w:semiHidden="0" w:uiPriority="61" w:unhideWhenUsed="0"/>
+    <w:lsdException w:name="Light Grid Accent 2" w:semiHidden="0" w:uiPriority="62" w:unhideWhenUsed="0"/>
+    <w:lsdException w:name="Medium Shading 1 Accent 2" w:semiHidden="0" w:uiPriority="63" w:unhideWhenUsed="0"/>
+    <w:lsdException w:name="Medium Shading 2 Accent 2" w:semiHidden="0" w:uiPriority="64" w:unhideWhenUsed="0"/>
+    <w:lsdException w:name="Medium List 1 Accent 2" w:semiHidden="0" w:uiPriority="65" w:unhideWhenUsed="0"/>
+    <w:lsdException w:name="Medium List 2 Accent 2" w:semiHidden="0" w:uiPriority="66" w:unhideWhenUsed="0"/>
+    <w:lsdException w:name="Medium Grid 1 Accent 2" w:semiHidden="0" w:uiPriority="67" w:unhideWhenUsed="0"/>
+    <w:lsdException w:name="Medium Grid 2 Accent 2" w:semiHidden="0" w:uiPriority="68" w:unhideWhenUsed="0"/>
+    <w:lsdException w:name="Medium Grid 3 Accent 2" w:semiHidden="0" w:uiPriority="69" w:unhideWhenUsed="0"/>
+    <w:lsdException w:name="Dark List Accent 2" w:semiHidden="0" w:uiPriority="70" w:unhideWhenUsed="0"/>
+    <w:lsdException w:name="Colorful Shading Accent 2" w:semiHidden="0" w:uiPriority="71" w:unhideWhenUsed="0"/>
+    <w:lsdException w:name="Colorful List Accent 2" w:semiHidden="0" w:uiPriority="72" w:unhideWhenUsed="0"/>
+    <w:lsdException w:name="Colorful Grid Accent 2" w:semiHidden="0" w:uiPriority="73" w:unhideWhenUsed="0"/>
+    <w:lsdException w:name="Light Shading Accent 3" w:semiHidden="0" w:uiPriority="60" w:unhideWhenUsed="0"/>
+    <w:lsdException w:name="Light List Accent 3" w:semiHidden="0" w:uiPriority="61" w:unhideWhenUsed="0"/>
+    <w:lsdException w:name="Light Grid Accent 3" w:semiHidden="0" w:uiPriority="62" w:unhideWhenUsed="0"/>
+    <w:lsdException w:name="Medium Shading 1 Accent 3" w:semiHidden="0" w:uiPriority="63" w:unhideWhenUsed="0"/>
+    <w:lsdException w:name="Medium Shading 2 Accent 3" w:semiHidden="0" w:uiPriority="64" w:unhideWhenUsed="0"/>
+    <w:lsdException w:name="Medium List 1 Accent 3" w:semiHidden="0" w:uiPriority="65" w:unhideWhenUsed="0"/>
+    <w:lsdException w:name="Medium List 2 Accent 3" w:semiHidden="0" w:uiPriority="66" w:unhideWhenUsed="0"/>
+    <w:lsdException w:name="Medium Grid 1 Accent 3" w:semiHidden="0" w:uiPriority="67" w:unhideWhenUsed="0"/>
+    <w:lsdException w:name="Medium Grid 2 Accent 3" w:semiHidden="0" w:uiPriority="68" w:unhideWhenUsed="0"/>
+    <w:lsdException w:name="Medium Grid 3 Accent 3" w:semiHidden="0" w:uiPriority="69" w:unhideWhenUsed="0"/>
+    <w:lsdException w:name="Dark List Accent 3" w:semiHidden="0" w:uiPriority="70" w:unhideWhenUsed="0"/>
+    <w:lsdException w:name="Colorful Shading Accent 3" w:semiHidden="0" w:uiPriority="71" w:unhideWhenUsed="0"/>
+    <w:lsdException w:name="Colorful List Accent 3" w:semiHidden="0" w:uiPriority="72" w:unhideWhenUsed="0"/>
+    <w:lsdException w:name="Colorful Grid Accent 3" w:semiHidden="0" w:uiPriority="73" w:unhideWhenUsed="0"/>
+    <w:lsdException w:name="Light Shading Accent 4" w:semiHidden="0" w:uiPriority="60" w:unhideWhenUsed="0"/>
+    <w:lsdException w:name="Light List Accent 4" w:semiHidden="0" w:uiPriority="61" w:unhideWhenUsed="0"/>
+    <w:lsdException w:name="Light Grid Accent 4" w:semiHidden="0" w:uiPriority="62" w:unhideWhenUsed="0"/>
+    <w:lsdException w:name="Medium Shading 1 Accent 4" w:semiHidden="0" w:uiPriority="63" w:unhideWhenUsed="0"/>
+    <w:lsdException w:name="Medium Shading 2 Accent 4" w:semiHidden="0" w:uiPriority="64" w:unhideWhenUsed="0"/>
+    <w:lsdException w:name="Medium List 1 Accent 4" w:semiHidden="0" w:uiPriority="65" w:unhideWhenUsed="0"/>
+    <w:lsdException w:name="Medium List 2 Accent 4" w:semiHidden="0" w:uiPriority="66" w:unhideWhenUsed="0"/>
+    <w:lsdException w:name="Medium Grid 1 Accent 4" w:semiHidden="0" w:uiPriority="67" w:unhideWhenUsed="0"/>
+    <w:lsdException w:name="Medium Grid 2 Accent 4" w:semiHidden="0" w:uiPriority="68" w:unhideWhenUsed="0"/>
+    <w:lsdException w:name="Medium Grid 3 Accent 4" w:semiHidden="0" w:uiPriority="69" w:unhideWhenUsed="0"/>
+    <w:lsdException w:name="Dark List Accent 4" w:semiHidden="0" w:uiPriority="70" w:unhideWhenUsed="0"/>
+    <w:lsdException w:name="Colorful Shading Accent 4" w:semiHidden="0" w:uiPriority="71" w:unhideWhenUsed="0"/>
+    <w:lsdException w:name="Colorful List Accent 4" w:semiHidden="0" w:uiPriority="72" w:unhideWhenUsed="0"/>
+    <w:lsdException w:name="Colorful Grid Accent 4" w:semiHidden="0" w:uiPriority="73" w:unhideWhenUsed="0"/>
+    <w:lsdException w:name="Light Shading Accent 5" w:semiHidden="0" w:uiPriority="60" w:unhideWhenUsed="0"/>
+    <w:lsdException w:name="Light List Accent 5" w:semiHidden="0" w:uiPriority="61" w:unhideWhenUsed="0"/>
+    <w:lsdException w:name="Light Grid Accent 5" w:semiHidden="0" w:uiPriority="62" w:unhideWhenUsed="0"/>
+    <w:lsdException w:name="Medium Shading 1 Accent 5" w:semiHidden="0" w:uiPriority="63" w:unhideWhenUsed="0"/>
+    <w:lsdException w:name="Medium Shading 2 Accent 5" w:semiHidden="0" w:uiPriority="64" w:unhideWhenUsed="0"/>
+    <w:lsdException w:name="Medium List 1 Accent 5" w:semiHidden="0" w:uiPriority="65" w:unhideWhenUsed="0"/>
+    <w:lsdException w:name="Medium List 2 Accent 5" w:semiHidden="0" w:uiPriority="66" w:unhideWhenUsed="0"/>
+    <w:lsdException w:name="Medium Grid 1 Accent 5" w:semiHidden="0" w:uiPriority="67" w:unhideWhenUsed="0"/>
+    <w:lsdException w:name="Medium Grid 2 Accent 5" w:semiHidden="0" w:uiPriority="68" w:unhideWhenUsed="0"/>
+    <w:lsdException w:name="Medium Grid 3 Accent 5" w:semiHidden="0" w:uiPriority="69" w:unhideWhenUsed="0"/>
+    <w:lsdException w:name="Dark List Accent 5" w:semiHidden="0" w:uiPriority="70" w:unhideWhenUsed="0"/>
+    <w:lsdException w:name="Colorful Shading Accent 5" w:semiHidden="0" w:uiPriority="71" w:unhideWhenUsed="0"/>
+    <w:lsdException w:name="Colorful List Accent 5" w:semiHidden="0" w:uiPriority="72" w:unhideWhenUsed="0"/>
+    <w:lsdException w:name="Colorful Grid Accent 5" w:semiHidden="0" w:uiPriority="73" w:unhideWhenUsed="0"/>
+    <w:lsdException w:name="Light Shading Accent 6" w:semiHidden="0" w:uiPriority="60" w:unhideWhenUsed="0"/>
+    <w:lsdException w:name="Light List Accent 6" w:semiHidden="0" w:uiPriority="61" w:unhideWhenUsed="0"/>
+    <w:lsdException w:name="Light Grid Accent 6" w:semiHidden="0" w:uiPriority="62" w:unhideWhenUsed="0"/>
+    <w:lsdException w:name="Medium Shading 1 Accent 6" w:semiHidden="0" w:uiPriority="63" w:unhideWhenUsed="0"/>
+    <w:lsdException w:name="Medium Shading 2 Accent 6" w:semiHidden="0" w:uiPriority="64" w:unhideWhenUsed="0"/>
+    <w:lsdException w:name="Medium List 1 Accent 6" w:semiHidden="0" w:uiPriority="65" w:unhideWhenUsed="0"/>
+    <w:lsdException w:name="Medium List 2 Accent 6" w:semiHidden="0" w:uiPriority="66" w:unhideWhenUsed="0"/>
+    <w:lsdException w:name="Medium Grid 1 Accent 6" w:semiHidden="0" w:uiPriority="67" w:unhideWhenUsed="0"/>
+    <w:lsdException w:name="Medium Grid 2 Accent 6" w:semiHidden="0" w:uiPriority="68" w:unhideWhenUsed="0"/>
+    <w:lsdException w:name="Medium Grid 3 Accent 6" w:semiHidden="0" w:uiPriority="69" w:unhideWhenUsed="0"/>
+    <w:lsdException w:name="Dark List Accent 6" w:semiHidden="0" w:uiPriority="70" w:unhideWhenUsed="0"/>
+    <w:lsdException w:name="Colorful Shading Accent 6" w:semiHidden="0" w:uiPriority="71" w:unhideWhenUsed="0"/>
+    <w:lsdException w:name="Colorful List Accent 6" w:semiHidden="0" w:uiPriority="72" w:unhideWhenUsed="0"/>
+    <w:lsdException w:name="Colorful Grid Accent 6" w:semiHidden="0" w:uiPriority="73" w:unhideWhenUsed="0"/>
+    <w:lsdException w:name="Subtle Emphasis" w:semiHidden="0" w:uiPriority="19" w:unhideWhenUsed="0" w:qFormat="1"/>
+    <w:lsdException w:name="Intense Emphasis" w:semiHidden="0" w:uiPriority="21" w:unhideWhenUsed="0" w:qFormat="1"/>
+    <w:lsdException w:name="Subtle Reference" w:semiHidden="0" w:uiPriority="31" w:unhideWhenUsed="0" w:qFormat="1"/>
+    <w:lsdException w:name="Intense Reference" w:semiHidden="0" w:uiPriority="32" w:unhideWhenUsed="0" w:qFormat="1"/>
+    <w:lsdException w:name="Book Title" w:semiHidden="0" w:uiPriority="33" w:unhideWhenUsed="0" w:qFormat="1"/>
+    <w:lsdException w:name="Bibliography" w:uiPriority="37"/>
+    <w:lsdException w:name="TOC Heading" w:uiPriority="39" w:qFormat="1"/>
+  </w:latentStyles>
+  <w:style w:type="paragraph" w:default="1" w:styleId="Normal">
+    <w:name w:val="Normal"/>
+  </w:style>
+  <w:style w:type="paragraph" w:styleId="Heading1">
+    <w:name w:val="heading 1"/>
+    <w:basedOn w:val="Normal"/>
+    <w:next w:val="Normal"/>
+    <w:pPr>
+      <w:keepNext/>
+      <w:keepLines/>
+      <w:spacing w:before="480" w:after="120"/>
+      <w:outlineLvl w:val="0"/>
+    </w:pPr>
+    <w:rPr>
+      <w:b/>
+      <w:sz w:val="48"/>
+      <w:szCs w:val="48"/>
+    </w:rPr>
+  </w:style>
+  <w:style w:type="paragraph" w:styleId="Heading2">
+    <w:name w:val="heading 2"/>
+    <w:basedOn w:val="Normal"/>
+    <w:next w:val="Normal"/>
+    <w:pPr>
+      <w:keepNext/>
+      <w:keepLines/>
+      <w:spacing w:before="360" w:after="80"/>
+      <w:outlineLvl w:val="1"/>
+    </w:pPr>
+    <w:rPr>
+      <w:b/>
+      <w:sz w:val="36"/>
+      <w:szCs w:val="36"/>
+    </w:rPr>
+  </w:style>
+  <w:style w:type="paragraph" w:styleId="Heading3">
+    <w:name w:val="heading 3"/>
+    <w:basedOn w:val="Normal"/>
+    <w:next w:val="Normal"/>
+    <w:pPr>
+      <w:keepNext/>
+      <w:keepLines/>
+      <w:spacing w:before="280" w:after="80"/>
+      <w:outlineLvl w:val="2"/>
+    </w:pPr>
+    <w:rPr>
+      <w:b/>
+      <w:sz w:val="28"/>
+      <w:szCs w:val="28"/>
+    </w:rPr>
+  </w:style>
+  <w:style w:type="paragraph" w:styleId="Heading4">
+    <w:name w:val="heading 4"/>
+    <w:basedOn w:val="Normal"/>
+    <w:next w:val="Normal"/>
+    <w:pPr>
+      <w:keepNext/>
+      <w:keepLines/>
+      <w:spacing w:before="240" w:after="40"/>
+      <w:outlineLvl w:val="3"/>
+    </w:pPr>
+    <w:rPr>
+      <w:b/>
+      <w:sz w:val="24"/>
+      <w:szCs w:val="24"/>
+    </w:rPr>
+  </w:style>
+  <w:style w:type="paragraph" w:styleId="Heading5">
+    <w:name w:val="heading 5"/>
+    <w:basedOn w:val="Normal"/>
+    <w:next w:val="Normal"/>
+    <w:pPr>
+      <w:keepNext/>
+      <w:keepLines/>
+      <w:spacing w:before="220" w:after="40"/>
+      <w:outlineLvl w:val="4"/>
+    </w:pPr>
+    <w:rPr>
+      <w:b/>
+      <w:sz w:val="22"/>
+      <w:szCs w:val="22"/>
+    </w:rPr>
+  </w:style>
+  <w:style w:type="paragraph" w:styleId="Heading6">
+    <w:name w:val="heading 6"/>
+    <w:basedOn w:val="Normal"/>
+    <w:next w:val="Normal"/>
+    <w:pPr>
+      <w:keepNext/>
+      <w:keepLines/>
+      <w:spacing w:before="200" w:after="40"/>
+      <w:outlineLvl w:val="5"/>
+    </w:pPr>
+    <w:rPr>
+      <w:b/>
+    </w:rPr>
+  </w:style>
+  <w:style w:type="character" w:default="1" w:styleId="DefaultParagraphFont">
+    <w:name w:val="Default Paragraph Font"/>
+    <w:uiPriority w:val="1"/>
+    <w:semiHidden/>
+    <w:unhideWhenUsed/>
+  </w:style>
+  <w:style w:type="table" w:default="1" w:styleId="TableNormal">
+    <w:name w:val="Normal Table"/>
+    <w:uiPriority w:val="99"/>
+    <w:semiHidden/>
+    <w:unhideWhenUsed/>
+    <w:tblPr>
+      <w:tblInd w:w="0" w:type="dxa"/>
+      <w:tblCellMar>
+        <w:top w:w="0" w:type="dxa"/>
+        <w:left w:w="108" w:type="dxa"/>
+        <w:bottom w:w="0" w:type="dxa"/>
+        <w:right w:w="108" w:type="dxa"/>
+      </w:tblCellMar>
+    </w:tblPr>
+  </w:style>
+  <w:style w:type="numbering" w:default="1" w:styleId="NoList">
+    <w:name w:val="No List"/>
+    <w:uiPriority w:val="99"/>
+    <w:semiHidden/>
+    <w:unhideWhenUsed/>
+  </w:style>
+  <w:style w:type="paragraph" w:styleId="Title">
+    <w:name w:val="Title"/>
+    <w:basedOn w:val="Normal"/>
+    <w:next w:val="Normal"/>
+    <w:pPr>
+      <w:keepNext/>
+      <w:keepLines/>
+      <w:spacing w:before="480" w:after="120"/>
+    </w:pPr>
+    <w:rPr>
+      <w:b/>
+      <w:sz w:val="72"/>
+      <w:szCs w:val="72"/>
+    </w:rPr>
+  </w:style>
   <w:style w:type="paragraph" w:styleId="Subtitle">
     <w:name w:val="Subtitle"/>
     <w:basedOn w:val="Normal"/>
     <w:next w:val="Normal"/>
     <w:pPr>
-      <w:keepNext w:val="1"/>
-      <w:keepLines w:val="1"/>
-      <w:spacing w:after="80" w:before="360" w:lineRule="auto"/>
-    </w:pPr>
-    <w:rPr>
-      <w:rFonts w:ascii="Georgia" w:cs="Georgia" w:eastAsia="Georgia" w:hAnsi="Georgia"/>
-      <w:i w:val="1"/>
+      <w:keepNext/>
+      <w:keepLines/>
+      <w:spacing w:before="360" w:after="80"/>
+    </w:pPr>
+    <w:rPr>
+      <w:rFonts w:ascii="Georgia" w:eastAsia="Georgia" w:hAnsi="Georgia" w:cs="Georgia"/>
+      <w:i/>
       <w:color w:val="666666"/>
       <w:sz w:val="48"/>
       <w:szCs w:val="48"/>
@@ -798,17 +1235,29 @@
 </a:theme>
 </file>
 
-<file path=customXML/item1.xml><?xml version="1.0" encoding="utf-8"?>
+<file path=customXml/item1.xml><?xml version="1.0" encoding="utf-8"?>
 <go:gDocsCustomXmlDataStorage xmlns:go="http://customooxmlschemas.google.com/" xmlns:r="http://schemas.openxmlformats.org/officeDocument/2006/relationships" uri="GoogleDocsCustomDataVersion1">
   <go:docsCustomData xmlns:go="http://customooxmlschemas.google.com/" roundtripDataSignature="AMtx7miX/CCJ+63xnlHhiYLSdgX/yy03YQ==">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</go:docsCustomData>
 </go:gDocsCustomXmlDataStorage>
 </file>
 
-<file path=customXML/itemProps1.xml><?xml version="1.0" encoding="utf-8"?>
+<file path=customXml/item2.xml><?xml version="1.0" encoding="utf-8"?>
+<b:Sources xmlns:b="http://schemas.openxmlformats.org/officeDocument/2006/bibliography" xmlns="http://schemas.openxmlformats.org/officeDocument/2006/bibliography" SelectedStyle="\APA.XSL" StyleName="APA"/>
+</file>
+
+<file path=customXml/itemProps1.xml><?xml version="1.0" encoding="utf-8"?>
 <ds:datastoreItem xmlns:ds="http://schemas.openxmlformats.org/officeDocument/2006/customXml" ds:itemID="{11111111-1234-1234-1234-123412341234}">
   <ds:schemaRefs>
+    <ds:schemaRef ds:uri="http://customooxmlschemas.google.com/"/>
     <ds:schemaRef ds:uri="http://schemas.openxmlformats.org/officeDocument/2006/relationships"/>
-    <ds:schemaRef ds:uri="http://customooxmlschemas.google.com/"/>
+  </ds:schemaRefs>
+</ds:datastoreItem>
+</file>
+
+<file path=customXml/itemProps2.xml><?xml version="1.0" encoding="utf-8"?>
+<ds:datastoreItem xmlns:ds="http://schemas.openxmlformats.org/officeDocument/2006/customXml" ds:itemID="{9D230FD1-B109-4D69-BB7F-A17D39BC2461}">
+  <ds:schemaRefs>
+    <ds:schemaRef ds:uri="http://schemas.openxmlformats.org/officeDocument/2006/bibliography"/>
   </ds:schemaRefs>
 </ds:datastoreItem>
 </file>
--- a/Shahan_introduction.docx
+++ b/Shahan_introduction.docx
@@ -107,7 +107,7 @@
           <w:szCs w:val="28"/>
           <w:rtl w:val="0"/>
         </w:rPr>
-        <w:t xml:space="preserve">Розуміння фізичних процесів є невід’ємною частиною будь-яких досліджень і експериментів. Поведінка та властивості досліджуваного об’єкту, їхня взаємодія з іншими об’єктами, стан об’єкту - все це можна обчислити-визначити знаючи фізичні процеси, які відбуваються. Можна сказати, що фізичні процеси є головним аспектом розвитку науки та техніки, оскільки майже всі нові відкриття мають фізичне підґрунтя і можуть бути теоретично описані з використанням фізичних моделей і математичних формул. Але у свою чергу, фізичні процеси - це лише вплив на об’єкт. Щоб він ніс у собі користь, потрібно результат цього впливу фіксувати, вимірювати, обчислювати, що є задачею для вимірювальних пристроїв.</w:t>
+        <w:t xml:space="preserve">Розуміння фізичних процесів є невід’ємною частиною будь-яких досліджень і експериментів. Поведінка та властивості досліджуваного об’єкту, їхня взаємодія з іншими об’єктами, стан об’єкту — все це можна обчислити-визначити знаючи фізичні процеси, які відбуваються. Можна сказати, що фізичні процеси є головним аспектом розвитку науки та техніки, оскільки майже всі нові відкриття мають фізичне підґрунтя і можуть бути теоретично описані з використанням фізичних моделей і математичних формул. Але у свою чергу, фізичні процеси — це лише вплив на об’єкт. Щоб він ніс у собі користь, потрібно результат цього впливу фіксувати, вимірювати, обчислювати, що є задачею для вимірювальних пристроїв.</w:t>
       </w:r>
     </w:p>
     <w:p>
@@ -162,7 +162,7 @@
           <w:szCs w:val="28"/>
           <w:rtl w:val="0"/>
         </w:rPr>
-        <w:t xml:space="preserve">Основою цієї магістерської дисертації є розробка пристрою - оптичного спектрометра з вбудованими алгоритмами обчислення вимірювальних сигналів. За допомогою математичних алгоритмів, які описують фізичні процеси оптичних взаємодій світла і поверхні напівпровідникових матеріалів буде змога визначати властивості та параметри досліджуваного матеріалу неруйнівним методом.</w:t>
+        <w:t xml:space="preserve">Основою цієї магістерської дисертації є розробка оптимізованого пристрою — оптичного спектрометра з використанням власного протоколу передачі даних, програмної та апаратної архітектур з вбудованими алгоритмами обчислення вимірювальних сигналів. За допомогою математичних алгоритмів, які описують фізичні процеси оптичних взаємодій світла і поверхні напівпровідникових матеріалів буде змога визначати властивості та параметри досліджуваного матеріалу неруйнівним методом.</w:t>
       </w:r>
       <w:r>
         <w:rPr>
@@ -802,7 +802,7 @@
 
 <file path=customXML/item1.xml><?xml version="1.0" encoding="utf-8"?>
 <go:gDocsCustomXmlDataStorage xmlns:go="http://customooxmlschemas.google.com/" xmlns:r="http://schemas.openxmlformats.org/officeDocument/2006/relationships" uri="GoogleDocsCustomDataVersion1">
-  <go:docsCustomData xmlns:go="http://customooxmlschemas.google.com/" roundtripDataSignature="AMtx7mi3/rDT1ALQLyFoSNdbG/ODbF3eRQ==">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</go:docsCustomData>
+  <go:docsCustomData xmlns:go="http://customooxmlschemas.google.com/" roundtripDataSignature="AMtx7mi3/rDT1ALQLyFoSNdbG/ODbF3eRQ==">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</go:docsCustomData>
 </go:gDocsCustomXmlDataStorage>
 </file>
 

--- a/Shahan_introduction.docx
+++ b/Shahan_introduction.docx
@@ -1,17 +1,17 @@
 
 <file path=word/document.xml><?xml version="1.0" encoding="utf-8"?>
-<w:document xmlns:mc="http://schemas.openxmlformats.org/markup-compatibility/2006" xmlns:o="urn:schemas-microsoft-com:office:office" xmlns:r="http://schemas.openxmlformats.org/officeDocument/2006/relationships" xmlns:m="http://schemas.openxmlformats.org/officeDocument/2006/math" xmlns:v="urn:schemas-microsoft-com:vml" xmlns:wp="http://schemas.openxmlformats.org/drawingml/2006/wordprocessingDrawing" xmlns:w10="urn:schemas-microsoft-com:office:word" xmlns:w="http://schemas.openxmlformats.org/wordprocessingml/2006/main" xmlns:wne="http://schemas.microsoft.com/office/word/2006/wordml" xmlns:sl="http://schemas.openxmlformats.org/schemaLibrary/2006/main" xmlns:a="http://schemas.openxmlformats.org/drawingml/2006/main" xmlns:pic="http://schemas.openxmlformats.org/drawingml/2006/picture" xmlns:c="http://schemas.openxmlformats.org/drawingml/2006/chart" xmlns:lc="http://schemas.openxmlformats.org/drawingml/2006/lockedCanvas" xmlns:dgm="http://schemas.openxmlformats.org/drawingml/2006/diagram" xmlns:wps="http://schemas.microsoft.com/office/word/2010/wordprocessingShape" xmlns:wpg="http://schemas.microsoft.com/office/word/2010/wordprocessingGroup" xmlns:w14="http://schemas.microsoft.com/office/word/2010/wordml" xmlns:w15="http://schemas.microsoft.com/office/word/2012/wordml">
+<w:document xmlns:wpc="http://schemas.microsoft.com/office/word/2010/wordprocessingCanvas" xmlns:cx="http://schemas.microsoft.com/office/drawing/2014/chartex" xmlns:cx1="http://schemas.microsoft.com/office/drawing/2015/9/8/chartex" xmlns:cx2="http://schemas.microsoft.com/office/drawing/2015/10/21/chartex" xmlns:cx3="http://schemas.microsoft.com/office/drawing/2016/5/9/chartex" xmlns:cx4="http://schemas.microsoft.com/office/drawing/2016/5/10/chartex" xmlns:cx5="http://schemas.microsoft.com/office/drawing/2016/5/11/chartex" xmlns:cx6="http://schemas.microsoft.com/office/drawing/2016/5/12/chartex" xmlns:cx7="http://schemas.microsoft.com/office/drawing/2016/5/13/chartex" xmlns:cx8="http://schemas.microsoft.com/office/drawing/2016/5/14/chartex" xmlns:mc="http://schemas.openxmlformats.org/markup-compatibility/2006" xmlns:aink="http://schemas.microsoft.com/office/drawing/2016/ink" xmlns:am3d="http://schemas.microsoft.com/office/drawing/2017/model3d" xmlns:o="urn:schemas-microsoft-com:office:office" xmlns:r="http://schemas.openxmlformats.org/officeDocument/2006/relationships" xmlns:m="http://schemas.openxmlformats.org/officeDocument/2006/math" xmlns:v="urn:schemas-microsoft-com:vml" xmlns:wp14="http://schemas.microsoft.com/office/word/2010/wordprocessingDrawing" xmlns:wp="http://schemas.openxmlformats.org/drawingml/2006/wordprocessingDrawing" xmlns:w10="urn:schemas-microsoft-com:office:word" xmlns:w="http://schemas.openxmlformats.org/wordprocessingml/2006/main" xmlns:w14="http://schemas.microsoft.com/office/word/2010/wordml" xmlns:w15="http://schemas.microsoft.com/office/word/2012/wordml" xmlns:w16cex="http://schemas.microsoft.com/office/word/2018/wordml/cex" xmlns:w16cid="http://schemas.microsoft.com/office/word/2016/wordml/cid" xmlns:w16="http://schemas.microsoft.com/office/word/2018/wordml" xmlns:w16sdtdh="http://schemas.microsoft.com/office/word/2020/wordml/sdtdatahash" xmlns:w16se="http://schemas.microsoft.com/office/word/2015/wordml/symex" xmlns:wpg="http://schemas.microsoft.com/office/word/2010/wordprocessingGroup" xmlns:wpi="http://schemas.microsoft.com/office/word/2010/wordprocessingInk" xmlns:wne="http://schemas.microsoft.com/office/word/2006/wordml" xmlns:wps="http://schemas.microsoft.com/office/word/2010/wordprocessingShape" mc:Ignorable="w14 w15 w16se w16cid w16 w16cex w16sdtdh wp14">
   <w:body>
     <w:p>
       <w:pPr>
         <w:pBdr>
-          <w:top w:space="0" w:sz="0" w:val="nil"/>
-          <w:left w:space="0" w:sz="0" w:val="nil"/>
-          <w:bottom w:space="0" w:sz="0" w:val="nil"/>
-          <w:right w:space="0" w:sz="0" w:val="nil"/>
-          <w:between w:space="0" w:sz="0" w:val="nil"/>
+          <w:top w:val="nil"/>
+          <w:left w:val="nil"/>
+          <w:bottom w:val="nil"/>
+          <w:right w:val="nil"/>
+          <w:between w:val="nil"/>
         </w:pBdr>
-        <w:spacing w:after="120" w:lineRule="auto"/>
+        <w:spacing w:after="120"/>
         <w:jc w:val="center"/>
         <w:rPr>
           <w:color w:val="000000"/>
@@ -19,34 +19,66 @@
           <w:szCs w:val="28"/>
         </w:rPr>
       </w:pPr>
-      <w:bookmarkStart w:colFirst="0" w:colLast="0" w:name="_heading=h.gjdgxs" w:id="0"/>
+      <w:bookmarkStart w:id="0" w:name="_heading=h.gjdgxs" w:colFirst="0" w:colLast="0"/>
       <w:bookmarkEnd w:id="0"/>
       <w:r>
         <w:rPr>
           <w:sz w:val="28"/>
           <w:szCs w:val="28"/>
-          <w:rtl w:val="0"/>
-        </w:rPr>
-        <w:t xml:space="preserve">ВСТУП</w:t>
-      </w:r>
-      <w:r>
-        <w:rPr>
-          <w:rtl w:val="0"/>
-        </w:rPr>
+        </w:rPr>
+        <w:t>ВСТУП</w:t>
       </w:r>
     </w:p>
     <w:p>
       <w:pPr>
         <w:pBdr>
-          <w:top w:space="0" w:sz="0" w:val="nil"/>
-          <w:left w:space="0" w:sz="0" w:val="nil"/>
-          <w:bottom w:space="0" w:sz="0" w:val="nil"/>
-          <w:right w:space="0" w:sz="0" w:val="nil"/>
-          <w:between w:space="0" w:sz="0" w:val="nil"/>
+          <w:top w:val="nil"/>
+          <w:left w:val="nil"/>
+          <w:bottom w:val="nil"/>
+          <w:right w:val="nil"/>
+          <w:between w:val="nil"/>
         </w:pBdr>
-        <w:shd w:fill="ffffff" w:val="clear"/>
+        <w:shd w:val="clear" w:color="auto" w:fill="FFFFFF"/>
         <w:spacing w:line="360" w:lineRule="auto"/>
-        <w:ind w:left="10" w:firstLine="0"/>
+        <w:ind w:left="10"/>
+        <w:jc w:val="both"/>
+        <w:rPr>
+          <w:sz w:val="28"/>
+          <w:szCs w:val="28"/>
+        </w:rPr>
+      </w:pPr>
+    </w:p>
+    <w:p>
+      <w:pPr>
+        <w:pBdr>
+          <w:top w:val="nil"/>
+          <w:left w:val="nil"/>
+          <w:bottom w:val="nil"/>
+          <w:right w:val="nil"/>
+          <w:between w:val="nil"/>
+        </w:pBdr>
+        <w:shd w:val="clear" w:color="auto" w:fill="FFFFFF"/>
+        <w:spacing w:line="360" w:lineRule="auto"/>
+        <w:ind w:left="10"/>
+        <w:jc w:val="both"/>
+        <w:rPr>
+          <w:sz w:val="28"/>
+          <w:szCs w:val="28"/>
+        </w:rPr>
+      </w:pPr>
+    </w:p>
+    <w:p>
+      <w:pPr>
+        <w:pBdr>
+          <w:top w:val="nil"/>
+          <w:left w:val="nil"/>
+          <w:bottom w:val="nil"/>
+          <w:right w:val="nil"/>
+          <w:between w:val="nil"/>
+        </w:pBdr>
+        <w:shd w:val="clear" w:color="auto" w:fill="FFFFFF"/>
+        <w:spacing w:line="360" w:lineRule="auto"/>
+        <w:ind w:left="10" w:firstLine="710"/>
         <w:jc w:val="both"/>
         <w:rPr>
           <w:sz w:val="28"/>
@@ -55,163 +87,523 @@
       </w:pPr>
       <w:r>
         <w:rPr>
-          <w:rtl w:val="0"/>
-        </w:rPr>
+          <w:sz w:val="28"/>
+          <w:szCs w:val="28"/>
+        </w:rPr>
+        <w:t>Розуміння фізичних процесів є невід’ємною частиною будь-яких досліджень і експериментів. Поведінка та властивості досліджуваного об’єкту, їхня взаємодія з іншими об’єктами, стан об’єкту — все це можна обчислити-визначити знаючи фізичні процеси, які відбува</w:t>
+      </w:r>
+      <w:r>
+        <w:rPr>
+          <w:sz w:val="28"/>
+          <w:szCs w:val="28"/>
+        </w:rPr>
+        <w:t>ються. Можна сказати, що фізичні процеси є головним аспектом розвитку науки та техніки, оскільки майже всі нові відкриття мають фізичне підґрунтя і можуть бути теоретично описані з використанням фізичних моделей і математичних формул. Але у свою чергу, фіз</w:t>
+      </w:r>
+      <w:r>
+        <w:rPr>
+          <w:sz w:val="28"/>
+          <w:szCs w:val="28"/>
+        </w:rPr>
+        <w:t>ичні процеси — це лише вплив на об’єкт. Щоб він ніс у собі користь, потрібно результат цього впливу фіксувати, вимірювати, обчислювати, що є задачею для вимірювальних пристроїв.</w:t>
       </w:r>
     </w:p>
     <w:p>
       <w:pPr>
         <w:pBdr>
-          <w:top w:space="0" w:sz="0" w:val="nil"/>
-          <w:left w:space="0" w:sz="0" w:val="nil"/>
-          <w:bottom w:space="0" w:sz="0" w:val="nil"/>
-          <w:right w:space="0" w:sz="0" w:val="nil"/>
-          <w:between w:space="0" w:sz="0" w:val="nil"/>
+          <w:top w:val="nil"/>
+          <w:left w:val="nil"/>
+          <w:bottom w:val="nil"/>
+          <w:right w:val="nil"/>
+          <w:between w:val="nil"/>
         </w:pBdr>
-        <w:shd w:fill="ffffff" w:val="clear"/>
+        <w:shd w:val="clear" w:color="auto" w:fill="FFFFFF"/>
         <w:spacing w:line="360" w:lineRule="auto"/>
-        <w:ind w:left="10" w:firstLine="0"/>
+        <w:ind w:left="10" w:firstLine="710"/>
         <w:jc w:val="both"/>
         <w:rPr>
           <w:sz w:val="28"/>
           <w:szCs w:val="28"/>
         </w:rPr>
       </w:pPr>
+      <w:bookmarkStart w:id="1" w:name="_heading=h.30j0zll" w:colFirst="0" w:colLast="0"/>
+      <w:bookmarkEnd w:id="1"/>
       <w:r>
         <w:rPr>
-          <w:rtl w:val="0"/>
-        </w:rPr>
+          <w:sz w:val="28"/>
+          <w:szCs w:val="28"/>
+        </w:rPr>
+        <w:t>В оптиці є багато фізичних процесів, які дозволяють впливати на об’єкт для отр</w:t>
+      </w:r>
+      <w:r>
+        <w:rPr>
+          <w:sz w:val="28"/>
+          <w:szCs w:val="28"/>
+        </w:rPr>
+        <w:t>имання його властивостей. Простим прикладом є заломлення та відбивання світла матеріалом. Знаючи залежність показника заломлення світла від довжини хвилі, можна визначити матеріал, через який світло пройшло або було відбито.</w:t>
       </w:r>
     </w:p>
     <w:p>
       <w:pPr>
         <w:pBdr>
-          <w:top w:space="0" w:sz="0" w:val="nil"/>
-          <w:left w:space="0" w:sz="0" w:val="nil"/>
-          <w:bottom w:space="0" w:sz="0" w:val="nil"/>
-          <w:right w:space="0" w:sz="0" w:val="nil"/>
-          <w:between w:space="0" w:sz="0" w:val="nil"/>
+          <w:top w:val="nil"/>
+          <w:left w:val="nil"/>
+          <w:bottom w:val="nil"/>
+          <w:right w:val="nil"/>
+          <w:between w:val="nil"/>
         </w:pBdr>
-        <w:shd w:fill="ffffff" w:val="clear"/>
+        <w:shd w:val="clear" w:color="auto" w:fill="FFFFFF"/>
         <w:spacing w:line="360" w:lineRule="auto"/>
         <w:ind w:left="10" w:firstLine="710"/>
         <w:jc w:val="both"/>
-        <w:rPr>
-          <w:sz w:val="28"/>
-          <w:szCs w:val="28"/>
-        </w:rPr>
       </w:pPr>
-      <w:r>
-        <w:rPr>
-          <w:sz w:val="28"/>
-          <w:szCs w:val="28"/>
-          <w:rtl w:val="0"/>
-        </w:rPr>
-        <w:t xml:space="preserve">Розуміння фізичних процесів є невід’ємною частиною будь-яких досліджень і експериментів. Поведінка та властивості досліджуваного об’єкту, їхня взаємодія з іншими об’єктами, стан об’єкту — все це можна обчислити-визначити знаючи фізичні процеси, які відбуваються. Можна сказати, що фізичні процеси є головним аспектом розвитку науки та техніки, оскільки майже всі нові відкриття мають фізичне підґрунтя і можуть бути теоретично описані з використанням фізичних моделей і математичних формул. Але у свою чергу, фізичні процеси — це лише вплив на об’єкт. Щоб він ніс у собі користь, потрібно результат цього впливу фіксувати, вимірювати, обчислювати, що є задачею для вимірювальних пристроїв.</w:t>
-      </w:r>
-    </w:p>
-    <w:p>
-      <w:pPr>
-        <w:pBdr>
-          <w:top w:space="0" w:sz="0" w:val="nil"/>
-          <w:left w:space="0" w:sz="0" w:val="nil"/>
-          <w:bottom w:space="0" w:sz="0" w:val="nil"/>
-          <w:right w:space="0" w:sz="0" w:val="nil"/>
-          <w:between w:space="0" w:sz="0" w:val="nil"/>
-        </w:pBdr>
-        <w:shd w:fill="ffffff" w:val="clear"/>
-        <w:spacing w:line="360" w:lineRule="auto"/>
-        <w:ind w:left="10" w:firstLine="710"/>
-        <w:jc w:val="both"/>
-        <w:rPr>
-          <w:sz w:val="28"/>
-          <w:szCs w:val="28"/>
-        </w:rPr>
-      </w:pPr>
-      <w:bookmarkStart w:colFirst="0" w:colLast="0" w:name="_heading=h.30j0zll" w:id="1"/>
-      <w:bookmarkEnd w:id="1"/>
-      <w:r>
-        <w:rPr>
-          <w:sz w:val="28"/>
-          <w:szCs w:val="28"/>
-          <w:rtl w:val="0"/>
-        </w:rPr>
-        <w:t xml:space="preserve">В оптиці є багато фізичних процесів, які дозволяють впливати на об’єкт для отримання його властивостей. Простим прикладом є заломлення та відбивання світла матеріалом. Знаючи залежність показника заломлення світла від довжини хвилі, можна визначити матеріал, через який світло пройшло або було відбито.</w:t>
-      </w:r>
-    </w:p>
-    <w:p>
-      <w:pPr>
-        <w:pBdr>
-          <w:top w:space="0" w:sz="0" w:val="nil"/>
-          <w:left w:space="0" w:sz="0" w:val="nil"/>
-          <w:bottom w:space="0" w:sz="0" w:val="nil"/>
-          <w:right w:space="0" w:sz="0" w:val="nil"/>
-          <w:between w:space="0" w:sz="0" w:val="nil"/>
-        </w:pBdr>
-        <w:shd w:fill="ffffff" w:val="clear"/>
-        <w:spacing w:line="360" w:lineRule="auto"/>
-        <w:ind w:left="10" w:firstLine="710"/>
-        <w:jc w:val="both"/>
-        <w:rPr/>
-      </w:pPr>
-      <w:bookmarkStart w:colFirst="0" w:colLast="0" w:name="_heading=h.1fob9te" w:id="2"/>
+      <w:bookmarkStart w:id="2" w:name="_heading=h.1fob9te" w:colFirst="0" w:colLast="0"/>
       <w:bookmarkEnd w:id="2"/>
       <w:r>
         <w:rPr>
           <w:sz w:val="28"/>
           <w:szCs w:val="28"/>
-          <w:rtl w:val="0"/>
-        </w:rPr>
-        <w:t xml:space="preserve">Основою цієї магістерської дисертації є розробка оптимізованого пристрою — оптичного спектрометра з використанням власного протоколу передачі даних, програмної та апаратної архітектур з вбудованими алгоритмами обчислення вимірювальних сигналів. За допомогою математичних алгоритмів, які описують фізичні процеси оптичних взаємодій світла і поверхні напівпровідникових матеріалів буде змога визначати властивості та параметри досліджуваного матеріалу неруйнівним методом.</w:t>
+        </w:rPr>
+        <w:t>Основою цієї магістерської дисе</w:t>
       </w:r>
       <w:r>
         <w:rPr>
-          <w:rtl w:val="0"/>
-        </w:rPr>
+          <w:sz w:val="28"/>
+          <w:szCs w:val="28"/>
+        </w:rPr>
+        <w:t>ртації є розробка оптимізованого пристрою — оптичного спектрометра з використанням власного протоколу передачі даних, програмної та апаратної архітектури</w:t>
+      </w:r>
+      <w:r>
+        <w:rPr>
+          <w:sz w:val="28"/>
+          <w:szCs w:val="28"/>
+        </w:rPr>
+        <w:t xml:space="preserve"> з вбудованими алгоритмами обчислення вимірювальних сигналів. За допомогою математичних алгоритмів, які </w:t>
+      </w:r>
+      <w:r>
+        <w:rPr>
+          <w:sz w:val="28"/>
+          <w:szCs w:val="28"/>
+        </w:rPr>
+        <w:t>описують фізичні процеси оптичних взаємодій світла і поверхні напівпровідникових матеріалів буде змога визначати властивості та параметри досліджуваного матеріалу неруйнівним методом.</w:t>
       </w:r>
     </w:p>
     <w:sectPr>
-      <w:pgSz w:h="16838" w:w="11906" w:orient="portrait"/>
-      <w:pgMar w:bottom="1134" w:top="1134" w:left="1701" w:right="850" w:header="708" w:footer="708"/>
+      <w:pgSz w:w="11906" w:h="16838"/>
+      <w:pgMar w:top="1134" w:right="850" w:bottom="1134" w:left="1701" w:header="708" w:footer="708" w:gutter="0"/>
       <w:pgNumType w:start="1"/>
+      <w:cols w:space="720"/>
     </w:sectPr>
   </w:body>
 </w:document>
 </file>
 
-<file path=word/numbering.xml><?xml version="1.0" encoding="utf-8"?>
-<w:numbering xmlns:mc="http://schemas.openxmlformats.org/markup-compatibility/2006" xmlns:o="urn:schemas-microsoft-com:office:office" xmlns:r="http://schemas.openxmlformats.org/officeDocument/2006/relationships" xmlns:m="http://schemas.openxmlformats.org/officeDocument/2006/math" xmlns:v="urn:schemas-microsoft-com:vml" xmlns:wp="http://schemas.openxmlformats.org/drawingml/2006/wordprocessingDrawing" xmlns:w10="urn:schemas-microsoft-com:office:word" xmlns:w="http://schemas.openxmlformats.org/wordprocessingml/2006/main" xmlns:wne="http://schemas.microsoft.com/office/word/2006/wordml" xmlns:sl="http://schemas.openxmlformats.org/schemaLibrary/2006/main" xmlns:a="http://schemas.openxmlformats.org/drawingml/2006/main" xmlns:pic="http://schemas.openxmlformats.org/drawingml/2006/picture" xmlns:c="http://schemas.openxmlformats.org/drawingml/2006/chart" xmlns:lc="http://schemas.openxmlformats.org/drawingml/2006/lockedCanvas" xmlns:dgm="http://schemas.openxmlformats.org/drawingml/2006/diagram" xmlns:wps="http://schemas.microsoft.com/office/word/2010/wordprocessingShape" xmlns:wpg="http://schemas.microsoft.com/office/word/2010/wordprocessingGroup" xmlns:w14="http://schemas.microsoft.com/office/word/2010/wordml" xmlns:w15="http://schemas.microsoft.com/office/word/2012/wordml"/>
-</file>
-
 <file path=word/styles.xml><?xml version="1.0" encoding="utf-8"?>
-<w:styles xmlns:mc="http://schemas.openxmlformats.org/markup-compatibility/2006" xmlns:o="urn:schemas-microsoft-com:office:office" xmlns:r="http://schemas.openxmlformats.org/officeDocument/2006/relationships" xmlns:m="http://schemas.openxmlformats.org/officeDocument/2006/math" xmlns:v="urn:schemas-microsoft-com:vml" xmlns:wp="http://schemas.openxmlformats.org/drawingml/2006/wordprocessingDrawing" xmlns:w10="urn:schemas-microsoft-com:office:word" xmlns:w="http://schemas.openxmlformats.org/wordprocessingml/2006/main" xmlns:wne="http://schemas.microsoft.com/office/word/2006/wordml" xmlns:sl="http://schemas.openxmlformats.org/schemaLibrary/2006/main" xmlns:a="http://schemas.openxmlformats.org/drawingml/2006/main" xmlns:pic="http://schemas.openxmlformats.org/drawingml/2006/picture" xmlns:c="http://schemas.openxmlformats.org/drawingml/2006/chart" xmlns:lc="http://schemas.openxmlformats.org/drawingml/2006/lockedCanvas" xmlns:dgm="http://schemas.openxmlformats.org/drawingml/2006/diagram" xmlns:wps="http://schemas.microsoft.com/office/word/2010/wordprocessingShape" xmlns:wpg="http://schemas.microsoft.com/office/word/2010/wordprocessingGroup" xmlns:w14="http://schemas.microsoft.com/office/word/2010/wordml" xmlns:w15="http://schemas.microsoft.com/office/word/2012/wordml">
+<w:styles xmlns:mc="http://schemas.openxmlformats.org/markup-compatibility/2006" xmlns:r="http://schemas.openxmlformats.org/officeDocument/2006/relationships" xmlns:w="http://schemas.openxmlformats.org/wordprocessingml/2006/main" xmlns:w14="http://schemas.microsoft.com/office/word/2010/wordml" xmlns:w15="http://schemas.microsoft.com/office/word/2012/wordml" xmlns:w16cex="http://schemas.microsoft.com/office/word/2018/wordml/cex" xmlns:w16cid="http://schemas.microsoft.com/office/word/2016/wordml/cid" xmlns:w16="http://schemas.microsoft.com/office/word/2018/wordml" xmlns:w16sdtdh="http://schemas.microsoft.com/office/word/2020/wordml/sdtdatahash" xmlns:w16se="http://schemas.microsoft.com/office/word/2015/wordml/symex" mc:Ignorable="w14 w15 w16se w16cid w16 w16cex w16sdtdh">
   <w:docDefaults>
     <w:rPrDefault>
       <w:rPr>
-        <w:lang w:val="uk-UA"/>
+        <w:rFonts w:ascii="Times New Roman" w:eastAsia="Times New Roman" w:hAnsi="Times New Roman" w:cs="Times New Roman"/>
+        <w:lang w:val="uk-UA" w:eastAsia="uk-UA" w:bidi="ar-SA"/>
       </w:rPr>
     </w:rPrDefault>
-    <w:pPrDefault>
-      <w:pPr/>
-    </w:pPrDefault>
+    <w:pPrDefault/>
   </w:docDefaults>
-  <w:style w:type="paragraph" w:styleId="Normal" w:default="1">
-    <w:name w:val="normal"/>
-  </w:style>
-  <w:style w:type="table" w:styleId="TableNormal" w:default="1">
-    <w:name w:val="Table Normal"/>
+  <w:latentStyles w:defLockedState="0" w:defUIPriority="99" w:defSemiHidden="0" w:defUnhideWhenUsed="0" w:defQFormat="0" w:count="376">
+    <w:lsdException w:name="Normal" w:uiPriority="0" w:qFormat="1"/>
+    <w:lsdException w:name="heading 1" w:uiPriority="9" w:qFormat="1"/>
+    <w:lsdException w:name="heading 2" w:semiHidden="1" w:uiPriority="9" w:unhideWhenUsed="1" w:qFormat="1"/>
+    <w:lsdException w:name="heading 3" w:semiHidden="1" w:uiPriority="9" w:unhideWhenUsed="1" w:qFormat="1"/>
+    <w:lsdException w:name="heading 4" w:semiHidden="1" w:uiPriority="9" w:unhideWhenUsed="1" w:qFormat="1"/>
+    <w:lsdException w:name="heading 5" w:semiHidden="1" w:uiPriority="9" w:unhideWhenUsed="1" w:qFormat="1"/>
+    <w:lsdException w:name="heading 6" w:semiHidden="1" w:uiPriority="9" w:unhideWhenUsed="1" w:qFormat="1"/>
+    <w:lsdException w:name="heading 7" w:semiHidden="1" w:uiPriority="9" w:unhideWhenUsed="1" w:qFormat="1"/>
+    <w:lsdException w:name="heading 8" w:semiHidden="1" w:uiPriority="9" w:unhideWhenUsed="1" w:qFormat="1"/>
+    <w:lsdException w:name="heading 9" w:semiHidden="1" w:uiPriority="9" w:unhideWhenUsed="1" w:qFormat="1"/>
+    <w:lsdException w:name="index 1" w:semiHidden="1" w:unhideWhenUsed="1"/>
+    <w:lsdException w:name="index 2" w:semiHidden="1" w:unhideWhenUsed="1"/>
+    <w:lsdException w:name="index 3" w:semiHidden="1" w:unhideWhenUsed="1"/>
+    <w:lsdException w:name="index 4" w:semiHidden="1" w:unhideWhenUsed="1"/>
+    <w:lsdException w:name="index 5" w:semiHidden="1" w:unhideWhenUsed="1"/>
+    <w:lsdException w:name="index 6" w:semiHidden="1" w:unhideWhenUsed="1"/>
+    <w:lsdException w:name="index 7" w:semiHidden="1" w:unhideWhenUsed="1"/>
+    <w:lsdException w:name="index 8" w:semiHidden="1" w:unhideWhenUsed="1"/>
+    <w:lsdException w:name="index 9" w:semiHidden="1" w:unhideWhenUsed="1"/>
+    <w:lsdException w:name="toc 1" w:semiHidden="1" w:uiPriority="39" w:unhideWhenUsed="1"/>
+    <w:lsdException w:name="toc 2" w:semiHidden="1" w:uiPriority="39" w:unhideWhenUsed="1"/>
+    <w:lsdException w:name="toc 3" w:semiHidden="1" w:uiPriority="39" w:unhideWhenUsed="1"/>
+    <w:lsdException w:name="toc 4" w:semiHidden="1" w:uiPriority="39" w:unhideWhenUsed="1"/>
+    <w:lsdException w:name="toc 5" w:semiHidden="1" w:uiPriority="39" w:unhideWhenUsed="1"/>
+    <w:lsdException w:name="toc 6" w:semiHidden="1" w:uiPriority="39" w:unhideWhenUsed="1"/>
+    <w:lsdException w:name="toc 7" w:semiHidden="1" w:uiPriority="39" w:unhideWhenUsed="1"/>
+    <w:lsdException w:name="toc 8" w:semiHidden="1" w:uiPriority="39" w:unhideWhenUsed="1"/>
+    <w:lsdException w:name="toc 9" w:semiHidden="1" w:uiPriority="39" w:unhideWhenUsed="1"/>
+    <w:lsdException w:name="Normal Indent" w:semiHidden="1" w:unhideWhenUsed="1"/>
+    <w:lsdException w:name="footnote text" w:semiHidden="1" w:unhideWhenUsed="1"/>
+    <w:lsdException w:name="annotation text" w:semiHidden="1" w:unhideWhenUsed="1"/>
+    <w:lsdException w:name="header" w:semiHidden="1" w:unhideWhenUsed="1"/>
+    <w:lsdException w:name="footer" w:semiHidden="1" w:unhideWhenUsed="1"/>
+    <w:lsdException w:name="index heading" w:semiHidden="1" w:unhideWhenUsed="1"/>
+    <w:lsdException w:name="caption" w:semiHidden="1" w:uiPriority="35" w:unhideWhenUsed="1" w:qFormat="1"/>
+    <w:lsdException w:name="table of figures" w:semiHidden="1" w:unhideWhenUsed="1"/>
+    <w:lsdException w:name="envelope address" w:semiHidden="1" w:unhideWhenUsed="1"/>
+    <w:lsdException w:name="envelope return" w:semiHidden="1" w:unhideWhenUsed="1"/>
+    <w:lsdException w:name="footnote reference" w:semiHidden="1" w:unhideWhenUsed="1"/>
+    <w:lsdException w:name="annotation reference" w:semiHidden="1" w:unhideWhenUsed="1"/>
+    <w:lsdException w:name="line number" w:semiHidden="1" w:unhideWhenUsed="1"/>
+    <w:lsdException w:name="page number" w:semiHidden="1" w:unhideWhenUsed="1"/>
+    <w:lsdException w:name="endnote reference" w:semiHidden="1" w:unhideWhenUsed="1"/>
+    <w:lsdException w:name="endnote text" w:semiHidden="1" w:unhideWhenUsed="1"/>
+    <w:lsdException w:name="table of authorities" w:semiHidden="1" w:unhideWhenUsed="1"/>
+    <w:lsdException w:name="macro" w:semiHidden="1" w:unhideWhenUsed="1"/>
+    <w:lsdException w:name="toa heading" w:semiHidden="1" w:unhideWhenUsed="1"/>
+    <w:lsdException w:name="List" w:semiHidden="1" w:unhideWhenUsed="1"/>
+    <w:lsdException w:name="List Bullet" w:semiHidden="1" w:unhideWhenUsed="1"/>
+    <w:lsdException w:name="List Number" w:semiHidden="1" w:unhideWhenUsed="1"/>
+    <w:lsdException w:name="List 2" w:semiHidden="1" w:unhideWhenUsed="1"/>
+    <w:lsdException w:name="List 3" w:semiHidden="1" w:unhideWhenUsed="1"/>
+    <w:lsdException w:name="List 4" w:semiHidden="1" w:unhideWhenUsed="1"/>
+    <w:lsdException w:name="List 5" w:semiHidden="1" w:unhideWhenUsed="1"/>
+    <w:lsdException w:name="List Bullet 2" w:semiHidden="1" w:unhideWhenUsed="1"/>
+    <w:lsdException w:name="List Bullet 3" w:semiHidden="1" w:unhideWhenUsed="1"/>
+    <w:lsdException w:name="List Bullet 4" w:semiHidden="1" w:unhideWhenUsed="1"/>
+    <w:lsdException w:name="List Bullet 5" w:semiHidden="1" w:unhideWhenUsed="1"/>
+    <w:lsdException w:name="List Number 2" w:semiHidden="1" w:unhideWhenUsed="1"/>
+    <w:lsdException w:name="List Number 3" w:semiHidden="1" w:unhideWhenUsed="1"/>
+    <w:lsdException w:name="List Number 4" w:semiHidden="1" w:unhideWhenUsed="1"/>
+    <w:lsdException w:name="List Number 5" w:semiHidden="1" w:unhideWhenUsed="1"/>
+    <w:lsdException w:name="Title" w:uiPriority="10" w:qFormat="1"/>
+    <w:lsdException w:name="Closing" w:semiHidden="1" w:unhideWhenUsed="1"/>
+    <w:lsdException w:name="Signature" w:semiHidden="1" w:unhideWhenUsed="1"/>
+    <w:lsdException w:name="Default Paragraph Font" w:semiHidden="1" w:uiPriority="1" w:unhideWhenUsed="1"/>
+    <w:lsdException w:name="Body Text" w:semiHidden="1" w:unhideWhenUsed="1"/>
+    <w:lsdException w:name="Body Text Indent" w:semiHidden="1" w:unhideWhenUsed="1"/>
+    <w:lsdException w:name="List Continue" w:semiHidden="1" w:unhideWhenUsed="1"/>
+    <w:lsdException w:name="List Continue 2" w:semiHidden="1" w:unhideWhenUsed="1"/>
+    <w:lsdException w:name="List Continue 3" w:semiHidden="1" w:unhideWhenUsed="1"/>
+    <w:lsdException w:name="List Continue 4" w:semiHidden="1" w:unhideWhenUsed="1"/>
+    <w:lsdException w:name="List Continue 5" w:semiHidden="1" w:unhideWhenUsed="1"/>
+    <w:lsdException w:name="Message Header" w:semiHidden="1" w:unhideWhenUsed="1"/>
+    <w:lsdException w:name="Subtitle" w:uiPriority="11" w:qFormat="1"/>
+    <w:lsdException w:name="Salutation" w:semiHidden="1" w:unhideWhenUsed="1"/>
+    <w:lsdException w:name="Date" w:semiHidden="1" w:unhideWhenUsed="1"/>
+    <w:lsdException w:name="Body Text First Indent" w:semiHidden="1" w:unhideWhenUsed="1"/>
+    <w:lsdException w:name="Body Text First Indent 2" w:semiHidden="1" w:unhideWhenUsed="1"/>
+    <w:lsdException w:name="Note Heading" w:semiHidden="1" w:unhideWhenUsed="1"/>
+    <w:lsdException w:name="Body Text 2" w:semiHidden="1" w:unhideWhenUsed="1"/>
+    <w:lsdException w:name="Body Text 3" w:semiHidden="1" w:unhideWhenUsed="1"/>
+    <w:lsdException w:name="Body Text Indent 2" w:semiHidden="1" w:unhideWhenUsed="1"/>
+    <w:lsdException w:name="Body Text Indent 3" w:semiHidden="1" w:unhideWhenUsed="1"/>
+    <w:lsdException w:name="Block Text" w:semiHidden="1" w:unhideWhenUsed="1"/>
+    <w:lsdException w:name="Hyperlink" w:semiHidden="1" w:unhideWhenUsed="1"/>
+    <w:lsdException w:name="FollowedHyperlink" w:semiHidden="1" w:unhideWhenUsed="1"/>
+    <w:lsdException w:name="Strong" w:uiPriority="22" w:qFormat="1"/>
+    <w:lsdException w:name="Emphasis" w:uiPriority="20" w:qFormat="1"/>
+    <w:lsdException w:name="Document Map" w:semiHidden="1" w:unhideWhenUsed="1"/>
+    <w:lsdException w:name="Plain Text" w:semiHidden="1" w:unhideWhenUsed="1"/>
+    <w:lsdException w:name="E-mail Signature" w:semiHidden="1" w:unhideWhenUsed="1"/>
+    <w:lsdException w:name="HTML Top of Form" w:semiHidden="1" w:unhideWhenUsed="1"/>
+    <w:lsdException w:name="HTML Bottom of Form" w:semiHidden="1" w:unhideWhenUsed="1"/>
+    <w:lsdException w:name="Normal (Web)" w:semiHidden="1" w:unhideWhenUsed="1"/>
+    <w:lsdException w:name="HTML Acronym" w:semiHidden="1" w:unhideWhenUsed="1"/>
+    <w:lsdException w:name="HTML Address" w:semiHidden="1" w:unhideWhenUsed="1"/>
+    <w:lsdException w:name="HTML Cite" w:semiHidden="1" w:unhideWhenUsed="1"/>
+    <w:lsdException w:name="HTML Code" w:semiHidden="1" w:unhideWhenUsed="1"/>
+    <w:lsdException w:name="HTML Definition" w:semiHidden="1" w:unhideWhenUsed="1"/>
+    <w:lsdException w:name="HTML Keyboard" w:semiHidden="1" w:unhideWhenUsed="1"/>
+    <w:lsdException w:name="HTML Preformatted" w:semiHidden="1" w:unhideWhenUsed="1"/>
+    <w:lsdException w:name="HTML Sample" w:semiHidden="1" w:unhideWhenUsed="1"/>
+    <w:lsdException w:name="HTML Typewriter" w:semiHidden="1" w:unhideWhenUsed="1"/>
+    <w:lsdException w:name="HTML Variable" w:semiHidden="1" w:unhideWhenUsed="1"/>
+    <w:lsdException w:name="Normal Table" w:semiHidden="1" w:unhideWhenUsed="1"/>
+    <w:lsdException w:name="annotation subject" w:semiHidden="1" w:unhideWhenUsed="1"/>
+    <w:lsdException w:name="No List" w:semiHidden="1" w:unhideWhenUsed="1"/>
+    <w:lsdException w:name="Outline List 1" w:semiHidden="1" w:unhideWhenUsed="1"/>
+    <w:lsdException w:name="Outline List 2" w:semiHidden="1" w:unhideWhenUsed="1"/>
+    <w:lsdException w:name="Outline List 3" w:semiHidden="1" w:unhideWhenUsed="1"/>
+    <w:lsdException w:name="Table Simple 1" w:semiHidden="1" w:unhideWhenUsed="1"/>
+    <w:lsdException w:name="Table Simple 2" w:semiHidden="1" w:unhideWhenUsed="1"/>
+    <w:lsdException w:name="Table Simple 3" w:semiHidden="1" w:unhideWhenUsed="1"/>
+    <w:lsdException w:name="Table Classic 1" w:semiHidden="1" w:unhideWhenUsed="1"/>
+    <w:lsdException w:name="Table Classic 2" w:semiHidden="1" w:unhideWhenUsed="1"/>
+    <w:lsdException w:name="Table Classic 3" w:semiHidden="1" w:unhideWhenUsed="1"/>
+    <w:lsdException w:name="Table Classic 4" w:semiHidden="1" w:unhideWhenUsed="1"/>
+    <w:lsdException w:name="Table Colorful 1" w:semiHidden="1" w:unhideWhenUsed="1"/>
+    <w:lsdException w:name="Table Colorful 2" w:semiHidden="1" w:unhideWhenUsed="1"/>
+    <w:lsdException w:name="Table Colorful 3" w:semiHidden="1" w:unhideWhenUsed="1"/>
+    <w:lsdException w:name="Table Columns 1" w:semiHidden="1" w:unhideWhenUsed="1"/>
+    <w:lsdException w:name="Table Columns 2" w:semiHidden="1" w:unhideWhenUsed="1"/>
+    <w:lsdException w:name="Table Columns 3" w:semiHidden="1" w:unhideWhenUsed="1"/>
+    <w:lsdException w:name="Table Columns 4" w:semiHidden="1" w:unhideWhenUsed="1"/>
+    <w:lsdException w:name="Table Columns 5" w:semiHidden="1" w:unhideWhenUsed="1"/>
+    <w:lsdException w:name="Table Grid 1" w:semiHidden="1" w:unhideWhenUsed="1"/>
+    <w:lsdException w:name="Table Grid 2" w:semiHidden="1" w:unhideWhenUsed="1"/>
+    <w:lsdException w:name="Table Grid 3" w:semiHidden="1" w:unhideWhenUsed="1"/>
+    <w:lsdException w:name="Table Grid 4" w:semiHidden="1" w:unhideWhenUsed="1"/>
+    <w:lsdException w:name="Table Grid 5" w:semiHidden="1" w:unhideWhenUsed="1"/>
+    <w:lsdException w:name="Table Grid 6" w:semiHidden="1" w:unhideWhenUsed="1"/>
+    <w:lsdException w:name="Table Grid 7" w:semiHidden="1" w:unhideWhenUsed="1"/>
+    <w:lsdException w:name="Table Grid 8" w:semiHidden="1" w:unhideWhenUsed="1"/>
+    <w:lsdException w:name="Table List 1" w:semiHidden="1" w:unhideWhenUsed="1"/>
+    <w:lsdException w:name="Table List 2" w:semiHidden="1" w:unhideWhenUsed="1"/>
+    <w:lsdException w:name="Table List 3" w:semiHidden="1" w:unhideWhenUsed="1"/>
+    <w:lsdException w:name="Table List 4" w:semiHidden="1" w:unhideWhenUsed="1"/>
+    <w:lsdException w:name="Table List 5" w:semiHidden="1" w:unhideWhenUsed="1"/>
+    <w:lsdException w:name="Table List 6" w:semiHidden="1" w:unhideWhenUsed="1"/>
+    <w:lsdException w:name="Table List 7" w:semiHidden="1" w:unhideWhenUsed="1"/>
+    <w:lsdException w:name="Table List 8" w:semiHidden="1" w:unhideWhenUsed="1"/>
+    <w:lsdException w:name="Table 3D effects 1" w:semiHidden="1" w:unhideWhenUsed="1"/>
+    <w:lsdException w:name="Table 3D effects 2" w:semiHidden="1" w:unhideWhenUsed="1"/>
+    <w:lsdException w:name="Table 3D effects 3" w:semiHidden="1" w:unhideWhenUsed="1"/>
+    <w:lsdException w:name="Table Contemporary" w:semiHidden="1" w:unhideWhenUsed="1"/>
+    <w:lsdException w:name="Table Elegant" w:semiHidden="1" w:unhideWhenUsed="1"/>
+    <w:lsdException w:name="Table Professional" w:semiHidden="1" w:unhideWhenUsed="1"/>
+    <w:lsdException w:name="Table Subtle 1" w:semiHidden="1" w:unhideWhenUsed="1"/>
+    <w:lsdException w:name="Table Subtle 2" w:semiHidden="1" w:unhideWhenUsed="1"/>
+    <w:lsdException w:name="Table Web 1" w:semiHidden="1" w:unhideWhenUsed="1"/>
+    <w:lsdException w:name="Table Web 2" w:semiHidden="1" w:unhideWhenUsed="1"/>
+    <w:lsdException w:name="Table Web 3" w:semiHidden="1" w:unhideWhenUsed="1"/>
+    <w:lsdException w:name="Balloon Text" w:semiHidden="1" w:unhideWhenUsed="1"/>
+    <w:lsdException w:name="Table Grid" w:uiPriority="39"/>
+    <w:lsdException w:name="Table Theme" w:semiHidden="1" w:unhideWhenUsed="1"/>
+    <w:lsdException w:name="Placeholder Text" w:semiHidden="1"/>
+    <w:lsdException w:name="No Spacing" w:uiPriority="1" w:qFormat="1"/>
+    <w:lsdException w:name="Light Shading" w:uiPriority="60"/>
+    <w:lsdException w:name="Light List" w:uiPriority="61"/>
+    <w:lsdException w:name="Light Grid" w:uiPriority="62"/>
+    <w:lsdException w:name="Medium Shading 1" w:uiPriority="63"/>
+    <w:lsdException w:name="Medium Shading 2" w:uiPriority="64"/>
+    <w:lsdException w:name="Medium List 1" w:uiPriority="65"/>
+    <w:lsdException w:name="Medium List 2" w:uiPriority="66"/>
+    <w:lsdException w:name="Medium Grid 1" w:uiPriority="67"/>
+    <w:lsdException w:name="Medium Grid 2" w:uiPriority="68"/>
+    <w:lsdException w:name="Medium Grid 3" w:uiPriority="69"/>
+    <w:lsdException w:name="Dark List" w:uiPriority="70"/>
+    <w:lsdException w:name="Colorful Shading" w:uiPriority="71"/>
+    <w:lsdException w:name="Colorful List" w:uiPriority="72"/>
+    <w:lsdException w:name="Colorful Grid" w:uiPriority="73"/>
+    <w:lsdException w:name="Light Shading Accent 1" w:uiPriority="60"/>
+    <w:lsdException w:name="Light List Accent 1" w:uiPriority="61"/>
+    <w:lsdException w:name="Light Grid Accent 1" w:uiPriority="62"/>
+    <w:lsdException w:name="Medium Shading 1 Accent 1" w:uiPriority="63"/>
+    <w:lsdException w:name="Medium Shading 2 Accent 1" w:uiPriority="64"/>
+    <w:lsdException w:name="Medium List 1 Accent 1" w:uiPriority="65"/>
+    <w:lsdException w:name="Revision" w:semiHidden="1"/>
+    <w:lsdException w:name="List Paragraph" w:uiPriority="34" w:qFormat="1"/>
+    <w:lsdException w:name="Quote" w:uiPriority="29" w:qFormat="1"/>
+    <w:lsdException w:name="Intense Quote" w:uiPriority="30" w:qFormat="1"/>
+    <w:lsdException w:name="Medium List 2 Accent 1" w:uiPriority="66"/>
+    <w:lsdException w:name="Medium Grid 1 Accent 1" w:uiPriority="67"/>
+    <w:lsdException w:name="Medium Grid 2 Accent 1" w:uiPriority="68"/>
+    <w:lsdException w:name="Medium Grid 3 Accent 1" w:uiPriority="69"/>
+    <w:lsdException w:name="Dark List Accent 1" w:uiPriority="70"/>
+    <w:lsdException w:name="Colorful Shading Accent 1" w:uiPriority="71"/>
+    <w:lsdException w:name="Colorful List Accent 1" w:uiPriority="72"/>
+    <w:lsdException w:name="Colorful Grid Accent 1" w:uiPriority="73"/>
+    <w:lsdException w:name="Light Shading Accent 2" w:uiPriority="60"/>
+    <w:lsdException w:name="Light List Accent 2" w:uiPriority="61"/>
+    <w:lsdException w:name="Light Grid Accent 2" w:uiPriority="62"/>
+    <w:lsdException w:name="Medium Shading 1 Accent 2" w:uiPriority="63"/>
+    <w:lsdException w:name="Medium Shading 2 Accent 2" w:uiPriority="64"/>
+    <w:lsdException w:name="Medium List 1 Accent 2" w:uiPriority="65"/>
+    <w:lsdException w:name="Medium List 2 Accent 2" w:uiPriority="66"/>
+    <w:lsdException w:name="Medium Grid 1 Accent 2" w:uiPriority="67"/>
+    <w:lsdException w:name="Medium Grid 2 Accent 2" w:uiPriority="68"/>
+    <w:lsdException w:name="Medium Grid 3 Accent 2" w:uiPriority="69"/>
+    <w:lsdException w:name="Dark List Accent 2" w:uiPriority="70"/>
+    <w:lsdException w:name="Colorful Shading Accent 2" w:uiPriority="71"/>
+    <w:lsdException w:name="Colorful List Accent 2" w:uiPriority="72"/>
+    <w:lsdException w:name="Colorful Grid Accent 2" w:uiPriority="73"/>
+    <w:lsdException w:name="Light Shading Accent 3" w:uiPriority="60"/>
+    <w:lsdException w:name="Light List Accent 3" w:uiPriority="61"/>
+    <w:lsdException w:name="Light Grid Accent 3" w:uiPriority="62"/>
+    <w:lsdException w:name="Medium Shading 1 Accent 3" w:uiPriority="63"/>
+    <w:lsdException w:name="Medium Shading 2 Accent 3" w:uiPriority="64"/>
+    <w:lsdException w:name="Medium List 1 Accent 3" w:uiPriority="65"/>
+    <w:lsdException w:name="Medium List 2 Accent 3" w:uiPriority="66"/>
+    <w:lsdException w:name="Medium Grid 1 Accent 3" w:uiPriority="67"/>
+    <w:lsdException w:name="Medium Grid 2 Accent 3" w:uiPriority="68"/>
+    <w:lsdException w:name="Medium Grid 3 Accent 3" w:uiPriority="69"/>
+    <w:lsdException w:name="Dark List Accent 3" w:uiPriority="70"/>
+    <w:lsdException w:name="Colorful Shading Accent 3" w:uiPriority="71"/>
+    <w:lsdException w:name="Colorful List Accent 3" w:uiPriority="72"/>
+    <w:lsdException w:name="Colorful Grid Accent 3" w:uiPriority="73"/>
+    <w:lsdException w:name="Light Shading Accent 4" w:uiPriority="60"/>
+    <w:lsdException w:name="Light List Accent 4" w:uiPriority="61"/>
+    <w:lsdException w:name="Light Grid Accent 4" w:uiPriority="62"/>
+    <w:lsdException w:name="Medium Shading 1 Accent 4" w:uiPriority="63"/>
+    <w:lsdException w:name="Medium Shading 2 Accent 4" w:uiPriority="64"/>
+    <w:lsdException w:name="Medium List 1 Accent 4" w:uiPriority="65"/>
+    <w:lsdException w:name="Medium List 2 Accent 4" w:uiPriority="66"/>
+    <w:lsdException w:name="Medium Grid 1 Accent 4" w:uiPriority="67"/>
+    <w:lsdException w:name="Medium Grid 2 Accent 4" w:uiPriority="68"/>
+    <w:lsdException w:name="Medium Grid 3 Accent 4" w:uiPriority="69"/>
+    <w:lsdException w:name="Dark List Accent 4" w:uiPriority="70"/>
+    <w:lsdException w:name="Colorful Shading Accent 4" w:uiPriority="71"/>
+    <w:lsdException w:name="Colorful List Accent 4" w:uiPriority="72"/>
+    <w:lsdException w:name="Colorful Grid Accent 4" w:uiPriority="73"/>
+    <w:lsdException w:name="Light Shading Accent 5" w:uiPriority="60"/>
+    <w:lsdException w:name="Light List Accent 5" w:uiPriority="61"/>
+    <w:lsdException w:name="Light Grid Accent 5" w:uiPriority="62"/>
+    <w:lsdException w:name="Medium Shading 1 Accent 5" w:uiPriority="63"/>
+    <w:lsdException w:name="Medium Shading 2 Accent 5" w:uiPriority="64"/>
+    <w:lsdException w:name="Medium List 1 Accent 5" w:uiPriority="65"/>
+    <w:lsdException w:name="Medium List 2 Accent 5" w:uiPriority="66"/>
+    <w:lsdException w:name="Medium Grid 1 Accent 5" w:uiPriority="67"/>
+    <w:lsdException w:name="Medium Grid 2 Accent 5" w:uiPriority="68"/>
+    <w:lsdException w:name="Medium Grid 3 Accent 5" w:uiPriority="69"/>
+    <w:lsdException w:name="Dark List Accent 5" w:uiPriority="70"/>
+    <w:lsdException w:name="Colorful Shading Accent 5" w:uiPriority="71"/>
+    <w:lsdException w:name="Colorful List Accent 5" w:uiPriority="72"/>
+    <w:lsdException w:name="Colorful Grid Accent 5" w:uiPriority="73"/>
+    <w:lsdException w:name="Light Shading Accent 6" w:uiPriority="60"/>
+    <w:lsdException w:name="Light List Accent 6" w:uiPriority="61"/>
+    <w:lsdException w:name="Light Grid Accent 6" w:uiPriority="62"/>
+    <w:lsdException w:name="Medium Shading 1 Accent 6" w:uiPriority="63"/>
+    <w:lsdException w:name="Medium Shading 2 Accent 6" w:uiPriority="64"/>
+    <w:lsdException w:name="Medium List 1 Accent 6" w:uiPriority="65"/>
+    <w:lsdException w:name="Medium List 2 Accent 6" w:uiPriority="66"/>
+    <w:lsdException w:name="Medium Grid 1 Accent 6" w:uiPriority="67"/>
+    <w:lsdException w:name="Medium Grid 2 Accent 6" w:uiPriority="68"/>
+    <w:lsdException w:name="Medium Grid 3 Accent 6" w:uiPriority="69"/>
+    <w:lsdException w:name="Dark List Accent 6" w:uiPriority="70"/>
+    <w:lsdException w:name="Colorful Shading Accent 6" w:uiPriority="71"/>
+    <w:lsdException w:name="Colorful List Accent 6" w:uiPriority="72"/>
+    <w:lsdException w:name="Colorful Grid Accent 6" w:uiPriority="73"/>
+    <w:lsdException w:name="Subtle Emphasis" w:uiPriority="19" w:qFormat="1"/>
+    <w:lsdException w:name="Intense Emphasis" w:uiPriority="21" w:qFormat="1"/>
+    <w:lsdException w:name="Subtle Reference" w:uiPriority="31" w:qFormat="1"/>
+    <w:lsdException w:name="Intense Reference" w:uiPriority="32" w:qFormat="1"/>
+    <w:lsdException w:name="Book Title" w:uiPriority="33" w:qFormat="1"/>
+    <w:lsdException w:name="Bibliography" w:semiHidden="1" w:uiPriority="37" w:unhideWhenUsed="1"/>
+    <w:lsdException w:name="TOC Heading" w:semiHidden="1" w:uiPriority="39" w:unhideWhenUsed="1" w:qFormat="1"/>
+    <w:lsdException w:name="Plain Table 1" w:uiPriority="41"/>
+    <w:lsdException w:name="Plain Table 2" w:uiPriority="42"/>
+    <w:lsdException w:name="Plain Table 3" w:uiPriority="43"/>
+    <w:lsdException w:name="Plain Table 4" w:uiPriority="44"/>
+    <w:lsdException w:name="Plain Table 5" w:uiPriority="45"/>
+    <w:lsdException w:name="Grid Table Light" w:uiPriority="40"/>
+    <w:lsdException w:name="Grid Table 1 Light" w:uiPriority="46"/>
+    <w:lsdException w:name="Grid Table 2" w:uiPriority="47"/>
+    <w:lsdException w:name="Grid Table 3" w:uiPriority="48"/>
+    <w:lsdException w:name="Grid Table 4" w:uiPriority="49"/>
+    <w:lsdException w:name="Grid Table 5 Dark" w:uiPriority="50"/>
+    <w:lsdException w:name="Grid Table 6 Colorful" w:uiPriority="51"/>
+    <w:lsdException w:name="Grid Table 7 Colorful" w:uiPriority="52"/>
+    <w:lsdException w:name="Grid Table 1 Light Accent 1" w:uiPriority="46"/>
+    <w:lsdException w:name="Grid Table 2 Accent 1" w:uiPriority="47"/>
+    <w:lsdException w:name="Grid Table 3 Accent 1" w:uiPriority="48"/>
+    <w:lsdException w:name="Grid Table 4 Accent 1" w:uiPriority="49"/>
+    <w:lsdException w:name="Grid Table 5 Dark Accent 1" w:uiPriority="50"/>
+    <w:lsdException w:name="Grid Table 6 Colorful Accent 1" w:uiPriority="51"/>
+    <w:lsdException w:name="Grid Table 7 Colorful Accent 1" w:uiPriority="52"/>
+    <w:lsdException w:name="Grid Table 1 Light Accent 2" w:uiPriority="46"/>
+    <w:lsdException w:name="Grid Table 2 Accent 2" w:uiPriority="47"/>
+    <w:lsdException w:name="Grid Table 3 Accent 2" w:uiPriority="48"/>
+    <w:lsdException w:name="Grid Table 4 Accent 2" w:uiPriority="49"/>
+    <w:lsdException w:name="Grid Table 5 Dark Accent 2" w:uiPriority="50"/>
+    <w:lsdException w:name="Grid Table 6 Colorful Accent 2" w:uiPriority="51"/>
+    <w:lsdException w:name="Grid Table 7 Colorful Accent 2" w:uiPriority="52"/>
+    <w:lsdException w:name="Grid Table 1 Light Accent 3" w:uiPriority="46"/>
+    <w:lsdException w:name="Grid Table 2 Accent 3" w:uiPriority="47"/>
+    <w:lsdException w:name="Grid Table 3 Accent 3" w:uiPriority="48"/>
+    <w:lsdException w:name="Grid Table 4 Accent 3" w:uiPriority="49"/>
+    <w:lsdException w:name="Grid Table 5 Dark Accent 3" w:uiPriority="50"/>
+    <w:lsdException w:name="Grid Table 6 Colorful Accent 3" w:uiPriority="51"/>
+    <w:lsdException w:name="Grid Table 7 Colorful Accent 3" w:uiPriority="52"/>
+    <w:lsdException w:name="Grid Table 1 Light Accent 4" w:uiPriority="46"/>
+    <w:lsdException w:name="Grid Table 2 Accent 4" w:uiPriority="47"/>
+    <w:lsdException w:name="Grid Table 3 Accent 4" w:uiPriority="48"/>
+    <w:lsdException w:name="Grid Table 4 Accent 4" w:uiPriority="49"/>
+    <w:lsdException w:name="Grid Table 5 Dark Accent 4" w:uiPriority="50"/>
+    <w:lsdException w:name="Grid Table 6 Colorful Accent 4" w:uiPriority="51"/>
+    <w:lsdException w:name="Grid Table 7 Colorful Accent 4" w:uiPriority="52"/>
+    <w:lsdException w:name="Grid Table 1 Light Accent 5" w:uiPriority="46"/>
+    <w:lsdException w:name="Grid Table 2 Accent 5" w:uiPriority="47"/>
+    <w:lsdException w:name="Grid Table 3 Accent 5" w:uiPriority="48"/>
+    <w:lsdException w:name="Grid Table 4 Accent 5" w:uiPriority="49"/>
+    <w:lsdException w:name="Grid Table 5 Dark Accent 5" w:uiPriority="50"/>
+    <w:lsdException w:name="Grid Table 6 Colorful Accent 5" w:uiPriority="51"/>
+    <w:lsdException w:name="Grid Table 7 Colorful Accent 5" w:uiPriority="52"/>
+    <w:lsdException w:name="Grid Table 1 Light Accent 6" w:uiPriority="46"/>
+    <w:lsdException w:name="Grid Table 2 Accent 6" w:uiPriority="47"/>
+    <w:lsdException w:name="Grid Table 3 Accent 6" w:uiPriority="48"/>
+    <w:lsdException w:name="Grid Table 4 Accent 6" w:uiPriority="49"/>
+    <w:lsdException w:name="Grid Table 5 Dark Accent 6" w:uiPriority="50"/>
+    <w:lsdException w:name="Grid Table 6 Colorful Accent 6" w:uiPriority="51"/>
+    <w:lsdException w:name="Grid Table 7 Colorful Accent 6" w:uiPriority="52"/>
+    <w:lsdException w:name="List Table 1 Light" w:uiPriority="46"/>
+    <w:lsdException w:name="List Table 2" w:uiPriority="47"/>
+    <w:lsdException w:name="List Table 3" w:uiPriority="48"/>
+    <w:lsdException w:name="List Table 4" w:uiPriority="49"/>
+    <w:lsdException w:name="List Table 5 Dark" w:uiPriority="50"/>
+    <w:lsdException w:name="List Table 6 Colorful" w:uiPriority="51"/>
+    <w:lsdException w:name="List Table 7 Colorful" w:uiPriority="52"/>
+    <w:lsdException w:name="List Table 1 Light Accent 1" w:uiPriority="46"/>
+    <w:lsdException w:name="List Table 2 Accent 1" w:uiPriority="47"/>
+    <w:lsdException w:name="List Table 3 Accent 1" w:uiPriority="48"/>
+    <w:lsdException w:name="List Table 4 Accent 1" w:uiPriority="49"/>
+    <w:lsdException w:name="List Table 5 Dark Accent 1" w:uiPriority="50"/>
+    <w:lsdException w:name="List Table 6 Colorful Accent 1" w:uiPriority="51"/>
+    <w:lsdException w:name="List Table 7 Colorful Accent 1" w:uiPriority="52"/>
+    <w:lsdException w:name="List Table 1 Light Accent 2" w:uiPriority="46"/>
+    <w:lsdException w:name="List Table 2 Accent 2" w:uiPriority="47"/>
+    <w:lsdException w:name="List Table 3 Accent 2" w:uiPriority="48"/>
+    <w:lsdException w:name="List Table 4 Accent 2" w:uiPriority="49"/>
+    <w:lsdException w:name="List Table 5 Dark Accent 2" w:uiPriority="50"/>
+    <w:lsdException w:name="List Table 6 Colorful Accent 2" w:uiPriority="51"/>
+    <w:lsdException w:name="List Table 7 Colorful Accent 2" w:uiPriority="52"/>
+    <w:lsdException w:name="List Table 1 Light Accent 3" w:uiPriority="46"/>
+    <w:lsdException w:name="List Table 2 Accent 3" w:uiPriority="47"/>
+    <w:lsdException w:name="List Table 3 Accent 3" w:uiPriority="48"/>
+    <w:lsdException w:name="List Table 4 Accent 3" w:uiPriority="49"/>
+    <w:lsdException w:name="List Table 5 Dark Accent 3" w:uiPriority="50"/>
+    <w:lsdException w:name="List Table 6 Colorful Accent 3" w:uiPriority="51"/>
+    <w:lsdException w:name="List Table 7 Colorful Accent 3" w:uiPriority="52"/>
+    <w:lsdException w:name="List Table 1 Light Accent 4" w:uiPriority="46"/>
+    <w:lsdException w:name="List Table 2 Accent 4" w:uiPriority="47"/>
+    <w:lsdException w:name="List Table 3 Accent 4" w:uiPriority="48"/>
+    <w:lsdException w:name="List Table 4 Accent 4" w:uiPriority="49"/>
+    <w:lsdException w:name="List Table 5 Dark Accent 4" w:uiPriority="50"/>
+    <w:lsdException w:name="List Table 6 Colorful Accent 4" w:uiPriority="51"/>
+    <w:lsdException w:name="List Table 7 Colorful Accent 4" w:uiPriority="52"/>
+    <w:lsdException w:name="List Table 1 Light Accent 5" w:uiPriority="46"/>
+    <w:lsdException w:name="List Table 2 Accent 5" w:uiPriority="47"/>
+    <w:lsdException w:name="List Table 3 Accent 5" w:uiPriority="48"/>
+    <w:lsdException w:name="List Table 4 Accent 5" w:uiPriority="49"/>
+    <w:lsdException w:name="List Table 5 Dark Accent 5" w:uiPriority="50"/>
+    <w:lsdException w:name="List Table 6 Colorful Accent 5" w:uiPriority="51"/>
+    <w:lsdException w:name="List Table 7 Colorful Accent 5" w:uiPriority="52"/>
+    <w:lsdException w:name="List Table 1 Light Accent 6" w:uiPriority="46"/>
+    <w:lsdException w:name="List Table 2 Accent 6" w:uiPriority="47"/>
+    <w:lsdException w:name="List Table 3 Accent 6" w:uiPriority="48"/>
+    <w:lsdException w:name="List Table 4 Accent 6" w:uiPriority="49"/>
+    <w:lsdException w:name="List Table 5 Dark Accent 6" w:uiPriority="50"/>
+    <w:lsdException w:name="List Table 6 Colorful Accent 6" w:uiPriority="51"/>
+    <w:lsdException w:name="List Table 7 Colorful Accent 6" w:uiPriority="52"/>
+    <w:lsdException w:name="Mention" w:semiHidden="1" w:unhideWhenUsed="1"/>
+    <w:lsdException w:name="Smart Hyperlink" w:semiHidden="1" w:unhideWhenUsed="1"/>
+    <w:lsdException w:name="Hashtag" w:semiHidden="1" w:unhideWhenUsed="1"/>
+    <w:lsdException w:name="Unresolved Mention" w:semiHidden="1" w:unhideWhenUsed="1"/>
+    <w:lsdException w:name="Smart Link" w:semiHidden="1" w:unhideWhenUsed="1"/>
+  </w:latentStyles>
+  <w:style w:type="paragraph" w:default="1" w:styleId="Normal">
+    <w:name w:val="Normal"/>
+    <w:qFormat/>
   </w:style>
   <w:style w:type="paragraph" w:styleId="Heading1">
     <w:name w:val="heading 1"/>
     <w:basedOn w:val="Normal"/>
     <w:next w:val="Normal"/>
+    <w:uiPriority w:val="9"/>
+    <w:qFormat/>
     <w:pPr>
-      <w:keepNext w:val="1"/>
-      <w:keepLines w:val="1"/>
-      <w:spacing w:after="120" w:before="480" w:lineRule="auto"/>
+      <w:keepNext/>
+      <w:keepLines/>
+      <w:spacing w:before="480" w:after="120"/>
+      <w:outlineLvl w:val="0"/>
     </w:pPr>
     <w:rPr>
-      <w:b w:val="1"/>
+      <w:b/>
       <w:sz w:val="48"/>
       <w:szCs w:val="48"/>
     </w:rPr>
@@ -220,13 +612,18 @@
     <w:name w:val="heading 2"/>
     <w:basedOn w:val="Normal"/>
     <w:next w:val="Normal"/>
+    <w:uiPriority w:val="9"/>
+    <w:semiHidden/>
+    <w:unhideWhenUsed/>
+    <w:qFormat/>
     <w:pPr>
-      <w:keepNext w:val="1"/>
-      <w:keepLines w:val="1"/>
-      <w:spacing w:after="80" w:before="360" w:lineRule="auto"/>
+      <w:keepNext/>
+      <w:keepLines/>
+      <w:spacing w:before="360" w:after="80"/>
+      <w:outlineLvl w:val="1"/>
     </w:pPr>
     <w:rPr>
-      <w:b w:val="1"/>
+      <w:b/>
       <w:sz w:val="36"/>
       <w:szCs w:val="36"/>
     </w:rPr>
@@ -235,13 +632,18 @@
     <w:name w:val="heading 3"/>
     <w:basedOn w:val="Normal"/>
     <w:next w:val="Normal"/>
+    <w:uiPriority w:val="9"/>
+    <w:semiHidden/>
+    <w:unhideWhenUsed/>
+    <w:qFormat/>
     <w:pPr>
-      <w:keepNext w:val="1"/>
-      <w:keepLines w:val="1"/>
-      <w:spacing w:after="80" w:before="280" w:lineRule="auto"/>
+      <w:keepNext/>
+      <w:keepLines/>
+      <w:spacing w:before="280" w:after="80"/>
+      <w:outlineLvl w:val="2"/>
     </w:pPr>
     <w:rPr>
-      <w:b w:val="1"/>
+      <w:b/>
       <w:sz w:val="28"/>
       <w:szCs w:val="28"/>
     </w:rPr>
@@ -250,13 +652,18 @@
     <w:name w:val="heading 4"/>
     <w:basedOn w:val="Normal"/>
     <w:next w:val="Normal"/>
+    <w:uiPriority w:val="9"/>
+    <w:semiHidden/>
+    <w:unhideWhenUsed/>
+    <w:qFormat/>
     <w:pPr>
-      <w:keepNext w:val="1"/>
-      <w:keepLines w:val="1"/>
-      <w:spacing w:after="40" w:before="240" w:lineRule="auto"/>
+      <w:keepNext/>
+      <w:keepLines/>
+      <w:spacing w:before="240" w:after="40"/>
+      <w:outlineLvl w:val="3"/>
     </w:pPr>
     <w:rPr>
-      <w:b w:val="1"/>
+      <w:b/>
       <w:sz w:val="24"/>
       <w:szCs w:val="24"/>
     </w:rPr>
@@ -265,13 +672,18 @@
     <w:name w:val="heading 5"/>
     <w:basedOn w:val="Normal"/>
     <w:next w:val="Normal"/>
+    <w:uiPriority w:val="9"/>
+    <w:semiHidden/>
+    <w:unhideWhenUsed/>
+    <w:qFormat/>
     <w:pPr>
-      <w:keepNext w:val="1"/>
-      <w:keepLines w:val="1"/>
-      <w:spacing w:after="40" w:before="220" w:lineRule="auto"/>
+      <w:keepNext/>
+      <w:keepLines/>
+      <w:spacing w:before="220" w:after="40"/>
+      <w:outlineLvl w:val="4"/>
     </w:pPr>
     <w:rPr>
-      <w:b w:val="1"/>
+      <w:b/>
       <w:sz w:val="22"/>
       <w:szCs w:val="22"/>
     </w:rPr>
@@ -280,165 +692,60 @@
     <w:name w:val="heading 6"/>
     <w:basedOn w:val="Normal"/>
     <w:next w:val="Normal"/>
+    <w:uiPriority w:val="9"/>
+    <w:semiHidden/>
+    <w:unhideWhenUsed/>
+    <w:qFormat/>
     <w:pPr>
-      <w:keepNext w:val="1"/>
-      <w:keepLines w:val="1"/>
-      <w:spacing w:after="40" w:before="200" w:lineRule="auto"/>
+      <w:keepNext/>
+      <w:keepLines/>
+      <w:spacing w:before="200" w:after="40"/>
+      <w:outlineLvl w:val="5"/>
     </w:pPr>
     <w:rPr>
-      <w:b w:val="1"/>
+      <w:b/>
     </w:rPr>
+  </w:style>
+  <w:style w:type="character" w:default="1" w:styleId="DefaultParagraphFont">
+    <w:name w:val="Default Paragraph Font"/>
+    <w:uiPriority w:val="1"/>
+    <w:semiHidden/>
+    <w:unhideWhenUsed/>
+  </w:style>
+  <w:style w:type="table" w:default="1" w:styleId="TableNormal">
+    <w:name w:val="Normal Table"/>
+    <w:uiPriority w:val="99"/>
+    <w:semiHidden/>
+    <w:unhideWhenUsed/>
+    <w:tblPr>
+      <w:tblInd w:w="0" w:type="dxa"/>
+      <w:tblCellMar>
+        <w:top w:w="0" w:type="dxa"/>
+        <w:left w:w="108" w:type="dxa"/>
+        <w:bottom w:w="0" w:type="dxa"/>
+        <w:right w:w="108" w:type="dxa"/>
+      </w:tblCellMar>
+    </w:tblPr>
+  </w:style>
+  <w:style w:type="numbering" w:default="1" w:styleId="NoList">
+    <w:name w:val="No List"/>
+    <w:uiPriority w:val="99"/>
+    <w:semiHidden/>
+    <w:unhideWhenUsed/>
   </w:style>
   <w:style w:type="paragraph" w:styleId="Title">
     <w:name w:val="Title"/>
     <w:basedOn w:val="Normal"/>
     <w:next w:val="Normal"/>
+    <w:uiPriority w:val="10"/>
+    <w:qFormat/>
     <w:pPr>
-      <w:keepNext w:val="1"/>
-      <w:keepLines w:val="1"/>
-      <w:spacing w:after="120" w:before="480" w:lineRule="auto"/>
+      <w:keepNext/>
+      <w:keepLines/>
+      <w:spacing w:before="480" w:after="120"/>
     </w:pPr>
     <w:rPr>
-      <w:b w:val="1"/>
-      <w:sz w:val="72"/>
-      <w:szCs w:val="72"/>
-    </w:rPr>
-  </w:style>
-  <w:style w:type="paragraph" w:styleId="Normal" w:default="1">
-    <w:name w:val="Normal"/>
-  </w:style>
-  <w:style w:type="paragraph" w:styleId="Heading1">
-    <w:name w:val="heading 1"/>
-    <w:basedOn w:val="Normal"/>
-    <w:next w:val="Normal"/>
-    <w:pPr>
-      <w:keepNext w:val="1"/>
-      <w:keepLines w:val="1"/>
-      <w:spacing w:after="120" w:before="480"/>
-      <w:outlineLvl w:val="0"/>
-    </w:pPr>
-    <w:rPr>
-      <w:b w:val="1"/>
-      <w:sz w:val="48"/>
-      <w:szCs w:val="48"/>
-    </w:rPr>
-  </w:style>
-  <w:style w:type="paragraph" w:styleId="Heading2">
-    <w:name w:val="heading 2"/>
-    <w:basedOn w:val="Normal"/>
-    <w:next w:val="Normal"/>
-    <w:pPr>
-      <w:keepNext w:val="1"/>
-      <w:keepLines w:val="1"/>
-      <w:spacing w:after="80" w:before="360"/>
-      <w:outlineLvl w:val="1"/>
-    </w:pPr>
-    <w:rPr>
-      <w:b w:val="1"/>
-      <w:sz w:val="36"/>
-      <w:szCs w:val="36"/>
-    </w:rPr>
-  </w:style>
-  <w:style w:type="paragraph" w:styleId="Heading3">
-    <w:name w:val="heading 3"/>
-    <w:basedOn w:val="Normal"/>
-    <w:next w:val="Normal"/>
-    <w:pPr>
-      <w:keepNext w:val="1"/>
-      <w:keepLines w:val="1"/>
-      <w:spacing w:after="80" w:before="280"/>
-      <w:outlineLvl w:val="2"/>
-    </w:pPr>
-    <w:rPr>
-      <w:b w:val="1"/>
-      <w:sz w:val="28"/>
-      <w:szCs w:val="28"/>
-    </w:rPr>
-  </w:style>
-  <w:style w:type="paragraph" w:styleId="Heading4">
-    <w:name w:val="heading 4"/>
-    <w:basedOn w:val="Normal"/>
-    <w:next w:val="Normal"/>
-    <w:pPr>
-      <w:keepNext w:val="1"/>
-      <w:keepLines w:val="1"/>
-      <w:spacing w:after="40" w:before="240"/>
-      <w:outlineLvl w:val="3"/>
-    </w:pPr>
-    <w:rPr>
-      <w:b w:val="1"/>
-      <w:sz w:val="24"/>
-      <w:szCs w:val="24"/>
-    </w:rPr>
-  </w:style>
-  <w:style w:type="paragraph" w:styleId="Heading5">
-    <w:name w:val="heading 5"/>
-    <w:basedOn w:val="Normal"/>
-    <w:next w:val="Normal"/>
-    <w:pPr>
-      <w:keepNext w:val="1"/>
-      <w:keepLines w:val="1"/>
-      <w:spacing w:after="40" w:before="220"/>
-      <w:outlineLvl w:val="4"/>
-    </w:pPr>
-    <w:rPr>
-      <w:b w:val="1"/>
-      <w:sz w:val="22"/>
-      <w:szCs w:val="22"/>
-    </w:rPr>
-  </w:style>
-  <w:style w:type="paragraph" w:styleId="Heading6">
-    <w:name w:val="heading 6"/>
-    <w:basedOn w:val="Normal"/>
-    <w:next w:val="Normal"/>
-    <w:pPr>
-      <w:keepNext w:val="1"/>
-      <w:keepLines w:val="1"/>
-      <w:spacing w:after="40" w:before="200"/>
-      <w:outlineLvl w:val="5"/>
-    </w:pPr>
-    <w:rPr>
-      <w:b w:val="1"/>
-    </w:rPr>
-  </w:style>
-  <w:style w:type="character" w:styleId="DefaultParagraphFont" w:default="1">
-    <w:name w:val="Default Paragraph Font"/>
-    <w:uiPriority w:val="1"/>
-    <w:semiHidden w:val="1"/>
-    <w:unhideWhenUsed w:val="1"/>
-  </w:style>
-  <w:style w:type="table" w:styleId="TableNormal" w:default="1">
-    <w:name w:val="Normal Table"/>
-    <w:uiPriority w:val="99"/>
-    <w:semiHidden w:val="1"/>
-    <w:unhideWhenUsed w:val="1"/>
-    <w:tblPr>
-      <w:tblInd w:w="0.0" w:type="dxa"/>
-      <w:tblCellMar>
-        <w:top w:w="0.0" w:type="dxa"/>
-        <w:left w:w="108.0" w:type="dxa"/>
-        <w:bottom w:w="0.0" w:type="dxa"/>
-        <w:right w:w="108.0" w:type="dxa"/>
-      </w:tblCellMar>
-    </w:tblPr>
-  </w:style>
-  <w:style w:type="numbering" w:styleId="NoList" w:default="1">
-    <w:name w:val="No List"/>
-    <w:uiPriority w:val="99"/>
-    <w:semiHidden w:val="1"/>
-    <w:unhideWhenUsed w:val="1"/>
-  </w:style>
-  <w:style w:type="paragraph" w:styleId="Title">
-    <w:name w:val="Title"/>
-    <w:basedOn w:val="Normal"/>
-    <w:next w:val="Normal"/>
-    <w:pPr>
-      <w:keepNext w:val="1"/>
-      <w:keepLines w:val="1"/>
-      <w:spacing w:after="120" w:before="480"/>
-    </w:pPr>
-    <w:rPr>
-      <w:b w:val="1"/>
+      <w:b/>
       <w:sz w:val="72"/>
       <w:szCs w:val="72"/>
     </w:rPr>
@@ -447,31 +754,16 @@
     <w:name w:val="Subtitle"/>
     <w:basedOn w:val="Normal"/>
     <w:next w:val="Normal"/>
+    <w:uiPriority w:val="11"/>
+    <w:qFormat/>
     <w:pPr>
-      <w:keepNext w:val="1"/>
-      <w:keepLines w:val="1"/>
-      <w:spacing w:after="80" w:before="360"/>
+      <w:keepNext/>
+      <w:keepLines/>
+      <w:spacing w:before="360" w:after="80"/>
     </w:pPr>
     <w:rPr>
-      <w:rFonts w:ascii="Georgia" w:cs="Georgia" w:eastAsia="Georgia" w:hAnsi="Georgia"/>
-      <w:i w:val="1"/>
-      <w:color w:val="666666"/>
-      <w:sz w:val="48"/>
-      <w:szCs w:val="48"/>
-    </w:rPr>
-  </w:style>
-  <w:style w:type="paragraph" w:styleId="Subtitle">
-    <w:name w:val="Subtitle"/>
-    <w:basedOn w:val="Normal"/>
-    <w:next w:val="Normal"/>
-    <w:pPr>
-      <w:keepNext w:val="1"/>
-      <w:keepLines w:val="1"/>
-      <w:spacing w:after="80" w:before="360" w:lineRule="auto"/>
-    </w:pPr>
-    <w:rPr>
-      <w:rFonts w:ascii="Georgia" w:cs="Georgia" w:eastAsia="Georgia" w:hAnsi="Georgia"/>
-      <w:i w:val="1"/>
+      <w:rFonts w:ascii="Georgia" w:eastAsia="Georgia" w:hAnsi="Georgia" w:cs="Georgia"/>
+      <w:i/>
       <w:color w:val="666666"/>
       <w:sz w:val="48"/>
       <w:szCs w:val="48"/>
@@ -800,17 +1092,17 @@
 </a:theme>
 </file>
 
-<file path=customXML/item1.xml><?xml version="1.0" encoding="utf-8"?>
+<file path=customXml/item1.xml><?xml version="1.0" encoding="utf-8"?>
 <go:gDocsCustomXmlDataStorage xmlns:go="http://customooxmlschemas.google.com/" xmlns:r="http://schemas.openxmlformats.org/officeDocument/2006/relationships" uri="GoogleDocsCustomDataVersion1">
   <go:docsCustomData xmlns:go="http://customooxmlschemas.google.com/" roundtripDataSignature="AMtx7mi3/rDT1ALQLyFoSNdbG/ODbF3eRQ==">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</go:docsCustomData>
 </go:gDocsCustomXmlDataStorage>
 </file>
 
-<file path=customXML/itemProps1.xml><?xml version="1.0" encoding="utf-8"?>
+<file path=customXml/itemProps1.xml><?xml version="1.0" encoding="utf-8"?>
 <ds:datastoreItem xmlns:ds="http://schemas.openxmlformats.org/officeDocument/2006/customXml" ds:itemID="{11111111-1234-1234-1234-123412341234}">
   <ds:schemaRefs>
+    <ds:schemaRef ds:uri="http://customooxmlschemas.google.com/"/>
     <ds:schemaRef ds:uri="http://schemas.openxmlformats.org/officeDocument/2006/relationships"/>
-    <ds:schemaRef ds:uri="http://customooxmlschemas.google.com/"/>
   </ds:schemaRefs>
 </ds:datastoreItem>
 </file>